--- a/Documents/Merged Documents GDD TDD PDT.docx
+++ b/Documents/Merged Documents GDD TDD PDT.docx
@@ -97,8 +97,20 @@
           <w:szCs w:val="52"/>
           <w:u w:val="single"/>
         </w:rPr>
-        <w:t xml:space="preserve"> - Vegistation</w:t>
-      </w:r>
+        <w:t xml:space="preserve"> - </w:t>
+      </w:r>
+      <w:proofErr w:type="spellStart"/>
+      <w:r>
+        <w:rPr>
+          <w:rFonts w:ascii="Bahnschrift" w:hAnsi="Bahnschrift"/>
+          <w:color w:val="4C94D8" w:themeColor="text2" w:themeTint="80"/>
+          <w:sz w:val="52"/>
+          <w:szCs w:val="52"/>
+          <w:u w:val="single"/>
+        </w:rPr>
+        <w:t>Vegistation</w:t>
+      </w:r>
+      <w:proofErr w:type="spellEnd"/>
     </w:p>
     <w:p/>
     <w:p>
@@ -502,7 +514,23 @@
           <w:b/>
           <w:bCs/>
         </w:rPr>
-        <w:t>Choice Of Game Engine And Why?</w:t>
+        <w:t xml:space="preserve">Choice Of Game Engine </w:t>
+      </w:r>
+      <w:proofErr w:type="gramStart"/>
+      <w:r>
+        <w:rPr>
+          <w:b/>
+          <w:bCs/>
+        </w:rPr>
+        <w:t>And</w:t>
+      </w:r>
+      <w:proofErr w:type="gramEnd"/>
+      <w:r>
+        <w:rPr>
+          <w:b/>
+          <w:bCs/>
+        </w:rPr>
+        <w:t xml:space="preserve"> Why?</w:t>
       </w:r>
     </w:p>
     <w:p>
@@ -1241,6 +1269,113 @@
         <mc:AlternateContent>
           <mc:Choice Requires="wps">
             <w:drawing>
+              <wp:anchor distT="0" distB="0" distL="114300" distR="114300" simplePos="0" relativeHeight="251664384" behindDoc="0" locked="0" layoutInCell="1" allowOverlap="1" wp14:anchorId="0BC68124" wp14:editId="65BD8D97">
+                <wp:simplePos x="0" y="0"/>
+                <wp:positionH relativeFrom="column">
+                  <wp:posOffset>5003717</wp:posOffset>
+                </wp:positionH>
+                <wp:positionV relativeFrom="paragraph">
+                  <wp:posOffset>5437146</wp:posOffset>
+                </wp:positionV>
+                <wp:extent cx="1147314" cy="499745"/>
+                <wp:effectExtent l="0" t="0" r="15240" b="14605"/>
+                <wp:wrapNone/>
+                <wp:docPr id="1619054124" name="Text Box 2"/>
+                <wp:cNvGraphicFramePr/>
+                <a:graphic xmlns:a="http://schemas.openxmlformats.org/drawingml/2006/main">
+                  <a:graphicData uri="http://schemas.microsoft.com/office/word/2010/wordprocessingShape">
+                    <wps:wsp>
+                      <wps:cNvSpPr txBox="1"/>
+                      <wps:spPr>
+                        <a:xfrm>
+                          <a:off x="0" y="0"/>
+                          <a:ext cx="1147314" cy="499745"/>
+                        </a:xfrm>
+                        <a:prstGeom prst="rect">
+                          <a:avLst/>
+                        </a:prstGeom>
+                        <a:solidFill>
+                          <a:schemeClr val="lt1"/>
+                        </a:solidFill>
+                        <a:ln w="6350">
+                          <a:solidFill>
+                            <a:prstClr val="black"/>
+                          </a:solidFill>
+                        </a:ln>
+                      </wps:spPr>
+                      <wps:txbx>
+                        <w:txbxContent>
+                          <w:p>
+                            <w:pPr>
+                              <w:jc w:val="center"/>
+                              <w:rPr>
+                                <w:b/>
+                                <w:bCs/>
+                              </w:rPr>
+                            </w:pPr>
+                            <w:r>
+                              <w:rPr>
+                                <w:b/>
+                                <w:bCs/>
+                              </w:rPr>
+                              <w:t>Staff Break room – No Entry</w:t>
+                            </w:r>
+                          </w:p>
+                        </w:txbxContent>
+                      </wps:txbx>
+                      <wps:bodyPr rot="0" spcFirstLastPara="0" vertOverflow="overflow" horzOverflow="overflow" vert="horz" wrap="square" lIns="91440" tIns="45720" rIns="91440" bIns="45720" numCol="1" spcCol="0" rtlCol="0" fromWordArt="0" anchor="t" anchorCtr="0" forceAA="0" compatLnSpc="1">
+                        <a:prstTxWarp prst="textNoShape">
+                          <a:avLst/>
+                        </a:prstTxWarp>
+                        <a:noAutofit/>
+                      </wps:bodyPr>
+                    </wps:wsp>
+                  </a:graphicData>
+                </a:graphic>
+                <wp14:sizeRelH relativeFrom="margin">
+                  <wp14:pctWidth>0</wp14:pctWidth>
+                </wp14:sizeRelH>
+                <wp14:sizeRelV relativeFrom="margin">
+                  <wp14:pctHeight>0</wp14:pctHeight>
+                </wp14:sizeRelV>
+              </wp:anchor>
+            </w:drawing>
+          </mc:Choice>
+          <mc:Fallback>
+            <w:pict>
+              <v:shape w14:anchorId="0BC68124" id="_x0000_s1028" type="#_x0000_t202" style="position:absolute;margin-left:394pt;margin-top:428.1pt;width:90.35pt;height:39.35pt;z-index:251664384;visibility:visible;mso-wrap-style:square;mso-width-percent:0;mso-height-percent:0;mso-wrap-distance-left:9pt;mso-wrap-distance-top:0;mso-wrap-distance-right:9pt;mso-wrap-distance-bottom:0;mso-position-horizontal:absolute;mso-position-horizontal-relative:text;mso-position-vertical:absolute;mso-position-vertical-relative:text;mso-width-percent:0;mso-height-percent:0;mso-width-relative:margin;mso-height-relative:margin;v-text-anchor:top" o:gfxdata="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" fillcolor="white [3201]" strokeweight=".5pt">
+                <v:textbox>
+                  <w:txbxContent>
+                    <w:p>
+                      <w:pPr>
+                        <w:jc w:val="center"/>
+                        <w:rPr>
+                          <w:b/>
+                          <w:bCs/>
+                        </w:rPr>
+                      </w:pPr>
+                      <w:r>
+                        <w:rPr>
+                          <w:b/>
+                          <w:bCs/>
+                        </w:rPr>
+                        <w:t>Staff Break room – No Entry</w:t>
+                      </w:r>
+                    </w:p>
+                  </w:txbxContent>
+                </v:textbox>
+              </v:shape>
+            </w:pict>
+          </mc:Fallback>
+        </mc:AlternateContent>
+      </w:r>
+      <w:r>
+        <w:rPr>
+          <w:noProof/>
+        </w:rPr>
+        <mc:AlternateContent>
+          <mc:Choice Requires="wps">
+            <w:drawing>
               <wp:anchor distT="0" distB="0" distL="114300" distR="114300" simplePos="0" relativeHeight="251682816" behindDoc="0" locked="0" layoutInCell="1" allowOverlap="1" wp14:anchorId="6ED23DE9" wp14:editId="5428831C">
                 <wp:simplePos x="0" y="0"/>
                 <wp:positionH relativeFrom="leftMargin">
@@ -1315,7 +1450,7 @@
           </mc:Choice>
           <mc:Fallback>
             <w:pict>
-              <v:shape w14:anchorId="6ED23DE9" id="_x0000_s1028" type="#_x0000_t202" style="position:absolute;margin-left:9.45pt;margin-top:171.3pt;width:60.45pt;height:35.85pt;z-index:251682816;visibility:visible;mso-wrap-style:square;mso-width-percent:0;mso-height-percent:0;mso-wrap-distance-left:9pt;mso-wrap-distance-top:0;mso-wrap-distance-right:9pt;mso-wrap-distance-bottom:0;mso-position-horizontal:absolute;mso-position-horizontal-relative:left-margin-area;mso-position-vertical:absolute;mso-position-vertical-relative:text;mso-width-percent:0;mso-height-percent:0;mso-width-relative:margin;mso-height-relative:margin;v-text-anchor:top" o:gfxdata="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" fillcolor="white [3201]" strokeweight=".5pt">
+              <v:shape w14:anchorId="6ED23DE9" id="_x0000_s1029" type="#_x0000_t202" style="position:absolute;margin-left:9.45pt;margin-top:171.3pt;width:60.45pt;height:35.85pt;z-index:251682816;visibility:visible;mso-wrap-style:square;mso-width-percent:0;mso-height-percent:0;mso-wrap-distance-left:9pt;mso-wrap-distance-top:0;mso-wrap-distance-right:9pt;mso-wrap-distance-bottom:0;mso-position-horizontal:absolute;mso-position-horizontal-relative:left-margin-area;mso-position-vertical:absolute;mso-position-vertical-relative:text;mso-width-percent:0;mso-height-percent:0;mso-width-relative:margin;mso-height-relative:margin;v-text-anchor:top" o:gfxdata="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" fillcolor="white [3201]" strokeweight=".5pt">
                 <v:textbox>
                   <w:txbxContent>
                     <w:p>
@@ -1423,7 +1558,7 @@
           </mc:Choice>
           <mc:Fallback>
             <w:pict>
-              <v:shape w14:anchorId="4166AC4C" id="_x0000_s1029" type="#_x0000_t202" style="position:absolute;margin-left:3.35pt;margin-top:113.55pt;width:62.45pt;height:35.85pt;z-index:251685888;visibility:visible;mso-wrap-style:square;mso-width-percent:0;mso-height-percent:0;mso-wrap-distance-left:9pt;mso-wrap-distance-top:0;mso-wrap-distance-right:9pt;mso-wrap-distance-bottom:0;mso-position-horizontal:absolute;mso-position-horizontal-relative:left-margin-area;mso-position-vertical:absolute;mso-position-vertical-relative:text;mso-width-percent:0;mso-height-percent:0;mso-width-relative:margin;mso-height-relative:margin;v-text-anchor:top" o:gfxdata="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" fillcolor="white [3201]" strokeweight=".5pt">
+              <v:shape w14:anchorId="4166AC4C" id="_x0000_s1030" type="#_x0000_t202" style="position:absolute;margin-left:3.35pt;margin-top:113.55pt;width:62.45pt;height:35.85pt;z-index:251685888;visibility:visible;mso-wrap-style:square;mso-width-percent:0;mso-height-percent:0;mso-wrap-distance-left:9pt;mso-wrap-distance-top:0;mso-wrap-distance-right:9pt;mso-wrap-distance-bottom:0;mso-position-horizontal:absolute;mso-position-horizontal-relative:left-margin-area;mso-position-vertical:absolute;mso-position-vertical-relative:text;mso-width-percent:0;mso-height-percent:0;mso-width-relative:margin;mso-height-relative:margin;v-text-anchor:top" o:gfxdata="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" fillcolor="white [3201]" strokeweight=".5pt">
                 <v:textbox>
                   <w:txbxContent>
                     <w:p>
@@ -1531,7 +1666,7 @@
           </mc:Choice>
           <mc:Fallback>
             <w:pict>
-              <v:shape w14:anchorId="04D3FAA9" id="_x0000_s1030" type="#_x0000_t202" style="position:absolute;margin-left:27.6pt;margin-top:19.55pt;width:62.45pt;height:23.1pt;z-index:251692032;visibility:visible;mso-wrap-style:square;mso-width-percent:0;mso-height-percent:0;mso-wrap-distance-left:9pt;mso-wrap-distance-top:0;mso-wrap-distance-right:9pt;mso-wrap-distance-bottom:0;mso-position-horizontal:absolute;mso-position-horizontal-relative:left-margin-area;mso-position-vertical:absolute;mso-position-vertical-relative:text;mso-width-percent:0;mso-height-percent:0;mso-width-relative:margin;mso-height-relative:margin;v-text-anchor:top" o:gfxdata="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" fillcolor="white [3201]" strokeweight=".5pt">
+              <v:shape w14:anchorId="04D3FAA9" id="_x0000_s1031" type="#_x0000_t202" style="position:absolute;margin-left:27.6pt;margin-top:19.55pt;width:62.45pt;height:23.1pt;z-index:251692032;visibility:visible;mso-wrap-style:square;mso-width-percent:0;mso-height-percent:0;mso-wrap-distance-left:9pt;mso-wrap-distance-top:0;mso-wrap-distance-right:9pt;mso-wrap-distance-bottom:0;mso-position-horizontal:absolute;mso-position-horizontal-relative:left-margin-area;mso-position-vertical:absolute;mso-position-vertical-relative:text;mso-width-percent:0;mso-height-percent:0;mso-width-relative:margin;mso-height-relative:margin;v-text-anchor:top" o:gfxdata="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" fillcolor="white [3201]" strokeweight=".5pt">
                 <v:textbox>
                   <w:txbxContent>
                     <w:p>
@@ -1639,7 +1774,7 @@
           </mc:Choice>
           <mc:Fallback>
             <w:pict>
-              <v:shape w14:anchorId="4E1A1296" id="_x0000_s1031" type="#_x0000_t202" style="position:absolute;margin-left:36.85pt;margin-top:63.95pt;width:62.45pt;height:23.1pt;z-index:251688960;visibility:visible;mso-wrap-style:square;mso-width-percent:0;mso-height-percent:0;mso-wrap-distance-left:9pt;mso-wrap-distance-top:0;mso-wrap-distance-right:9pt;mso-wrap-distance-bottom:0;mso-position-horizontal:absolute;mso-position-horizontal-relative:left-margin-area;mso-position-vertical:absolute;mso-position-vertical-relative:text;mso-width-percent:0;mso-height-percent:0;mso-width-relative:margin;mso-height-relative:margin;v-text-anchor:top" o:gfxdata="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" fillcolor="white [3201]" strokeweight=".5pt">
+              <v:shape w14:anchorId="4E1A1296" id="_x0000_s1032" type="#_x0000_t202" style="position:absolute;margin-left:36.85pt;margin-top:63.95pt;width:62.45pt;height:23.1pt;z-index:251688960;visibility:visible;mso-wrap-style:square;mso-width-percent:0;mso-height-percent:0;mso-wrap-distance-left:9pt;mso-wrap-distance-top:0;mso-wrap-distance-right:9pt;mso-wrap-distance-bottom:0;mso-position-horizontal:absolute;mso-position-horizontal-relative:left-margin-area;mso-position-vertical:absolute;mso-position-vertical-relative:text;mso-width-percent:0;mso-height-percent:0;mso-width-relative:margin;mso-height-relative:margin;v-text-anchor:top" o:gfxdata="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" fillcolor="white [3201]" strokeweight=".5pt">
                 <v:textbox>
                   <w:txbxContent>
                     <w:p>
@@ -2041,7 +2176,7 @@
           </mc:Choice>
           <mc:Fallback>
             <w:pict>
-              <v:shape w14:anchorId="446AF450" id="_x0000_s1032" type="#_x0000_t202" style="position:absolute;margin-left:6.1pt;margin-top:317.35pt;width:57.75pt;height:21.05pt;z-index:251679744;visibility:visible;mso-wrap-style:square;mso-width-percent:0;mso-height-percent:0;mso-wrap-distance-left:9pt;mso-wrap-distance-top:0;mso-wrap-distance-right:9pt;mso-wrap-distance-bottom:0;mso-position-horizontal:absolute;mso-position-horizontal-relative:left-margin-area;mso-position-vertical:absolute;mso-position-vertical-relative:text;mso-width-percent:0;mso-height-percent:0;mso-width-relative:margin;mso-height-relative:margin;v-text-anchor:top" o:gfxdata="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" fillcolor="white [3201]" strokeweight=".5pt">
+              <v:shape w14:anchorId="446AF450" id="_x0000_s1033" type="#_x0000_t202" style="position:absolute;margin-left:6.1pt;margin-top:317.35pt;width:57.75pt;height:21.05pt;z-index:251679744;visibility:visible;mso-wrap-style:square;mso-width-percent:0;mso-height-percent:0;mso-wrap-distance-left:9pt;mso-wrap-distance-top:0;mso-wrap-distance-right:9pt;mso-wrap-distance-bottom:0;mso-position-horizontal:absolute;mso-position-horizontal-relative:left-margin-area;mso-position-vertical:absolute;mso-position-vertical-relative:text;mso-width-percent:0;mso-height-percent:0;mso-width-relative:margin;mso-height-relative:margin;v-text-anchor:top" o:gfxdata="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" fillcolor="white [3201]" strokeweight=".5pt">
                 <v:textbox>
                   <w:txbxContent>
                     <w:p>
@@ -2221,7 +2356,7 @@
           </mc:Choice>
           <mc:Fallback>
             <w:pict>
-              <v:shape w14:anchorId="35E30F8A" id="_x0000_s1033" type="#_x0000_t202" style="position:absolute;margin-left:36pt;margin-top:423.3pt;width:95.7pt;height:21.05pt;z-index:251676672;visibility:visible;mso-wrap-style:square;mso-width-percent:0;mso-height-percent:0;mso-wrap-distance-left:9pt;mso-wrap-distance-top:0;mso-wrap-distance-right:9pt;mso-wrap-distance-bottom:0;mso-position-horizontal:absolute;mso-position-horizontal-relative:text;mso-position-vertical:absolute;mso-position-vertical-relative:text;mso-width-percent:0;mso-height-percent:0;mso-width-relative:margin;mso-height-relative:margin;v-text-anchor:top" o:gfxdata="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" fillcolor="white [3201]" strokeweight=".5pt">
+              <v:shape w14:anchorId="35E30F8A" id="_x0000_s1034" type="#_x0000_t202" style="position:absolute;margin-left:36pt;margin-top:423.3pt;width:95.7pt;height:21.05pt;z-index:251676672;visibility:visible;mso-wrap-style:square;mso-width-percent:0;mso-height-percent:0;mso-wrap-distance-left:9pt;mso-wrap-distance-top:0;mso-wrap-distance-right:9pt;mso-wrap-distance-bottom:0;mso-position-horizontal:absolute;mso-position-horizontal-relative:text;mso-position-vertical:absolute;mso-position-vertical-relative:text;mso-width-percent:0;mso-height-percent:0;mso-width-relative:margin;mso-height-relative:margin;v-text-anchor:top" o:gfxdata="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" fillcolor="white [3201]" strokeweight=".5pt">
                 <v:textbox>
                   <w:txbxContent>
                     <w:p>
@@ -2478,7 +2613,7 @@
           </mc:Choice>
           <mc:Fallback>
             <w:pict>
-              <v:shape w14:anchorId="7C0BF83A" id="_x0000_s1034" type="#_x0000_t202" style="position:absolute;margin-left:8.8pt;margin-top:387.2pt;width:63.8pt;height:21.05pt;z-index:251673600;visibility:visible;mso-wrap-style:square;mso-width-percent:0;mso-height-percent:0;mso-wrap-distance-left:9pt;mso-wrap-distance-top:0;mso-wrap-distance-right:9pt;mso-wrap-distance-bottom:0;mso-position-horizontal:absolute;mso-position-horizontal-relative:text;mso-position-vertical:absolute;mso-position-vertical-relative:text;mso-width-percent:0;mso-height-percent:0;mso-width-relative:margin;mso-height-relative:margin;v-text-anchor:top" o:gfxdata="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" fillcolor="white [3201]" strokeweight=".5pt">
+              <v:shape w14:anchorId="7C0BF83A" id="_x0000_s1035" type="#_x0000_t202" style="position:absolute;margin-left:8.8pt;margin-top:387.2pt;width:63.8pt;height:21.05pt;z-index:251673600;visibility:visible;mso-wrap-style:square;mso-width-percent:0;mso-height-percent:0;mso-wrap-distance-left:9pt;mso-wrap-distance-top:0;mso-wrap-distance-right:9pt;mso-wrap-distance-bottom:0;mso-position-horizontal:absolute;mso-position-horizontal-relative:text;mso-position-vertical:absolute;mso-position-vertical-relative:text;mso-width-percent:0;mso-height-percent:0;mso-width-relative:margin;mso-height-relative:margin;v-text-anchor:top" o:gfxdata="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" fillcolor="white [3201]" strokeweight=".5pt">
                 <v:textbox>
                   <w:txbxContent>
                     <w:p>
@@ -2657,7 +2792,7 @@
           </mc:Choice>
           <mc:Fallback>
             <w:pict>
-              <v:shape w14:anchorId="28FC83FF" id="_x0000_s1035" type="#_x0000_t202" style="position:absolute;margin-left:458.5pt;margin-top:175.2pt;width:56.35pt;height:24.45pt;z-index:251670528;visibility:visible;mso-wrap-style:square;mso-width-percent:0;mso-height-percent:0;mso-wrap-distance-left:9pt;mso-wrap-distance-top:0;mso-wrap-distance-right:9pt;mso-wrap-distance-bottom:0;mso-position-horizontal:absolute;mso-position-horizontal-relative:text;mso-position-vertical:absolute;mso-position-vertical-relative:text;mso-width-percent:0;mso-height-percent:0;mso-width-relative:margin;mso-height-relative:margin;v-text-anchor:top" o:gfxdata="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" fillcolor="white [3201]" strokeweight=".5pt">
+              <v:shape w14:anchorId="28FC83FF" id="_x0000_s1036" type="#_x0000_t202" style="position:absolute;margin-left:458.5pt;margin-top:175.2pt;width:56.35pt;height:24.45pt;z-index:251670528;visibility:visible;mso-wrap-style:square;mso-width-percent:0;mso-height-percent:0;mso-wrap-distance-left:9pt;mso-wrap-distance-top:0;mso-wrap-distance-right:9pt;mso-wrap-distance-bottom:0;mso-position-horizontal:absolute;mso-position-horizontal-relative:text;mso-position-vertical:absolute;mso-position-vertical-relative:text;mso-width-percent:0;mso-height-percent:0;mso-width-relative:margin;mso-height-relative:margin;v-text-anchor:top" o:gfxdata="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" fillcolor="white [3201]" strokeweight=".5pt">
                 <v:textbox>
                   <w:txbxContent>
                     <w:p>
@@ -2764,7 +2899,7 @@
           </mc:Choice>
           <mc:Fallback>
             <w:pict>
-              <v:shape w14:anchorId="20160635" id="_x0000_s1036" type="#_x0000_t202" style="position:absolute;margin-left:460.5pt;margin-top:309.85pt;width:56.35pt;height:24.45pt;z-index:251667456;visibility:visible;mso-wrap-style:square;mso-width-percent:0;mso-height-percent:0;mso-wrap-distance-left:9pt;mso-wrap-distance-top:0;mso-wrap-distance-right:9pt;mso-wrap-distance-bottom:0;mso-position-horizontal:absolute;mso-position-horizontal-relative:text;mso-position-vertical:absolute;mso-position-vertical-relative:text;mso-width-percent:0;mso-height-percent:0;mso-width-relative:margin;mso-height-relative:margin;v-text-anchor:top" o:gfxdata="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" fillcolor="white [3201]" strokeweight=".5pt">
+              <v:shape w14:anchorId="20160635" id="_x0000_s1037" type="#_x0000_t202" style="position:absolute;margin-left:460.5pt;margin-top:309.85pt;width:56.35pt;height:24.45pt;z-index:251667456;visibility:visible;mso-wrap-style:square;mso-width-percent:0;mso-height-percent:0;mso-wrap-distance-left:9pt;mso-wrap-distance-top:0;mso-wrap-distance-right:9pt;mso-wrap-distance-bottom:0;mso-position-horizontal:absolute;mso-position-horizontal-relative:text;mso-position-vertical:absolute;mso-position-vertical-relative:text;mso-width-percent:0;mso-height-percent:0;mso-width-relative:margin;mso-height-relative:margin;v-text-anchor:top" o:gfxdata="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" fillcolor="white [3201]" strokeweight=".5pt">
                 <v:textbox>
                   <w:txbxContent>
                     <w:p>
@@ -2943,7 +3078,7 @@
           </mc:Choice>
           <mc:Fallback>
             <w:pict>
-              <v:shape w14:anchorId="6D955244" id="_x0000_s1037" type="#_x0000_t202" style="position:absolute;margin-left:249.3pt;margin-top:415.85pt;width:90.35pt;height:39.35pt;z-index:251660288;visibility:visible;mso-wrap-style:square;mso-width-percent:0;mso-height-percent:0;mso-wrap-distance-left:9pt;mso-wrap-distance-top:0;mso-wrap-distance-right:9pt;mso-wrap-distance-bottom:0;mso-position-horizontal:absolute;mso-position-horizontal-relative:text;mso-position-vertical:absolute;mso-position-vertical-relative:text;mso-width-percent:0;mso-height-percent:0;mso-width-relative:margin;mso-height-relative:margin;v-text-anchor:top" o:gfxdata="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" fillcolor="white [3201]" strokeweight=".5pt">
+              <v:shape w14:anchorId="6D955244" id="_x0000_s1038" type="#_x0000_t202" style="position:absolute;margin-left:249.3pt;margin-top:415.85pt;width:90.35pt;height:39.35pt;z-index:251660288;visibility:visible;mso-wrap-style:square;mso-width-percent:0;mso-height-percent:0;mso-wrap-distance-left:9pt;mso-wrap-distance-top:0;mso-wrap-distance-right:9pt;mso-wrap-distance-bottom:0;mso-position-horizontal:absolute;mso-position-horizontal-relative:text;mso-position-vertical:absolute;mso-position-vertical-relative:text;mso-width-percent:0;mso-height-percent:0;mso-width-relative:margin;mso-height-relative:margin;v-text-anchor:top" o:gfxdata="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" fillcolor="white [3201]" strokeweight=".5pt">
                 <v:textbox>
                   <w:txbxContent>
                     <w:p>
@@ -3171,115 +3306,79 @@
         </w:drawing>
       </w:r>
     </w:p>
-    <w:p>
-      <w:r>
-        <w:rPr>
-          <w:noProof/>
-        </w:rPr>
-        <mc:AlternateContent>
-          <mc:Choice Requires="wps">
-            <w:drawing>
-              <wp:anchor distT="0" distB="0" distL="114300" distR="114300" simplePos="0" relativeHeight="251664384" behindDoc="0" locked="0" layoutInCell="1" allowOverlap="1" wp14:anchorId="0BC68124" wp14:editId="32CED816">
-                <wp:simplePos x="0" y="0"/>
-                <wp:positionH relativeFrom="column">
-                  <wp:posOffset>5051784</wp:posOffset>
-                </wp:positionH>
-                <wp:positionV relativeFrom="paragraph">
-                  <wp:posOffset>3966</wp:posOffset>
-                </wp:positionV>
-                <wp:extent cx="1147314" cy="499745"/>
-                <wp:effectExtent l="0" t="0" r="15240" b="14605"/>
-                <wp:wrapNone/>
-                <wp:docPr id="1619054124" name="Text Box 2"/>
-                <wp:cNvGraphicFramePr/>
-                <a:graphic xmlns:a="http://schemas.openxmlformats.org/drawingml/2006/main">
-                  <a:graphicData uri="http://schemas.microsoft.com/office/word/2010/wordprocessingShape">
-                    <wps:wsp>
-                      <wps:cNvSpPr txBox="1"/>
-                      <wps:spPr>
-                        <a:xfrm>
-                          <a:off x="0" y="0"/>
-                          <a:ext cx="1147314" cy="499745"/>
-                        </a:xfrm>
-                        <a:prstGeom prst="rect">
-                          <a:avLst/>
-                        </a:prstGeom>
-                        <a:solidFill>
-                          <a:schemeClr val="lt1"/>
-                        </a:solidFill>
-                        <a:ln w="6350">
-                          <a:solidFill>
-                            <a:prstClr val="black"/>
-                          </a:solidFill>
-                        </a:ln>
-                      </wps:spPr>
-                      <wps:txbx>
-                        <w:txbxContent>
-                          <w:p>
-                            <w:pPr>
-                              <w:jc w:val="center"/>
-                              <w:rPr>
-                                <w:b/>
-                                <w:bCs/>
-                              </w:rPr>
-                            </w:pPr>
-                            <w:r>
-                              <w:rPr>
-                                <w:b/>
-                                <w:bCs/>
-                              </w:rPr>
-                              <w:t>Staff Break room – No Entry</w:t>
-                            </w:r>
-                          </w:p>
-                        </w:txbxContent>
-                      </wps:txbx>
-                      <wps:bodyPr rot="0" spcFirstLastPara="0" vertOverflow="overflow" horzOverflow="overflow" vert="horz" wrap="square" lIns="91440" tIns="45720" rIns="91440" bIns="45720" numCol="1" spcCol="0" rtlCol="0" fromWordArt="0" anchor="t" anchorCtr="0" forceAA="0" compatLnSpc="1">
-                        <a:prstTxWarp prst="textNoShape">
-                          <a:avLst/>
-                        </a:prstTxWarp>
-                        <a:noAutofit/>
-                      </wps:bodyPr>
-                    </wps:wsp>
-                  </a:graphicData>
-                </a:graphic>
-                <wp14:sizeRelH relativeFrom="margin">
-                  <wp14:pctWidth>0</wp14:pctWidth>
-                </wp14:sizeRelH>
-                <wp14:sizeRelV relativeFrom="margin">
-                  <wp14:pctHeight>0</wp14:pctHeight>
-                </wp14:sizeRelV>
-              </wp:anchor>
-            </w:drawing>
-          </mc:Choice>
-          <mc:Fallback>
-            <w:pict>
-              <v:shape w14:anchorId="0BC68124" id="_x0000_s1038" type="#_x0000_t202" style="position:absolute;margin-left:397.8pt;margin-top:.3pt;width:90.35pt;height:39.35pt;z-index:251664384;visibility:visible;mso-wrap-style:square;mso-width-percent:0;mso-height-percent:0;mso-wrap-distance-left:9pt;mso-wrap-distance-top:0;mso-wrap-distance-right:9pt;mso-wrap-distance-bottom:0;mso-position-horizontal:absolute;mso-position-horizontal-relative:text;mso-position-vertical:absolute;mso-position-vertical-relative:text;mso-width-percent:0;mso-height-percent:0;mso-width-relative:margin;mso-height-relative:margin;v-text-anchor:top" o:gfxdata="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" fillcolor="white [3201]" strokeweight=".5pt">
-                <v:textbox>
-                  <w:txbxContent>
-                    <w:p>
-                      <w:pPr>
-                        <w:jc w:val="center"/>
-                        <w:rPr>
-                          <w:b/>
-                          <w:bCs/>
-                        </w:rPr>
-                      </w:pPr>
-                      <w:r>
-                        <w:rPr>
-                          <w:b/>
-                          <w:bCs/>
-                        </w:rPr>
-                        <w:t>Staff Break room – No Entry</w:t>
-                      </w:r>
-                    </w:p>
-                  </w:txbxContent>
-                </v:textbox>
-              </v:shape>
-            </w:pict>
-          </mc:Fallback>
-        </mc:AlternateContent>
-      </w:r>
-    </w:p>
+    <w:p/>
+    <w:p/>
+    <w:p>
+      <w:r>
+        <w:rPr>
+          <w:b/>
+          <w:bCs/>
+        </w:rPr>
+        <w:t>Rooms</w:t>
+      </w:r>
+    </w:p>
+    <w:p>
+      <w:r>
+        <w:rPr>
+          <w:b/>
+          <w:bCs/>
+        </w:rPr>
+        <w:t>Front Entry</w:t>
+      </w:r>
+      <w:r>
+        <w:t xml:space="preserve"> will be where the player starts, the </w:t>
+      </w:r>
+      <w:r>
+        <w:rPr>
+          <w:b/>
+          <w:bCs/>
+        </w:rPr>
+        <w:t>Staff Breakroom</w:t>
+      </w:r>
+      <w:r>
+        <w:t xml:space="preserve"> is locked and non-accessible to the player.  Going through the corridor</w:t>
+      </w:r>
+      <w:r>
+        <w:t xml:space="preserve"> the </w:t>
+      </w:r>
+      <w:r>
+        <w:rPr>
+          <w:b/>
+          <w:bCs/>
+        </w:rPr>
+        <w:t>Elevators</w:t>
+      </w:r>
+      <w:r>
+        <w:t xml:space="preserve"> will</w:t>
+      </w:r>
+      <w:r>
+        <w:t xml:space="preserve"> be unavailable until the player </w:t>
+      </w:r>
+      <w:r>
+        <w:t xml:space="preserve">restores the power in the </w:t>
+      </w:r>
+      <w:r>
+        <w:rPr>
+          <w:b/>
+          <w:bCs/>
+        </w:rPr>
+        <w:t>Power Room</w:t>
+      </w:r>
+      <w:r>
+        <w:t xml:space="preserve">, but in order know they must restore power they will be directed to the </w:t>
+      </w:r>
+      <w:r>
+        <w:rPr>
+          <w:b/>
+          <w:bCs/>
+        </w:rPr>
+        <w:t>Security Room</w:t>
+      </w:r>
+      <w:r>
+        <w:t xml:space="preserve"> finding out that none of the screens are operational due to </w:t>
+      </w:r>
+    </w:p>
+    <w:p/>
     <w:p>
       <w:pPr>
         <w:pStyle w:val="Heading2"/>
@@ -5273,7 +5372,15 @@
       </w:r>
       <w:r>
         <w:lastRenderedPageBreak/>
-        <w:t>still making its way down.  Once the footage has ended the elevator will have made it’s way to the top, as the doors open it will reveal that there is a mutated carrot that has travelled up the elevator the player unaware.</w:t>
+        <w:t xml:space="preserve">still making its way down.  Once the footage has ended the elevator will have made </w:t>
+      </w:r>
+      <w:proofErr w:type="gramStart"/>
+      <w:r>
+        <w:t>it’s</w:t>
+      </w:r>
+      <w:proofErr w:type="gramEnd"/>
+      <w:r>
+        <w:t xml:space="preserve"> way to the top, as the doors open it will reveal that there is a mutated carrot that has travelled up the elevator the player unaware.</w:t>
       </w:r>
     </w:p>
     <w:p>
@@ -5378,7 +5485,21 @@
         <w:rPr>
           <w:color w:val="4C94D8" w:themeColor="text2" w:themeTint="80"/>
         </w:rPr>
-        <w:t>Choice Of Game Engine And Why?</w:t>
+        <w:t xml:space="preserve">Choice Of Game Engine </w:t>
+      </w:r>
+      <w:proofErr w:type="gramStart"/>
+      <w:r>
+        <w:rPr>
+          <w:color w:val="4C94D8" w:themeColor="text2" w:themeTint="80"/>
+        </w:rPr>
+        <w:t>And</w:t>
+      </w:r>
+      <w:proofErr w:type="gramEnd"/>
+      <w:r>
+        <w:rPr>
+          <w:color w:val="4C94D8" w:themeColor="text2" w:themeTint="80"/>
+        </w:rPr>
+        <w:t xml:space="preserve"> Why?</w:t>
       </w:r>
     </w:p>
     <w:p/>
@@ -5895,8 +6016,13 @@
     </w:p>
     <w:p/>
     <w:p>
-      <w:r>
-        <w:t>SmartDraw, Free to use Blueprint maker</w:t>
+      <w:proofErr w:type="spellStart"/>
+      <w:r>
+        <w:t>SmartDraw</w:t>
+      </w:r>
+      <w:proofErr w:type="spellEnd"/>
+      <w:r>
+        <w:t>, Free to use Blueprint maker</w:t>
       </w:r>
     </w:p>
     <w:p>

--- a/Documents/Merged Documents GDD TDD PDT.docx
+++ b/Documents/Merged Documents GDD TDD PDT.docx
@@ -514,23 +514,7 @@
           <w:b/>
           <w:bCs/>
         </w:rPr>
-        <w:t xml:space="preserve">Choice Of Game Engine </w:t>
-      </w:r>
-      <w:proofErr w:type="gramStart"/>
-      <w:r>
-        <w:rPr>
-          <w:b/>
-          <w:bCs/>
-        </w:rPr>
-        <w:t>And</w:t>
-      </w:r>
-      <w:proofErr w:type="gramEnd"/>
-      <w:r>
-        <w:rPr>
-          <w:b/>
-          <w:bCs/>
-        </w:rPr>
-        <w:t xml:space="preserve"> Why?</w:t>
+        <w:t>Choice Of Game Engine And Why?</w:t>
       </w:r>
     </w:p>
     <w:p>
@@ -861,7 +845,7 @@
         <mc:AlternateContent>
           <mc:Choice Requires="wps">
             <w:drawing>
-              <wp:anchor distT="0" distB="0" distL="114300" distR="114300" simplePos="0" relativeHeight="251698176" behindDoc="0" locked="0" layoutInCell="1" allowOverlap="1" wp14:anchorId="325C1600" wp14:editId="4B92F355">
+              <wp:anchor distT="0" distB="0" distL="114300" distR="114300" simplePos="0" relativeHeight="251698176" behindDoc="0" locked="0" layoutInCell="1" allowOverlap="1" wp14:anchorId="325C1600" wp14:editId="1B8839C5">
                 <wp:simplePos x="0" y="0"/>
                 <wp:positionH relativeFrom="leftMargin">
                   <wp:posOffset>4425243</wp:posOffset>
@@ -1269,6 +1253,840 @@
         <mc:AlternateContent>
           <mc:Choice Requires="wps">
             <w:drawing>
+              <wp:anchor distT="0" distB="0" distL="114300" distR="114300" simplePos="0" relativeHeight="251679744" behindDoc="0" locked="0" layoutInCell="1" allowOverlap="1" wp14:anchorId="446AF450" wp14:editId="28F45C07">
+                <wp:simplePos x="0" y="0"/>
+                <wp:positionH relativeFrom="leftMargin">
+                  <wp:align>right</wp:align>
+                </wp:positionH>
+                <wp:positionV relativeFrom="paragraph">
+                  <wp:posOffset>4026535</wp:posOffset>
+                </wp:positionV>
+                <wp:extent cx="882015" cy="457200"/>
+                <wp:effectExtent l="0" t="0" r="13335" b="19050"/>
+                <wp:wrapNone/>
+                <wp:docPr id="123169398" name="Text Box 2"/>
+                <wp:cNvGraphicFramePr/>
+                <a:graphic xmlns:a="http://schemas.openxmlformats.org/drawingml/2006/main">
+                  <a:graphicData uri="http://schemas.microsoft.com/office/word/2010/wordprocessingShape">
+                    <wps:wsp>
+                      <wps:cNvSpPr txBox="1"/>
+                      <wps:spPr>
+                        <a:xfrm>
+                          <a:off x="0" y="0"/>
+                          <a:ext cx="882015" cy="457200"/>
+                        </a:xfrm>
+                        <a:prstGeom prst="rect">
+                          <a:avLst/>
+                        </a:prstGeom>
+                        <a:solidFill>
+                          <a:schemeClr val="lt1"/>
+                        </a:solidFill>
+                        <a:ln w="6350">
+                          <a:solidFill>
+                            <a:prstClr val="black"/>
+                          </a:solidFill>
+                        </a:ln>
+                      </wps:spPr>
+                      <wps:txbx>
+                        <w:txbxContent>
+                          <w:p>
+                            <w:pPr>
+                              <w:jc w:val="center"/>
+                              <w:rPr>
+                                <w:b/>
+                                <w:bCs/>
+                              </w:rPr>
+                            </w:pPr>
+                            <w:r>
+                              <w:rPr>
+                                <w:b/>
+                                <w:bCs/>
+                              </w:rPr>
+                              <w:t>Stairway</w:t>
+                            </w:r>
+                            <w:r>
+                              <w:rPr>
+                                <w:b/>
+                                <w:bCs/>
+                              </w:rPr>
+                              <w:t xml:space="preserve"> – No Entry</w:t>
+                            </w:r>
+                          </w:p>
+                        </w:txbxContent>
+                      </wps:txbx>
+                      <wps:bodyPr rot="0" spcFirstLastPara="0" vertOverflow="overflow" horzOverflow="overflow" vert="horz" wrap="square" lIns="91440" tIns="45720" rIns="91440" bIns="45720" numCol="1" spcCol="0" rtlCol="0" fromWordArt="0" anchor="t" anchorCtr="0" forceAA="0" compatLnSpc="1">
+                        <a:prstTxWarp prst="textNoShape">
+                          <a:avLst/>
+                        </a:prstTxWarp>
+                        <a:noAutofit/>
+                      </wps:bodyPr>
+                    </wps:wsp>
+                  </a:graphicData>
+                </a:graphic>
+                <wp14:sizeRelH relativeFrom="margin">
+                  <wp14:pctWidth>0</wp14:pctWidth>
+                </wp14:sizeRelH>
+                <wp14:sizeRelV relativeFrom="margin">
+                  <wp14:pctHeight>0</wp14:pctHeight>
+                </wp14:sizeRelV>
+              </wp:anchor>
+            </w:drawing>
+          </mc:Choice>
+          <mc:Fallback>
+            <w:pict>
+              <v:shape w14:anchorId="446AF450" id="_x0000_s1028" type="#_x0000_t202" style="position:absolute;margin-left:18.25pt;margin-top:317.05pt;width:69.45pt;height:36pt;z-index:251679744;visibility:visible;mso-wrap-style:square;mso-width-percent:0;mso-height-percent:0;mso-wrap-distance-left:9pt;mso-wrap-distance-top:0;mso-wrap-distance-right:9pt;mso-wrap-distance-bottom:0;mso-position-horizontal:right;mso-position-horizontal-relative:left-margin-area;mso-position-vertical:absolute;mso-position-vertical-relative:text;mso-width-percent:0;mso-height-percent:0;mso-width-relative:margin;mso-height-relative:margin;v-text-anchor:top" o:gfxdata="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" fillcolor="white [3201]" strokeweight=".5pt">
+                <v:textbox>
+                  <w:txbxContent>
+                    <w:p>
+                      <w:pPr>
+                        <w:jc w:val="center"/>
+                        <w:rPr>
+                          <w:b/>
+                          <w:bCs/>
+                        </w:rPr>
+                      </w:pPr>
+                      <w:r>
+                        <w:rPr>
+                          <w:b/>
+                          <w:bCs/>
+                        </w:rPr>
+                        <w:t>Stairway</w:t>
+                      </w:r>
+                      <w:r>
+                        <w:rPr>
+                          <w:b/>
+                          <w:bCs/>
+                        </w:rPr>
+                        <w:t xml:space="preserve"> – No Entry</w:t>
+                      </w:r>
+                    </w:p>
+                  </w:txbxContent>
+                </v:textbox>
+                <w10:wrap anchorx="margin"/>
+              </v:shape>
+            </w:pict>
+          </mc:Fallback>
+        </mc:AlternateContent>
+      </w:r>
+      <w:r>
+        <w:rPr>
+          <w:noProof/>
+        </w:rPr>
+        <mc:AlternateContent>
+          <mc:Choice Requires="wps">
+            <w:drawing>
+              <wp:anchor distT="0" distB="0" distL="114300" distR="114300" simplePos="0" relativeHeight="251692032" behindDoc="0" locked="0" layoutInCell="1" allowOverlap="1" wp14:anchorId="04D3FAA9" wp14:editId="4C3A5E76">
+                <wp:simplePos x="0" y="0"/>
+                <wp:positionH relativeFrom="leftMargin">
+                  <wp:posOffset>114300</wp:posOffset>
+                </wp:positionH>
+                <wp:positionV relativeFrom="paragraph">
+                  <wp:posOffset>155575</wp:posOffset>
+                </wp:positionV>
+                <wp:extent cx="1029335" cy="434340"/>
+                <wp:effectExtent l="0" t="0" r="18415" b="22860"/>
+                <wp:wrapNone/>
+                <wp:docPr id="1314139415" name="Text Box 2"/>
+                <wp:cNvGraphicFramePr/>
+                <a:graphic xmlns:a="http://schemas.openxmlformats.org/drawingml/2006/main">
+                  <a:graphicData uri="http://schemas.microsoft.com/office/word/2010/wordprocessingShape">
+                    <wps:wsp>
+                      <wps:cNvSpPr txBox="1"/>
+                      <wps:spPr>
+                        <a:xfrm>
+                          <a:off x="0" y="0"/>
+                          <a:ext cx="1029335" cy="434340"/>
+                        </a:xfrm>
+                        <a:prstGeom prst="rect">
+                          <a:avLst/>
+                        </a:prstGeom>
+                        <a:solidFill>
+                          <a:schemeClr val="lt1"/>
+                        </a:solidFill>
+                        <a:ln w="6350">
+                          <a:solidFill>
+                            <a:prstClr val="black"/>
+                          </a:solidFill>
+                        </a:ln>
+                      </wps:spPr>
+                      <wps:txbx>
+                        <w:txbxContent>
+                          <w:p>
+                            <w:pPr>
+                              <w:jc w:val="center"/>
+                              <w:rPr>
+                                <w:b/>
+                                <w:bCs/>
+                              </w:rPr>
+                            </w:pPr>
+                            <w:r>
+                              <w:rPr>
+                                <w:b/>
+                                <w:bCs/>
+                              </w:rPr>
+                              <w:t>Freezer</w:t>
+                            </w:r>
+                            <w:r>
+                              <w:rPr>
+                                <w:b/>
+                                <w:bCs/>
+                              </w:rPr>
+                              <w:t xml:space="preserve"> – No Entry</w:t>
+                            </w:r>
+                          </w:p>
+                        </w:txbxContent>
+                      </wps:txbx>
+                      <wps:bodyPr rot="0" spcFirstLastPara="0" vertOverflow="overflow" horzOverflow="overflow" vert="horz" wrap="square" lIns="91440" tIns="45720" rIns="91440" bIns="45720" numCol="1" spcCol="0" rtlCol="0" fromWordArt="0" anchor="t" anchorCtr="0" forceAA="0" compatLnSpc="1">
+                        <a:prstTxWarp prst="textNoShape">
+                          <a:avLst/>
+                        </a:prstTxWarp>
+                        <a:noAutofit/>
+                      </wps:bodyPr>
+                    </wps:wsp>
+                  </a:graphicData>
+                </a:graphic>
+                <wp14:sizeRelH relativeFrom="margin">
+                  <wp14:pctWidth>0</wp14:pctWidth>
+                </wp14:sizeRelH>
+                <wp14:sizeRelV relativeFrom="margin">
+                  <wp14:pctHeight>0</wp14:pctHeight>
+                </wp14:sizeRelV>
+              </wp:anchor>
+            </w:drawing>
+          </mc:Choice>
+          <mc:Fallback>
+            <w:pict>
+              <v:shape w14:anchorId="04D3FAA9" id="_x0000_s1029" type="#_x0000_t202" style="position:absolute;margin-left:9pt;margin-top:12.25pt;width:81.05pt;height:34.2pt;z-index:251692032;visibility:visible;mso-wrap-style:square;mso-width-percent:0;mso-height-percent:0;mso-wrap-distance-left:9pt;mso-wrap-distance-top:0;mso-wrap-distance-right:9pt;mso-wrap-distance-bottom:0;mso-position-horizontal:absolute;mso-position-horizontal-relative:left-margin-area;mso-position-vertical:absolute;mso-position-vertical-relative:text;mso-width-percent:0;mso-height-percent:0;mso-width-relative:margin;mso-height-relative:margin;v-text-anchor:top" o:gfxdata="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" fillcolor="white [3201]" strokeweight=".5pt">
+                <v:textbox>
+                  <w:txbxContent>
+                    <w:p>
+                      <w:pPr>
+                        <w:jc w:val="center"/>
+                        <w:rPr>
+                          <w:b/>
+                          <w:bCs/>
+                        </w:rPr>
+                      </w:pPr>
+                      <w:r>
+                        <w:rPr>
+                          <w:b/>
+                          <w:bCs/>
+                        </w:rPr>
+                        <w:t>Freezer</w:t>
+                      </w:r>
+                      <w:r>
+                        <w:rPr>
+                          <w:b/>
+                          <w:bCs/>
+                        </w:rPr>
+                        <w:t xml:space="preserve"> – No Entry</w:t>
+                      </w:r>
+                    </w:p>
+                  </w:txbxContent>
+                </v:textbox>
+                <w10:wrap anchorx="margin"/>
+              </v:shape>
+            </w:pict>
+          </mc:Fallback>
+        </mc:AlternateContent>
+      </w:r>
+      <w:r>
+        <w:rPr>
+          <w:noProof/>
+        </w:rPr>
+        <mc:AlternateContent>
+          <mc:Choice Requires="wps">
+            <w:drawing>
+              <wp:anchor distT="0" distB="0" distL="114300" distR="114300" simplePos="0" relativeHeight="251712512" behindDoc="0" locked="0" layoutInCell="1" allowOverlap="1" wp14:anchorId="56862D39" wp14:editId="37E8FF71">
+                <wp:simplePos x="0" y="0"/>
+                <wp:positionH relativeFrom="column">
+                  <wp:posOffset>5074920</wp:posOffset>
+                </wp:positionH>
+                <wp:positionV relativeFrom="paragraph">
+                  <wp:posOffset>1130935</wp:posOffset>
+                </wp:positionV>
+                <wp:extent cx="457200" cy="373380"/>
+                <wp:effectExtent l="0" t="76200" r="0" b="26670"/>
+                <wp:wrapNone/>
+                <wp:docPr id="1477533515" name="Connector: Curved 29"/>
+                <wp:cNvGraphicFramePr/>
+                <a:graphic xmlns:a="http://schemas.openxmlformats.org/drawingml/2006/main">
+                  <a:graphicData uri="http://schemas.microsoft.com/office/word/2010/wordprocessingShape">
+                    <wps:wsp>
+                      <wps:cNvCnPr/>
+                      <wps:spPr>
+                        <a:xfrm flipV="1">
+                          <a:off x="0" y="0"/>
+                          <a:ext cx="457200" cy="373380"/>
+                        </a:xfrm>
+                        <a:prstGeom prst="curvedConnector3">
+                          <a:avLst/>
+                        </a:prstGeom>
+                        <a:ln w="19050" cap="flat" cmpd="sng" algn="ctr">
+                          <a:solidFill>
+                            <a:schemeClr val="accent4"/>
+                          </a:solidFill>
+                          <a:prstDash val="solid"/>
+                          <a:round/>
+                          <a:headEnd type="none" w="med" len="med"/>
+                          <a:tailEnd type="arrow" w="med" len="med"/>
+                        </a:ln>
+                      </wps:spPr>
+                      <wps:style>
+                        <a:lnRef idx="0">
+                          <a:scrgbClr r="0" g="0" b="0"/>
+                        </a:lnRef>
+                        <a:fillRef idx="0">
+                          <a:scrgbClr r="0" g="0" b="0"/>
+                        </a:fillRef>
+                        <a:effectRef idx="0">
+                          <a:scrgbClr r="0" g="0" b="0"/>
+                        </a:effectRef>
+                        <a:fontRef idx="minor">
+                          <a:schemeClr val="tx1"/>
+                        </a:fontRef>
+                      </wps:style>
+                      <wps:bodyPr/>
+                    </wps:wsp>
+                  </a:graphicData>
+                </a:graphic>
+                <wp14:sizeRelH relativeFrom="margin">
+                  <wp14:pctWidth>0</wp14:pctWidth>
+                </wp14:sizeRelH>
+                <wp14:sizeRelV relativeFrom="margin">
+                  <wp14:pctHeight>0</wp14:pctHeight>
+                </wp14:sizeRelV>
+              </wp:anchor>
+            </w:drawing>
+          </mc:Choice>
+          <mc:Fallback>
+            <w:pict>
+              <v:shapetype w14:anchorId="720B92AC" id="_x0000_t38" coordsize="21600,21600" o:spt="38" o:oned="t" path="m,c@0,0@1,5400@1,10800@1,16200@2,21600,21600,21600e" filled="f">
+                <v:formulas>
+                  <v:f eqn="mid #0 0"/>
+                  <v:f eqn="val #0"/>
+                  <v:f eqn="mid #0 21600"/>
+                </v:formulas>
+                <v:path arrowok="t" fillok="f" o:connecttype="none"/>
+                <v:handles>
+                  <v:h position="#0,center"/>
+                </v:handles>
+                <o:lock v:ext="edit" shapetype="t"/>
+              </v:shapetype>
+              <v:shape id="Connector: Curved 29" o:spid="_x0000_s1026" type="#_x0000_t38" style="position:absolute;margin-left:399.6pt;margin-top:89.05pt;width:36pt;height:29.4pt;flip:y;z-index:251712512;visibility:visible;mso-wrap-style:square;mso-width-percent:0;mso-height-percent:0;mso-wrap-distance-left:9pt;mso-wrap-distance-top:0;mso-wrap-distance-right:9pt;mso-wrap-distance-bottom:0;mso-position-horizontal:absolute;mso-position-horizontal-relative:text;mso-position-vertical:absolute;mso-position-vertical-relative:text;mso-width-percent:0;mso-height-percent:0;mso-width-relative:margin;mso-height-relative:margin" o:gfxdata="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" adj="10800" strokecolor="#0f9ed5 [3207]" strokeweight="1.5pt">
+                <v:stroke endarrow="open"/>
+              </v:shape>
+            </w:pict>
+          </mc:Fallback>
+        </mc:AlternateContent>
+      </w:r>
+      <w:r>
+        <w:rPr>
+          <w:noProof/>
+        </w:rPr>
+        <mc:AlternateContent>
+          <mc:Choice Requires="wps">
+            <w:drawing>
+              <wp:anchor distT="0" distB="0" distL="114300" distR="114300" simplePos="0" relativeHeight="251714560" behindDoc="0" locked="0" layoutInCell="1" allowOverlap="1" wp14:anchorId="225038FA" wp14:editId="19F64E2D">
+                <wp:simplePos x="0" y="0"/>
+                <wp:positionH relativeFrom="leftMargin">
+                  <wp:posOffset>6431280</wp:posOffset>
+                </wp:positionH>
+                <wp:positionV relativeFrom="paragraph">
+                  <wp:posOffset>986155</wp:posOffset>
+                </wp:positionV>
+                <wp:extent cx="1059180" cy="293298"/>
+                <wp:effectExtent l="0" t="0" r="26670" b="12065"/>
+                <wp:wrapNone/>
+                <wp:docPr id="511707384" name="Text Box 2"/>
+                <wp:cNvGraphicFramePr/>
+                <a:graphic xmlns:a="http://schemas.openxmlformats.org/drawingml/2006/main">
+                  <a:graphicData uri="http://schemas.microsoft.com/office/word/2010/wordprocessingShape">
+                    <wps:wsp>
+                      <wps:cNvSpPr txBox="1"/>
+                      <wps:spPr>
+                        <a:xfrm>
+                          <a:off x="0" y="0"/>
+                          <a:ext cx="1059180" cy="293298"/>
+                        </a:xfrm>
+                        <a:prstGeom prst="rect">
+                          <a:avLst/>
+                        </a:prstGeom>
+                        <a:solidFill>
+                          <a:schemeClr val="lt1"/>
+                        </a:solidFill>
+                        <a:ln w="6350">
+                          <a:solidFill>
+                            <a:prstClr val="black"/>
+                          </a:solidFill>
+                        </a:ln>
+                      </wps:spPr>
+                      <wps:txbx>
+                        <w:txbxContent>
+                          <w:p>
+                            <w:pPr>
+                              <w:rPr>
+                                <w:b/>
+                                <w:bCs/>
+                                <w:lang w:val="en-US"/>
+                              </w:rPr>
+                            </w:pPr>
+                            <w:r>
+                              <w:rPr>
+                                <w:b/>
+                                <w:bCs/>
+                                <w:lang w:val="en-US"/>
+                              </w:rPr>
+                              <w:t>Meeting Room</w:t>
+                            </w:r>
+                          </w:p>
+                        </w:txbxContent>
+                      </wps:txbx>
+                      <wps:bodyPr rot="0" spcFirstLastPara="0" vertOverflow="overflow" horzOverflow="overflow" vert="horz" wrap="square" lIns="91440" tIns="45720" rIns="91440" bIns="45720" numCol="1" spcCol="0" rtlCol="0" fromWordArt="0" anchor="t" anchorCtr="0" forceAA="0" compatLnSpc="1">
+                        <a:prstTxWarp prst="textNoShape">
+                          <a:avLst/>
+                        </a:prstTxWarp>
+                        <a:noAutofit/>
+                      </wps:bodyPr>
+                    </wps:wsp>
+                  </a:graphicData>
+                </a:graphic>
+                <wp14:sizeRelH relativeFrom="margin">
+                  <wp14:pctWidth>0</wp14:pctWidth>
+                </wp14:sizeRelH>
+                <wp14:sizeRelV relativeFrom="margin">
+                  <wp14:pctHeight>0</wp14:pctHeight>
+                </wp14:sizeRelV>
+              </wp:anchor>
+            </w:drawing>
+          </mc:Choice>
+          <mc:Fallback>
+            <w:pict>
+              <v:shape w14:anchorId="225038FA" id="_x0000_s1030" type="#_x0000_t202" style="position:absolute;margin-left:506.4pt;margin-top:77.65pt;width:83.4pt;height:23.1pt;z-index:251714560;visibility:visible;mso-wrap-style:square;mso-width-percent:0;mso-height-percent:0;mso-wrap-distance-left:9pt;mso-wrap-distance-top:0;mso-wrap-distance-right:9pt;mso-wrap-distance-bottom:0;mso-position-horizontal:absolute;mso-position-horizontal-relative:left-margin-area;mso-position-vertical:absolute;mso-position-vertical-relative:text;mso-width-percent:0;mso-height-percent:0;mso-width-relative:margin;mso-height-relative:margin;v-text-anchor:top" o:gfxdata="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" fillcolor="white [3201]" strokeweight=".5pt">
+                <v:textbox>
+                  <w:txbxContent>
+                    <w:p>
+                      <w:pPr>
+                        <w:rPr>
+                          <w:b/>
+                          <w:bCs/>
+                          <w:lang w:val="en-US"/>
+                        </w:rPr>
+                      </w:pPr>
+                      <w:r>
+                        <w:rPr>
+                          <w:b/>
+                          <w:bCs/>
+                          <w:lang w:val="en-US"/>
+                        </w:rPr>
+                        <w:t>Meeting Room</w:t>
+                      </w:r>
+                    </w:p>
+                  </w:txbxContent>
+                </v:textbox>
+                <w10:wrap anchorx="margin"/>
+              </v:shape>
+            </w:pict>
+          </mc:Fallback>
+        </mc:AlternateContent>
+      </w:r>
+      <w:r>
+        <w:rPr>
+          <w:noProof/>
+        </w:rPr>
+        <mc:AlternateContent>
+          <mc:Choice Requires="wps">
+            <w:drawing>
+              <wp:anchor distT="0" distB="0" distL="114300" distR="114300" simplePos="0" relativeHeight="251711488" behindDoc="0" locked="0" layoutInCell="1" allowOverlap="1" wp14:anchorId="54A513C9" wp14:editId="1701B9D1">
+                <wp:simplePos x="0" y="0"/>
+                <wp:positionH relativeFrom="rightMargin">
+                  <wp:align>left</wp:align>
+                </wp:positionH>
+                <wp:positionV relativeFrom="paragraph">
+                  <wp:posOffset>3020695</wp:posOffset>
+                </wp:positionV>
+                <wp:extent cx="808990" cy="267335"/>
+                <wp:effectExtent l="0" t="0" r="10160" b="18415"/>
+                <wp:wrapNone/>
+                <wp:docPr id="884097925" name="Text Box 2"/>
+                <wp:cNvGraphicFramePr/>
+                <a:graphic xmlns:a="http://schemas.openxmlformats.org/drawingml/2006/main">
+                  <a:graphicData uri="http://schemas.microsoft.com/office/word/2010/wordprocessingShape">
+                    <wps:wsp>
+                      <wps:cNvSpPr txBox="1"/>
+                      <wps:spPr>
+                        <a:xfrm>
+                          <a:off x="0" y="0"/>
+                          <a:ext cx="808990" cy="267335"/>
+                        </a:xfrm>
+                        <a:prstGeom prst="rect">
+                          <a:avLst/>
+                        </a:prstGeom>
+                        <a:solidFill>
+                          <a:schemeClr val="lt1"/>
+                        </a:solidFill>
+                        <a:ln w="6350">
+                          <a:solidFill>
+                            <a:prstClr val="black"/>
+                          </a:solidFill>
+                        </a:ln>
+                      </wps:spPr>
+                      <wps:txbx>
+                        <w:txbxContent>
+                          <w:p>
+                            <w:pPr>
+                              <w:jc w:val="center"/>
+                              <w:rPr>
+                                <w:b/>
+                                <w:bCs/>
+                                <w:lang w:val="en-US"/>
+                              </w:rPr>
+                            </w:pPr>
+                            <w:r>
+                              <w:rPr>
+                                <w:b/>
+                                <w:bCs/>
+                                <w:lang w:val="en-US"/>
+                              </w:rPr>
+                              <w:t xml:space="preserve">Storage </w:t>
+                            </w:r>
+                            <w:r>
+                              <w:rPr>
+                                <w:b/>
+                                <w:bCs/>
+                                <w:lang w:val="en-US"/>
+                              </w:rPr>
+                              <w:t>2</w:t>
+                            </w:r>
+                          </w:p>
+                        </w:txbxContent>
+                      </wps:txbx>
+                      <wps:bodyPr rot="0" spcFirstLastPara="0" vertOverflow="overflow" horzOverflow="overflow" vert="horz" wrap="square" lIns="91440" tIns="45720" rIns="91440" bIns="45720" numCol="1" spcCol="0" rtlCol="0" fromWordArt="0" anchor="t" anchorCtr="0" forceAA="0" compatLnSpc="1">
+                        <a:prstTxWarp prst="textNoShape">
+                          <a:avLst/>
+                        </a:prstTxWarp>
+                        <a:noAutofit/>
+                      </wps:bodyPr>
+                    </wps:wsp>
+                  </a:graphicData>
+                </a:graphic>
+                <wp14:sizeRelH relativeFrom="margin">
+                  <wp14:pctWidth>0</wp14:pctWidth>
+                </wp14:sizeRelH>
+                <wp14:sizeRelV relativeFrom="margin">
+                  <wp14:pctHeight>0</wp14:pctHeight>
+                </wp14:sizeRelV>
+              </wp:anchor>
+            </w:drawing>
+          </mc:Choice>
+          <mc:Fallback>
+            <w:pict>
+              <v:shape w14:anchorId="54A513C9" id="_x0000_s1031" type="#_x0000_t202" style="position:absolute;margin-left:0;margin-top:237.85pt;width:63.7pt;height:21.05pt;z-index:251711488;visibility:visible;mso-wrap-style:square;mso-width-percent:0;mso-height-percent:0;mso-wrap-distance-left:9pt;mso-wrap-distance-top:0;mso-wrap-distance-right:9pt;mso-wrap-distance-bottom:0;mso-position-horizontal:left;mso-position-horizontal-relative:right-margin-area;mso-position-vertical:absolute;mso-position-vertical-relative:text;mso-width-percent:0;mso-height-percent:0;mso-width-relative:margin;mso-height-relative:margin;v-text-anchor:top" o:gfxdata="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" fillcolor="white [3201]" strokeweight=".5pt">
+                <v:textbox>
+                  <w:txbxContent>
+                    <w:p>
+                      <w:pPr>
+                        <w:jc w:val="center"/>
+                        <w:rPr>
+                          <w:b/>
+                          <w:bCs/>
+                          <w:lang w:val="en-US"/>
+                        </w:rPr>
+                      </w:pPr>
+                      <w:r>
+                        <w:rPr>
+                          <w:b/>
+                          <w:bCs/>
+                          <w:lang w:val="en-US"/>
+                        </w:rPr>
+                        <w:t xml:space="preserve">Storage </w:t>
+                      </w:r>
+                      <w:r>
+                        <w:rPr>
+                          <w:b/>
+                          <w:bCs/>
+                          <w:lang w:val="en-US"/>
+                        </w:rPr>
+                        <w:t>2</w:t>
+                      </w:r>
+                    </w:p>
+                  </w:txbxContent>
+                </v:textbox>
+                <w10:wrap anchorx="margin"/>
+              </v:shape>
+            </w:pict>
+          </mc:Fallback>
+        </mc:AlternateContent>
+      </w:r>
+      <w:r>
+        <w:rPr>
+          <w:noProof/>
+        </w:rPr>
+        <mc:AlternateContent>
+          <mc:Choice Requires="wps">
+            <w:drawing>
+              <wp:anchor distT="0" distB="0" distL="114300" distR="114300" simplePos="0" relativeHeight="251709440" behindDoc="0" locked="0" layoutInCell="1" allowOverlap="1" wp14:anchorId="3F2F42DC" wp14:editId="11BB2E94">
+                <wp:simplePos x="0" y="0"/>
+                <wp:positionH relativeFrom="column">
+                  <wp:posOffset>2499360</wp:posOffset>
+                </wp:positionH>
+                <wp:positionV relativeFrom="paragraph">
+                  <wp:posOffset>2708275</wp:posOffset>
+                </wp:positionV>
+                <wp:extent cx="3215640" cy="441960"/>
+                <wp:effectExtent l="0" t="0" r="80010" b="110490"/>
+                <wp:wrapNone/>
+                <wp:docPr id="1927545987" name="Connector: Curved 28"/>
+                <wp:cNvGraphicFramePr/>
+                <a:graphic xmlns:a="http://schemas.openxmlformats.org/drawingml/2006/main">
+                  <a:graphicData uri="http://schemas.microsoft.com/office/word/2010/wordprocessingShape">
+                    <wps:wsp>
+                      <wps:cNvCnPr/>
+                      <wps:spPr>
+                        <a:xfrm>
+                          <a:off x="0" y="0"/>
+                          <a:ext cx="3215640" cy="441960"/>
+                        </a:xfrm>
+                        <a:prstGeom prst="curvedConnector3">
+                          <a:avLst/>
+                        </a:prstGeom>
+                        <a:ln w="19050" cap="flat" cmpd="sng" algn="ctr">
+                          <a:solidFill>
+                            <a:schemeClr val="accent4"/>
+                          </a:solidFill>
+                          <a:prstDash val="solid"/>
+                          <a:round/>
+                          <a:headEnd type="none" w="med" len="med"/>
+                          <a:tailEnd type="arrow" w="med" len="med"/>
+                        </a:ln>
+                      </wps:spPr>
+                      <wps:style>
+                        <a:lnRef idx="0">
+                          <a:scrgbClr r="0" g="0" b="0"/>
+                        </a:lnRef>
+                        <a:fillRef idx="0">
+                          <a:scrgbClr r="0" g="0" b="0"/>
+                        </a:fillRef>
+                        <a:effectRef idx="0">
+                          <a:scrgbClr r="0" g="0" b="0"/>
+                        </a:effectRef>
+                        <a:fontRef idx="minor">
+                          <a:schemeClr val="tx1"/>
+                        </a:fontRef>
+                      </wps:style>
+                      <wps:bodyPr/>
+                    </wps:wsp>
+                  </a:graphicData>
+                </a:graphic>
+              </wp:anchor>
+            </w:drawing>
+          </mc:Choice>
+          <mc:Fallback>
+            <w:pict>
+              <v:shape w14:anchorId="77779CA7" id="Connector: Curved 28" o:spid="_x0000_s1026" type="#_x0000_t38" style="position:absolute;margin-left:196.8pt;margin-top:213.25pt;width:253.2pt;height:34.8pt;z-index:251709440;visibility:visible;mso-wrap-style:square;mso-wrap-distance-left:9pt;mso-wrap-distance-top:0;mso-wrap-distance-right:9pt;mso-wrap-distance-bottom:0;mso-position-horizontal:absolute;mso-position-horizontal-relative:text;mso-position-vertical:absolute;mso-position-vertical-relative:text" o:gfxdata="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" adj="10800" strokecolor="#0f9ed5 [3207]" strokeweight="1.5pt">
+                <v:stroke endarrow="open"/>
+              </v:shape>
+            </w:pict>
+          </mc:Fallback>
+        </mc:AlternateContent>
+      </w:r>
+      <w:r>
+        <w:rPr>
+          <w:noProof/>
+        </w:rPr>
+        <mc:AlternateContent>
+          <mc:Choice Requires="wps">
+            <w:drawing>
+              <wp:anchor distT="0" distB="0" distL="114300" distR="114300" simplePos="0" relativeHeight="251706368" behindDoc="0" locked="0" layoutInCell="1" allowOverlap="1" wp14:anchorId="0A3770DE" wp14:editId="637F3B7E">
+                <wp:simplePos x="0" y="0"/>
+                <wp:positionH relativeFrom="column">
+                  <wp:posOffset>-76200</wp:posOffset>
+                </wp:positionH>
+                <wp:positionV relativeFrom="paragraph">
+                  <wp:posOffset>3302635</wp:posOffset>
+                </wp:positionV>
+                <wp:extent cx="2385060" cy="220980"/>
+                <wp:effectExtent l="19050" t="76200" r="15240" b="26670"/>
+                <wp:wrapNone/>
+                <wp:docPr id="1602016854" name="Connector: Curved 27"/>
+                <wp:cNvGraphicFramePr/>
+                <a:graphic xmlns:a="http://schemas.openxmlformats.org/drawingml/2006/main">
+                  <a:graphicData uri="http://schemas.microsoft.com/office/word/2010/wordprocessingShape">
+                    <wps:wsp>
+                      <wps:cNvCnPr/>
+                      <wps:spPr>
+                        <a:xfrm flipH="1" flipV="1">
+                          <a:off x="0" y="0"/>
+                          <a:ext cx="2385060" cy="220980"/>
+                        </a:xfrm>
+                        <a:prstGeom prst="curvedConnector3">
+                          <a:avLst/>
+                        </a:prstGeom>
+                        <a:ln w="19050" cap="flat" cmpd="sng" algn="ctr">
+                          <a:solidFill>
+                            <a:schemeClr val="accent4"/>
+                          </a:solidFill>
+                          <a:prstDash val="solid"/>
+                          <a:round/>
+                          <a:headEnd type="none" w="med" len="med"/>
+                          <a:tailEnd type="arrow" w="med" len="med"/>
+                        </a:ln>
+                      </wps:spPr>
+                      <wps:style>
+                        <a:lnRef idx="0">
+                          <a:scrgbClr r="0" g="0" b="0"/>
+                        </a:lnRef>
+                        <a:fillRef idx="0">
+                          <a:scrgbClr r="0" g="0" b="0"/>
+                        </a:fillRef>
+                        <a:effectRef idx="0">
+                          <a:scrgbClr r="0" g="0" b="0"/>
+                        </a:effectRef>
+                        <a:fontRef idx="minor">
+                          <a:schemeClr val="tx1"/>
+                        </a:fontRef>
+                      </wps:style>
+                      <wps:bodyPr/>
+                    </wps:wsp>
+                  </a:graphicData>
+                </a:graphic>
+                <wp14:sizeRelH relativeFrom="margin">
+                  <wp14:pctWidth>0</wp14:pctWidth>
+                </wp14:sizeRelH>
+                <wp14:sizeRelV relativeFrom="margin">
+                  <wp14:pctHeight>0</wp14:pctHeight>
+                </wp14:sizeRelV>
+              </wp:anchor>
+            </w:drawing>
+          </mc:Choice>
+          <mc:Fallback>
+            <w:pict>
+              <v:shape w14:anchorId="5D6B98E4" id="Connector: Curved 27" o:spid="_x0000_s1026" type="#_x0000_t38" style="position:absolute;margin-left:-6pt;margin-top:260.05pt;width:187.8pt;height:17.4pt;flip:x y;z-index:251706368;visibility:visible;mso-wrap-style:square;mso-width-percent:0;mso-height-percent:0;mso-wrap-distance-left:9pt;mso-wrap-distance-top:0;mso-wrap-distance-right:9pt;mso-wrap-distance-bottom:0;mso-position-horizontal:absolute;mso-position-horizontal-relative:text;mso-position-vertical:absolute;mso-position-vertical-relative:text;mso-width-percent:0;mso-height-percent:0;mso-width-relative:margin;mso-height-relative:margin" o:gfxdata="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" adj="10800" strokecolor="#0f9ed5 [3207]" strokeweight="1.5pt">
+                <v:stroke endarrow="open"/>
+              </v:shape>
+            </w:pict>
+          </mc:Fallback>
+        </mc:AlternateContent>
+      </w:r>
+      <w:r>
+        <w:rPr>
+          <w:noProof/>
+        </w:rPr>
+        <mc:AlternateContent>
+          <mc:Choice Requires="wps">
+            <w:drawing>
+              <wp:anchor distT="0" distB="0" distL="114300" distR="114300" simplePos="0" relativeHeight="251708416" behindDoc="0" locked="0" layoutInCell="1" allowOverlap="1" wp14:anchorId="11D635AA" wp14:editId="44D54995">
+                <wp:simplePos x="0" y="0"/>
+                <wp:positionH relativeFrom="leftMargin">
+                  <wp:posOffset>7620</wp:posOffset>
+                </wp:positionH>
+                <wp:positionV relativeFrom="paragraph">
+                  <wp:posOffset>3157855</wp:posOffset>
+                </wp:positionV>
+                <wp:extent cx="808990" cy="267335"/>
+                <wp:effectExtent l="0" t="0" r="10160" b="18415"/>
+                <wp:wrapNone/>
+                <wp:docPr id="1962838401" name="Text Box 2"/>
+                <wp:cNvGraphicFramePr/>
+                <a:graphic xmlns:a="http://schemas.openxmlformats.org/drawingml/2006/main">
+                  <a:graphicData uri="http://schemas.microsoft.com/office/word/2010/wordprocessingShape">
+                    <wps:wsp>
+                      <wps:cNvSpPr txBox="1"/>
+                      <wps:spPr>
+                        <a:xfrm>
+                          <a:off x="0" y="0"/>
+                          <a:ext cx="808990" cy="267335"/>
+                        </a:xfrm>
+                        <a:prstGeom prst="rect">
+                          <a:avLst/>
+                        </a:prstGeom>
+                        <a:solidFill>
+                          <a:schemeClr val="lt1"/>
+                        </a:solidFill>
+                        <a:ln w="6350">
+                          <a:solidFill>
+                            <a:prstClr val="black"/>
+                          </a:solidFill>
+                        </a:ln>
+                      </wps:spPr>
+                      <wps:txbx>
+                        <w:txbxContent>
+                          <w:p>
+                            <w:pPr>
+                              <w:jc w:val="center"/>
+                              <w:rPr>
+                                <w:b/>
+                                <w:bCs/>
+                                <w:lang w:val="en-US"/>
+                              </w:rPr>
+                            </w:pPr>
+                            <w:r>
+                              <w:rPr>
+                                <w:b/>
+                                <w:bCs/>
+                                <w:lang w:val="en-US"/>
+                              </w:rPr>
+                              <w:t>Storage 1</w:t>
+                            </w:r>
+                          </w:p>
+                        </w:txbxContent>
+                      </wps:txbx>
+                      <wps:bodyPr rot="0" spcFirstLastPara="0" vertOverflow="overflow" horzOverflow="overflow" vert="horz" wrap="square" lIns="91440" tIns="45720" rIns="91440" bIns="45720" numCol="1" spcCol="0" rtlCol="0" fromWordArt="0" anchor="t" anchorCtr="0" forceAA="0" compatLnSpc="1">
+                        <a:prstTxWarp prst="textNoShape">
+                          <a:avLst/>
+                        </a:prstTxWarp>
+                        <a:noAutofit/>
+                      </wps:bodyPr>
+                    </wps:wsp>
+                  </a:graphicData>
+                </a:graphic>
+                <wp14:sizeRelH relativeFrom="margin">
+                  <wp14:pctWidth>0</wp14:pctWidth>
+                </wp14:sizeRelH>
+                <wp14:sizeRelV relativeFrom="margin">
+                  <wp14:pctHeight>0</wp14:pctHeight>
+                </wp14:sizeRelV>
+              </wp:anchor>
+            </w:drawing>
+          </mc:Choice>
+          <mc:Fallback>
+            <w:pict>
+              <v:shape w14:anchorId="11D635AA" id="_x0000_s1032" type="#_x0000_t202" style="position:absolute;margin-left:.6pt;margin-top:248.65pt;width:63.7pt;height:21.05pt;z-index:251708416;visibility:visible;mso-wrap-style:square;mso-width-percent:0;mso-height-percent:0;mso-wrap-distance-left:9pt;mso-wrap-distance-top:0;mso-wrap-distance-right:9pt;mso-wrap-distance-bottom:0;mso-position-horizontal:absolute;mso-position-horizontal-relative:left-margin-area;mso-position-vertical:absolute;mso-position-vertical-relative:text;mso-width-percent:0;mso-height-percent:0;mso-width-relative:margin;mso-height-relative:margin;v-text-anchor:top" o:gfxdata="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" fillcolor="white [3201]" strokeweight=".5pt">
+                <v:textbox>
+                  <w:txbxContent>
+                    <w:p>
+                      <w:pPr>
+                        <w:jc w:val="center"/>
+                        <w:rPr>
+                          <w:b/>
+                          <w:bCs/>
+                          <w:lang w:val="en-US"/>
+                        </w:rPr>
+                      </w:pPr>
+                      <w:r>
+                        <w:rPr>
+                          <w:b/>
+                          <w:bCs/>
+                          <w:lang w:val="en-US"/>
+                        </w:rPr>
+                        <w:t>Storage 1</w:t>
+                      </w:r>
+                    </w:p>
+                  </w:txbxContent>
+                </v:textbox>
+                <w10:wrap anchorx="margin"/>
+              </v:shape>
+            </w:pict>
+          </mc:Fallback>
+        </mc:AlternateContent>
+      </w:r>
+      <w:r>
+        <w:rPr>
+          <w:noProof/>
+        </w:rPr>
+        <mc:AlternateContent>
+          <mc:Choice Requires="wps">
+            <w:drawing>
               <wp:anchor distT="0" distB="0" distL="114300" distR="114300" simplePos="0" relativeHeight="251664384" behindDoc="0" locked="0" layoutInCell="1" allowOverlap="1" wp14:anchorId="0BC68124" wp14:editId="65BD8D97">
                 <wp:simplePos x="0" y="0"/>
                 <wp:positionH relativeFrom="column">
@@ -1343,7 +2161,7 @@
           </mc:Choice>
           <mc:Fallback>
             <w:pict>
-              <v:shape w14:anchorId="0BC68124" id="_x0000_s1028" type="#_x0000_t202" style="position:absolute;margin-left:394pt;margin-top:428.1pt;width:90.35pt;height:39.35pt;z-index:251664384;visibility:visible;mso-wrap-style:square;mso-width-percent:0;mso-height-percent:0;mso-wrap-distance-left:9pt;mso-wrap-distance-top:0;mso-wrap-distance-right:9pt;mso-wrap-distance-bottom:0;mso-position-horizontal:absolute;mso-position-horizontal-relative:text;mso-position-vertical:absolute;mso-position-vertical-relative:text;mso-width-percent:0;mso-height-percent:0;mso-width-relative:margin;mso-height-relative:margin;v-text-anchor:top" o:gfxdata="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" fillcolor="white [3201]" strokeweight=".5pt">
+              <v:shape w14:anchorId="0BC68124" id="_x0000_s1033" type="#_x0000_t202" style="position:absolute;margin-left:394pt;margin-top:428.1pt;width:90.35pt;height:39.35pt;z-index:251664384;visibility:visible;mso-wrap-style:square;mso-width-percent:0;mso-height-percent:0;mso-wrap-distance-left:9pt;mso-wrap-distance-top:0;mso-wrap-distance-right:9pt;mso-wrap-distance-bottom:0;mso-position-horizontal:absolute;mso-position-horizontal-relative:text;mso-position-vertical:absolute;mso-position-vertical-relative:text;mso-width-percent:0;mso-height-percent:0;mso-width-relative:margin;mso-height-relative:margin;v-text-anchor:top" o:gfxdata="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" fillcolor="white [3201]" strokeweight=".5pt">
                 <v:textbox>
                   <w:txbxContent>
                     <w:p>
@@ -1450,7 +2268,7 @@
           </mc:Choice>
           <mc:Fallback>
             <w:pict>
-              <v:shape w14:anchorId="6ED23DE9" id="_x0000_s1029" type="#_x0000_t202" style="position:absolute;margin-left:9.45pt;margin-top:171.3pt;width:60.45pt;height:35.85pt;z-index:251682816;visibility:visible;mso-wrap-style:square;mso-width-percent:0;mso-height-percent:0;mso-wrap-distance-left:9pt;mso-wrap-distance-top:0;mso-wrap-distance-right:9pt;mso-wrap-distance-bottom:0;mso-position-horizontal:absolute;mso-position-horizontal-relative:left-margin-area;mso-position-vertical:absolute;mso-position-vertical-relative:text;mso-width-percent:0;mso-height-percent:0;mso-width-relative:margin;mso-height-relative:margin;v-text-anchor:top" o:gfxdata="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" fillcolor="white [3201]" strokeweight=".5pt">
+              <v:shape w14:anchorId="6ED23DE9" id="_x0000_s1034" type="#_x0000_t202" style="position:absolute;margin-left:9.45pt;margin-top:171.3pt;width:60.45pt;height:35.85pt;z-index:251682816;visibility:visible;mso-wrap-style:square;mso-width-percent:0;mso-height-percent:0;mso-wrap-distance-left:9pt;mso-wrap-distance-top:0;mso-wrap-distance-right:9pt;mso-wrap-distance-bottom:0;mso-position-horizontal:absolute;mso-position-horizontal-relative:left-margin-area;mso-position-vertical:absolute;mso-position-vertical-relative:text;mso-width-percent:0;mso-height-percent:0;mso-width-relative:margin;mso-height-relative:margin;v-text-anchor:top" o:gfxdata="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" fillcolor="white [3201]" strokeweight=".5pt">
                 <v:textbox>
                   <w:txbxContent>
                     <w:p>
@@ -1484,7 +2302,7 @@
         <mc:AlternateContent>
           <mc:Choice Requires="wps">
             <w:drawing>
-              <wp:anchor distT="0" distB="0" distL="114300" distR="114300" simplePos="0" relativeHeight="251685888" behindDoc="0" locked="0" layoutInCell="1" allowOverlap="1" wp14:anchorId="4166AC4C" wp14:editId="26CE8B8F">
+              <wp:anchor distT="0" distB="0" distL="114300" distR="114300" simplePos="0" relativeHeight="251685888" behindDoc="0" locked="0" layoutInCell="1" allowOverlap="1" wp14:anchorId="4166AC4C" wp14:editId="55F368D4">
                 <wp:simplePos x="0" y="0"/>
                 <wp:positionH relativeFrom="leftMargin">
                   <wp:posOffset>42545</wp:posOffset>
@@ -1558,7 +2376,7 @@
           </mc:Choice>
           <mc:Fallback>
             <w:pict>
-              <v:shape w14:anchorId="4166AC4C" id="_x0000_s1030" type="#_x0000_t202" style="position:absolute;margin-left:3.35pt;margin-top:113.55pt;width:62.45pt;height:35.85pt;z-index:251685888;visibility:visible;mso-wrap-style:square;mso-width-percent:0;mso-height-percent:0;mso-wrap-distance-left:9pt;mso-wrap-distance-top:0;mso-wrap-distance-right:9pt;mso-wrap-distance-bottom:0;mso-position-horizontal:absolute;mso-position-horizontal-relative:left-margin-area;mso-position-vertical:absolute;mso-position-vertical-relative:text;mso-width-percent:0;mso-height-percent:0;mso-width-relative:margin;mso-height-relative:margin;v-text-anchor:top" o:gfxdata="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" fillcolor="white [3201]" strokeweight=".5pt">
+              <v:shape w14:anchorId="4166AC4C" id="_x0000_s1035" type="#_x0000_t202" style="position:absolute;margin-left:3.35pt;margin-top:113.55pt;width:62.45pt;height:35.85pt;z-index:251685888;visibility:visible;mso-wrap-style:square;mso-width-percent:0;mso-height-percent:0;mso-wrap-distance-left:9pt;mso-wrap-distance-top:0;mso-wrap-distance-right:9pt;mso-wrap-distance-bottom:0;mso-position-horizontal:absolute;mso-position-horizontal-relative:left-margin-area;mso-position-vertical:absolute;mso-position-vertical-relative:text;mso-width-percent:0;mso-height-percent:0;mso-width-relative:margin;mso-height-relative:margin;v-text-anchor:top" o:gfxdata="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" fillcolor="white [3201]" strokeweight=".5pt">
                 <v:textbox>
                   <w:txbxContent>
                     <w:p>
@@ -1575,114 +2393,6 @@
                           <w:bCs/>
                         </w:rPr>
                         <w:t>Male Bathroom</w:t>
-                      </w:r>
-                    </w:p>
-                  </w:txbxContent>
-                </v:textbox>
-                <w10:wrap anchorx="margin"/>
-              </v:shape>
-            </w:pict>
-          </mc:Fallback>
-        </mc:AlternateContent>
-      </w:r>
-      <w:r>
-        <w:rPr>
-          <w:noProof/>
-        </w:rPr>
-        <mc:AlternateContent>
-          <mc:Choice Requires="wps">
-            <w:drawing>
-              <wp:anchor distT="0" distB="0" distL="114300" distR="114300" simplePos="0" relativeHeight="251692032" behindDoc="0" locked="0" layoutInCell="1" allowOverlap="1" wp14:anchorId="04D3FAA9" wp14:editId="30A1A92E">
-                <wp:simplePos x="0" y="0"/>
-                <wp:positionH relativeFrom="leftMargin">
-                  <wp:posOffset>350532</wp:posOffset>
-                </wp:positionH>
-                <wp:positionV relativeFrom="paragraph">
-                  <wp:posOffset>248285</wp:posOffset>
-                </wp:positionV>
-                <wp:extent cx="793223" cy="293298"/>
-                <wp:effectExtent l="0" t="0" r="26035" b="12065"/>
-                <wp:wrapNone/>
-                <wp:docPr id="1314139415" name="Text Box 2"/>
-                <wp:cNvGraphicFramePr/>
-                <a:graphic xmlns:a="http://schemas.openxmlformats.org/drawingml/2006/main">
-                  <a:graphicData uri="http://schemas.microsoft.com/office/word/2010/wordprocessingShape">
-                    <wps:wsp>
-                      <wps:cNvSpPr txBox="1"/>
-                      <wps:spPr>
-                        <a:xfrm>
-                          <a:off x="0" y="0"/>
-                          <a:ext cx="793223" cy="293298"/>
-                        </a:xfrm>
-                        <a:prstGeom prst="rect">
-                          <a:avLst/>
-                        </a:prstGeom>
-                        <a:solidFill>
-                          <a:schemeClr val="lt1"/>
-                        </a:solidFill>
-                        <a:ln w="6350">
-                          <a:solidFill>
-                            <a:prstClr val="black"/>
-                          </a:solidFill>
-                        </a:ln>
-                      </wps:spPr>
-                      <wps:txbx>
-                        <w:txbxContent>
-                          <w:p>
-                            <w:pPr>
-                              <w:jc w:val="center"/>
-                              <w:rPr>
-                                <w:b/>
-                                <w:bCs/>
-                              </w:rPr>
-                            </w:pPr>
-                            <w:r>
-                              <w:rPr>
-                                <w:b/>
-                                <w:bCs/>
-                              </w:rPr>
-                              <w:t>Freezer</w:t>
-                            </w:r>
-                          </w:p>
-                        </w:txbxContent>
-                      </wps:txbx>
-                      <wps:bodyPr rot="0" spcFirstLastPara="0" vertOverflow="overflow" horzOverflow="overflow" vert="horz" wrap="square" lIns="91440" tIns="45720" rIns="91440" bIns="45720" numCol="1" spcCol="0" rtlCol="0" fromWordArt="0" anchor="t" anchorCtr="0" forceAA="0" compatLnSpc="1">
-                        <a:prstTxWarp prst="textNoShape">
-                          <a:avLst/>
-                        </a:prstTxWarp>
-                        <a:noAutofit/>
-                      </wps:bodyPr>
-                    </wps:wsp>
-                  </a:graphicData>
-                </a:graphic>
-                <wp14:sizeRelH relativeFrom="margin">
-                  <wp14:pctWidth>0</wp14:pctWidth>
-                </wp14:sizeRelH>
-                <wp14:sizeRelV relativeFrom="margin">
-                  <wp14:pctHeight>0</wp14:pctHeight>
-                </wp14:sizeRelV>
-              </wp:anchor>
-            </w:drawing>
-          </mc:Choice>
-          <mc:Fallback>
-            <w:pict>
-              <v:shape w14:anchorId="04D3FAA9" id="_x0000_s1031" type="#_x0000_t202" style="position:absolute;margin-left:27.6pt;margin-top:19.55pt;width:62.45pt;height:23.1pt;z-index:251692032;visibility:visible;mso-wrap-style:square;mso-width-percent:0;mso-height-percent:0;mso-wrap-distance-left:9pt;mso-wrap-distance-top:0;mso-wrap-distance-right:9pt;mso-wrap-distance-bottom:0;mso-position-horizontal:absolute;mso-position-horizontal-relative:left-margin-area;mso-position-vertical:absolute;mso-position-vertical-relative:text;mso-width-percent:0;mso-height-percent:0;mso-width-relative:margin;mso-height-relative:margin;v-text-anchor:top" o:gfxdata="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" fillcolor="white [3201]" strokeweight=".5pt">
-                <v:textbox>
-                  <w:txbxContent>
-                    <w:p>
-                      <w:pPr>
-                        <w:jc w:val="center"/>
-                        <w:rPr>
-                          <w:b/>
-                          <w:bCs/>
-                        </w:rPr>
-                      </w:pPr>
-                      <w:r>
-                        <w:rPr>
-                          <w:b/>
-                          <w:bCs/>
-                        </w:rPr>
-                        <w:t>Freezer</w:t>
                       </w:r>
                     </w:p>
                   </w:txbxContent>
@@ -1774,7 +2484,7 @@
           </mc:Choice>
           <mc:Fallback>
             <w:pict>
-              <v:shape w14:anchorId="4E1A1296" id="_x0000_s1032" type="#_x0000_t202" style="position:absolute;margin-left:36.85pt;margin-top:63.95pt;width:62.45pt;height:23.1pt;z-index:251688960;visibility:visible;mso-wrap-style:square;mso-width-percent:0;mso-height-percent:0;mso-wrap-distance-left:9pt;mso-wrap-distance-top:0;mso-wrap-distance-right:9pt;mso-wrap-distance-bottom:0;mso-position-horizontal:absolute;mso-position-horizontal-relative:left-margin-area;mso-position-vertical:absolute;mso-position-vertical-relative:text;mso-width-percent:0;mso-height-percent:0;mso-width-relative:margin;mso-height-relative:margin;v-text-anchor:top" o:gfxdata="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" fillcolor="white [3201]" strokeweight=".5pt">
+              <v:shape w14:anchorId="4E1A1296" id="_x0000_s1036" type="#_x0000_t202" style="position:absolute;margin-left:36.85pt;margin-top:63.95pt;width:62.45pt;height:23.1pt;z-index:251688960;visibility:visible;mso-wrap-style:square;mso-width-percent:0;mso-height-percent:0;mso-wrap-distance-left:9pt;mso-wrap-distance-top:0;mso-wrap-distance-right:9pt;mso-wrap-distance-bottom:0;mso-position-horizontal:absolute;mso-position-horizontal-relative:left-margin-area;mso-position-vertical:absolute;mso-position-vertical-relative:text;mso-width-percent:0;mso-height-percent:0;mso-width-relative:margin;mso-height-relative:margin;v-text-anchor:top" o:gfxdata="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" fillcolor="white [3201]" strokeweight=".5pt">
                 <v:textbox>
                   <w:txbxContent>
                     <w:p>
@@ -2024,7 +2734,7 @@
         <mc:AlternateContent>
           <mc:Choice Requires="wps">
             <w:drawing>
-              <wp:anchor distT="0" distB="0" distL="114300" distR="114300" simplePos="0" relativeHeight="251680768" behindDoc="0" locked="0" layoutInCell="1" allowOverlap="1" wp14:anchorId="60D4502F" wp14:editId="6F7EF046">
+              <wp:anchor distT="0" distB="0" distL="114300" distR="114300" simplePos="0" relativeHeight="251680768" behindDoc="0" locked="0" layoutInCell="1" allowOverlap="1" wp14:anchorId="60D4502F" wp14:editId="6503CD93">
                 <wp:simplePos x="0" y="0"/>
                 <wp:positionH relativeFrom="column">
                   <wp:posOffset>-5032</wp:posOffset>
@@ -2088,116 +2798,8 @@
           </mc:Choice>
           <mc:Fallback>
             <w:pict>
-              <v:shape w14:anchorId="64184197" id="Connector: Curved 10" o:spid="_x0000_s1026" type="#_x0000_t38" style="position:absolute;margin-left:-.4pt;margin-top:189.65pt;width:35.7pt;height:3.6pt;flip:x y;z-index:251680768;visibility:visible;mso-wrap-style:square;mso-width-percent:0;mso-height-percent:0;mso-wrap-distance-left:9pt;mso-wrap-distance-top:0;mso-wrap-distance-right:9pt;mso-wrap-distance-bottom:0;mso-position-horizontal:absolute;mso-position-horizontal-relative:text;mso-position-vertical:absolute;mso-position-vertical-relative:text;mso-width-percent:0;mso-height-percent:0;mso-width-relative:margin;mso-height-relative:margin" o:gfxdata="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" adj="10800" strokecolor="#0f9ed5 [3207]" strokeweight="1.5pt">
+              <v:shape w14:anchorId="66E41A83" id="Connector: Curved 10" o:spid="_x0000_s1026" type="#_x0000_t38" style="position:absolute;margin-left:-.4pt;margin-top:189.65pt;width:35.7pt;height:3.6pt;flip:x y;z-index:251680768;visibility:visible;mso-wrap-style:square;mso-width-percent:0;mso-height-percent:0;mso-wrap-distance-left:9pt;mso-wrap-distance-top:0;mso-wrap-distance-right:9pt;mso-wrap-distance-bottom:0;mso-position-horizontal:absolute;mso-position-horizontal-relative:text;mso-position-vertical:absolute;mso-position-vertical-relative:text;mso-width-percent:0;mso-height-percent:0;mso-width-relative:margin;mso-height-relative:margin" o:gfxdata="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" adj="10800" strokecolor="#0f9ed5 [3207]" strokeweight="1.5pt">
                 <v:stroke endarrow="open"/>
-              </v:shape>
-            </w:pict>
-          </mc:Fallback>
-        </mc:AlternateContent>
-      </w:r>
-      <w:r>
-        <w:rPr>
-          <w:noProof/>
-        </w:rPr>
-        <mc:AlternateContent>
-          <mc:Choice Requires="wps">
-            <w:drawing>
-              <wp:anchor distT="0" distB="0" distL="114300" distR="114300" simplePos="0" relativeHeight="251679744" behindDoc="0" locked="0" layoutInCell="1" allowOverlap="1" wp14:anchorId="446AF450" wp14:editId="1B85E84C">
-                <wp:simplePos x="0" y="0"/>
-                <wp:positionH relativeFrom="leftMargin">
-                  <wp:posOffset>77638</wp:posOffset>
-                </wp:positionH>
-                <wp:positionV relativeFrom="paragraph">
-                  <wp:posOffset>4030417</wp:posOffset>
-                </wp:positionV>
-                <wp:extent cx="733245" cy="267419"/>
-                <wp:effectExtent l="0" t="0" r="10160" b="18415"/>
-                <wp:wrapNone/>
-                <wp:docPr id="123169398" name="Text Box 2"/>
-                <wp:cNvGraphicFramePr/>
-                <a:graphic xmlns:a="http://schemas.openxmlformats.org/drawingml/2006/main">
-                  <a:graphicData uri="http://schemas.microsoft.com/office/word/2010/wordprocessingShape">
-                    <wps:wsp>
-                      <wps:cNvSpPr txBox="1"/>
-                      <wps:spPr>
-                        <a:xfrm>
-                          <a:off x="0" y="0"/>
-                          <a:ext cx="733245" cy="267419"/>
-                        </a:xfrm>
-                        <a:prstGeom prst="rect">
-                          <a:avLst/>
-                        </a:prstGeom>
-                        <a:solidFill>
-                          <a:schemeClr val="lt1"/>
-                        </a:solidFill>
-                        <a:ln w="6350">
-                          <a:solidFill>
-                            <a:prstClr val="black"/>
-                          </a:solidFill>
-                        </a:ln>
-                      </wps:spPr>
-                      <wps:txbx>
-                        <w:txbxContent>
-                          <w:p>
-                            <w:pPr>
-                              <w:jc w:val="center"/>
-                              <w:rPr>
-                                <w:b/>
-                                <w:bCs/>
-                              </w:rPr>
-                            </w:pPr>
-                            <w:r>
-                              <w:rPr>
-                                <w:b/>
-                                <w:bCs/>
-                              </w:rPr>
-                              <w:t>Stairway</w:t>
-                            </w:r>
-                          </w:p>
-                        </w:txbxContent>
-                      </wps:txbx>
-                      <wps:bodyPr rot="0" spcFirstLastPara="0" vertOverflow="overflow" horzOverflow="overflow" vert="horz" wrap="square" lIns="91440" tIns="45720" rIns="91440" bIns="45720" numCol="1" spcCol="0" rtlCol="0" fromWordArt="0" anchor="t" anchorCtr="0" forceAA="0" compatLnSpc="1">
-                        <a:prstTxWarp prst="textNoShape">
-                          <a:avLst/>
-                        </a:prstTxWarp>
-                        <a:noAutofit/>
-                      </wps:bodyPr>
-                    </wps:wsp>
-                  </a:graphicData>
-                </a:graphic>
-                <wp14:sizeRelH relativeFrom="margin">
-                  <wp14:pctWidth>0</wp14:pctWidth>
-                </wp14:sizeRelH>
-                <wp14:sizeRelV relativeFrom="margin">
-                  <wp14:pctHeight>0</wp14:pctHeight>
-                </wp14:sizeRelV>
-              </wp:anchor>
-            </w:drawing>
-          </mc:Choice>
-          <mc:Fallback>
-            <w:pict>
-              <v:shape w14:anchorId="446AF450" id="_x0000_s1033" type="#_x0000_t202" style="position:absolute;margin-left:6.1pt;margin-top:317.35pt;width:57.75pt;height:21.05pt;z-index:251679744;visibility:visible;mso-wrap-style:square;mso-width-percent:0;mso-height-percent:0;mso-wrap-distance-left:9pt;mso-wrap-distance-top:0;mso-wrap-distance-right:9pt;mso-wrap-distance-bottom:0;mso-position-horizontal:absolute;mso-position-horizontal-relative:left-margin-area;mso-position-vertical:absolute;mso-position-vertical-relative:text;mso-width-percent:0;mso-height-percent:0;mso-width-relative:margin;mso-height-relative:margin;v-text-anchor:top" o:gfxdata="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" fillcolor="white [3201]" strokeweight=".5pt">
-                <v:textbox>
-                  <w:txbxContent>
-                    <w:p>
-                      <w:pPr>
-                        <w:jc w:val="center"/>
-                        <w:rPr>
-                          <w:b/>
-                          <w:bCs/>
-                        </w:rPr>
-                      </w:pPr>
-                      <w:r>
-                        <w:rPr>
-                          <w:b/>
-                          <w:bCs/>
-                        </w:rPr>
-                        <w:t>Stairway</w:t>
-                      </w:r>
-                    </w:p>
-                  </w:txbxContent>
-                </v:textbox>
-                <w10:wrap anchorx="margin"/>
               </v:shape>
             </w:pict>
           </mc:Fallback>
@@ -2356,7 +2958,7 @@
           </mc:Choice>
           <mc:Fallback>
             <w:pict>
-              <v:shape w14:anchorId="35E30F8A" id="_x0000_s1034" type="#_x0000_t202" style="position:absolute;margin-left:36pt;margin-top:423.3pt;width:95.7pt;height:21.05pt;z-index:251676672;visibility:visible;mso-wrap-style:square;mso-width-percent:0;mso-height-percent:0;mso-wrap-distance-left:9pt;mso-wrap-distance-top:0;mso-wrap-distance-right:9pt;mso-wrap-distance-bottom:0;mso-position-horizontal:absolute;mso-position-horizontal-relative:text;mso-position-vertical:absolute;mso-position-vertical-relative:text;mso-width-percent:0;mso-height-percent:0;mso-width-relative:margin;mso-height-relative:margin;v-text-anchor:top" o:gfxdata="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" fillcolor="white [3201]" strokeweight=".5pt">
+              <v:shape w14:anchorId="35E30F8A" id="_x0000_s1037" type="#_x0000_t202" style="position:absolute;margin-left:36pt;margin-top:423.3pt;width:95.7pt;height:21.05pt;z-index:251676672;visibility:visible;mso-wrap-style:square;mso-width-percent:0;mso-height-percent:0;mso-wrap-distance-left:9pt;mso-wrap-distance-top:0;mso-wrap-distance-right:9pt;mso-wrap-distance-bottom:0;mso-position-horizontal:absolute;mso-position-horizontal-relative:text;mso-position-vertical:absolute;mso-position-vertical-relative:text;mso-width-percent:0;mso-height-percent:0;mso-width-relative:margin;mso-height-relative:margin;v-text-anchor:top" o:gfxdata="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" fillcolor="white [3201]" strokeweight=".5pt">
                 <v:textbox>
                   <w:txbxContent>
                     <w:p>
@@ -2613,7 +3215,7 @@
           </mc:Choice>
           <mc:Fallback>
             <w:pict>
-              <v:shape w14:anchorId="7C0BF83A" id="_x0000_s1035" type="#_x0000_t202" style="position:absolute;margin-left:8.8pt;margin-top:387.2pt;width:63.8pt;height:21.05pt;z-index:251673600;visibility:visible;mso-wrap-style:square;mso-width-percent:0;mso-height-percent:0;mso-wrap-distance-left:9pt;mso-wrap-distance-top:0;mso-wrap-distance-right:9pt;mso-wrap-distance-bottom:0;mso-position-horizontal:absolute;mso-position-horizontal-relative:text;mso-position-vertical:absolute;mso-position-vertical-relative:text;mso-width-percent:0;mso-height-percent:0;mso-width-relative:margin;mso-height-relative:margin;v-text-anchor:top" o:gfxdata="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" fillcolor="white [3201]" strokeweight=".5pt">
+              <v:shape w14:anchorId="7C0BF83A" id="_x0000_s1038" type="#_x0000_t202" style="position:absolute;margin-left:8.8pt;margin-top:387.2pt;width:63.8pt;height:21.05pt;z-index:251673600;visibility:visible;mso-wrap-style:square;mso-width-percent:0;mso-height-percent:0;mso-wrap-distance-left:9pt;mso-wrap-distance-top:0;mso-wrap-distance-right:9pt;mso-wrap-distance-bottom:0;mso-position-horizontal:absolute;mso-position-horizontal-relative:text;mso-position-vertical:absolute;mso-position-vertical-relative:text;mso-width-percent:0;mso-height-percent:0;mso-width-relative:margin;mso-height-relative:margin;v-text-anchor:top" o:gfxdata="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" fillcolor="white [3201]" strokeweight=".5pt">
                 <v:textbox>
                   <w:txbxContent>
                     <w:p>
@@ -2792,7 +3394,7 @@
           </mc:Choice>
           <mc:Fallback>
             <w:pict>
-              <v:shape w14:anchorId="28FC83FF" id="_x0000_s1036" type="#_x0000_t202" style="position:absolute;margin-left:458.5pt;margin-top:175.2pt;width:56.35pt;height:24.45pt;z-index:251670528;visibility:visible;mso-wrap-style:square;mso-width-percent:0;mso-height-percent:0;mso-wrap-distance-left:9pt;mso-wrap-distance-top:0;mso-wrap-distance-right:9pt;mso-wrap-distance-bottom:0;mso-position-horizontal:absolute;mso-position-horizontal-relative:text;mso-position-vertical:absolute;mso-position-vertical-relative:text;mso-width-percent:0;mso-height-percent:0;mso-width-relative:margin;mso-height-relative:margin;v-text-anchor:top" o:gfxdata="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" fillcolor="white [3201]" strokeweight=".5pt">
+              <v:shape w14:anchorId="28FC83FF" id="_x0000_s1039" type="#_x0000_t202" style="position:absolute;margin-left:458.5pt;margin-top:175.2pt;width:56.35pt;height:24.45pt;z-index:251670528;visibility:visible;mso-wrap-style:square;mso-width-percent:0;mso-height-percent:0;mso-wrap-distance-left:9pt;mso-wrap-distance-top:0;mso-wrap-distance-right:9pt;mso-wrap-distance-bottom:0;mso-position-horizontal:absolute;mso-position-horizontal-relative:text;mso-position-vertical:absolute;mso-position-vertical-relative:text;mso-width-percent:0;mso-height-percent:0;mso-width-relative:margin;mso-height-relative:margin;v-text-anchor:top" o:gfxdata="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" fillcolor="white [3201]" strokeweight=".5pt">
                 <v:textbox>
                   <w:txbxContent>
                     <w:p>
@@ -2899,7 +3501,7 @@
           </mc:Choice>
           <mc:Fallback>
             <w:pict>
-              <v:shape w14:anchorId="20160635" id="_x0000_s1037" type="#_x0000_t202" style="position:absolute;margin-left:460.5pt;margin-top:309.85pt;width:56.35pt;height:24.45pt;z-index:251667456;visibility:visible;mso-wrap-style:square;mso-width-percent:0;mso-height-percent:0;mso-wrap-distance-left:9pt;mso-wrap-distance-top:0;mso-wrap-distance-right:9pt;mso-wrap-distance-bottom:0;mso-position-horizontal:absolute;mso-position-horizontal-relative:text;mso-position-vertical:absolute;mso-position-vertical-relative:text;mso-width-percent:0;mso-height-percent:0;mso-width-relative:margin;mso-height-relative:margin;v-text-anchor:top" o:gfxdata="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" fillcolor="white [3201]" strokeweight=".5pt">
+              <v:shape w14:anchorId="20160635" id="_x0000_s1040" type="#_x0000_t202" style="position:absolute;margin-left:460.5pt;margin-top:309.85pt;width:56.35pt;height:24.45pt;z-index:251667456;visibility:visible;mso-wrap-style:square;mso-width-percent:0;mso-height-percent:0;mso-wrap-distance-left:9pt;mso-wrap-distance-top:0;mso-wrap-distance-right:9pt;mso-wrap-distance-bottom:0;mso-position-horizontal:absolute;mso-position-horizontal-relative:text;mso-position-vertical:absolute;mso-position-vertical-relative:text;mso-width-percent:0;mso-height-percent:0;mso-width-relative:margin;mso-height-relative:margin;v-text-anchor:top" o:gfxdata="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" fillcolor="white [3201]" strokeweight=".5pt">
                 <v:textbox>
                   <w:txbxContent>
                     <w:p>
@@ -3078,7 +3680,7 @@
           </mc:Choice>
           <mc:Fallback>
             <w:pict>
-              <v:shape w14:anchorId="6D955244" id="_x0000_s1038" type="#_x0000_t202" style="position:absolute;margin-left:249.3pt;margin-top:415.85pt;width:90.35pt;height:39.35pt;z-index:251660288;visibility:visible;mso-wrap-style:square;mso-width-percent:0;mso-height-percent:0;mso-wrap-distance-left:9pt;mso-wrap-distance-top:0;mso-wrap-distance-right:9pt;mso-wrap-distance-bottom:0;mso-position-horizontal:absolute;mso-position-horizontal-relative:text;mso-position-vertical:absolute;mso-position-vertical-relative:text;mso-width-percent:0;mso-height-percent:0;mso-width-relative:margin;mso-height-relative:margin;v-text-anchor:top" o:gfxdata="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" fillcolor="white [3201]" strokeweight=".5pt">
+              <v:shape w14:anchorId="6D955244" id="_x0000_s1041" type="#_x0000_t202" style="position:absolute;margin-left:249.3pt;margin-top:415.85pt;width:90.35pt;height:39.35pt;z-index:251660288;visibility:visible;mso-wrap-style:square;mso-width-percent:0;mso-height-percent:0;mso-wrap-distance-left:9pt;mso-wrap-distance-top:0;mso-wrap-distance-right:9pt;mso-wrap-distance-bottom:0;mso-position-horizontal:absolute;mso-position-horizontal-relative:text;mso-position-vertical:absolute;mso-position-vertical-relative:text;mso-width-percent:0;mso-height-percent:0;mso-width-relative:margin;mso-height-relative:margin;v-text-anchor:top" o:gfxdata="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" fillcolor="white [3201]" strokeweight=".5pt">
                 <v:textbox>
                   <w:txbxContent>
                     <w:p>
@@ -3336,10 +3938,7 @@
         <w:t>Staff Breakroom</w:t>
       </w:r>
       <w:r>
-        <w:t xml:space="preserve"> is locked and non-accessible to the player.  Going through the corridor</w:t>
-      </w:r>
-      <w:r>
-        <w:t xml:space="preserve"> the </w:t>
+        <w:t xml:space="preserve"> is locked and non-accessible to the player.  Going through the corridor the </w:t>
       </w:r>
       <w:r>
         <w:rPr>
@@ -3349,13 +3948,7 @@
         <w:t>Elevators</w:t>
       </w:r>
       <w:r>
-        <w:t xml:space="preserve"> will</w:t>
-      </w:r>
-      <w:r>
-        <w:t xml:space="preserve"> be unavailable until the player </w:t>
-      </w:r>
-      <w:r>
-        <w:t xml:space="preserve">restores the power in the </w:t>
+        <w:t xml:space="preserve"> will be unavailable until the player restores the power in the </w:t>
       </w:r>
       <w:r>
         <w:rPr>
@@ -3376,6 +3969,59 @@
       </w:r>
       <w:r>
         <w:t xml:space="preserve"> finding out that none of the screens are operational due to </w:t>
+      </w:r>
+      <w:r>
+        <w:t xml:space="preserve">the power being out.  The player will then travel to different rooms in the map such as </w:t>
+      </w:r>
+      <w:r>
+        <w:rPr>
+          <w:b/>
+          <w:bCs/>
+        </w:rPr>
+        <w:t>Office 1</w:t>
+      </w:r>
+      <w:r>
+        <w:t xml:space="preserve"> and </w:t>
+      </w:r>
+      <w:r>
+        <w:rPr>
+          <w:b/>
+          <w:bCs/>
+        </w:rPr>
+        <w:t>Office 2</w:t>
+      </w:r>
+      <w:r>
+        <w:t xml:space="preserve">, they will also search in </w:t>
+      </w:r>
+      <w:r>
+        <w:rPr>
+          <w:b/>
+          <w:bCs/>
+        </w:rPr>
+        <w:t>Storage 1</w:t>
+      </w:r>
+      <w:r>
+        <w:t xml:space="preserve"> and </w:t>
+      </w:r>
+      <w:r>
+        <w:rPr>
+          <w:b/>
+          <w:bCs/>
+        </w:rPr>
+        <w:t>Storage 2</w:t>
+      </w:r>
+      <w:r>
+        <w:t xml:space="preserve"> to get power fuses to put in the power box in the </w:t>
+      </w:r>
+      <w:r>
+        <w:rPr>
+          <w:b/>
+          <w:bCs/>
+        </w:rPr>
+        <w:t>Power Room</w:t>
+      </w:r>
+      <w:r>
+        <w:t>.  The player can explore the meeting room for tapes and files for information.</w:t>
       </w:r>
     </w:p>
     <w:p/>
@@ -3394,6 +4040,7 @@
           <w:sz w:val="32"/>
           <w:szCs w:val="32"/>
         </w:rPr>
+        <w:lastRenderedPageBreak/>
         <w:t>Gameplay Mechanics</w:t>
       </w:r>
       <w:r>
@@ -3420,7 +4067,6 @@
         <w:rPr>
           <w:noProof/>
         </w:rPr>
-        <w:lastRenderedPageBreak/>
         <w:drawing>
           <wp:inline distT="0" distB="0" distL="0" distR="0" wp14:anchorId="590FEFA0" wp14:editId="0184292C">
             <wp:extent cx="5423834" cy="3705225"/>
@@ -3472,6 +4118,7 @@
         <w:rPr>
           <w:noProof/>
         </w:rPr>
+        <w:lastRenderedPageBreak/>
         <w:drawing>
           <wp:inline distT="0" distB="0" distL="0" distR="0" wp14:anchorId="401797CB" wp14:editId="6E8D42FC">
             <wp:extent cx="5731510" cy="4224020"/>
@@ -3529,7 +4176,6 @@
         <w:rPr>
           <w:noProof/>
         </w:rPr>
-        <w:lastRenderedPageBreak/>
         <w:drawing>
           <wp:inline distT="0" distB="0" distL="0" distR="0" wp14:anchorId="21271320" wp14:editId="5E5B28D3">
             <wp:extent cx="5353050" cy="2640348"/>
@@ -3594,6 +4240,7 @@
     </w:p>
     <w:p>
       <w:r>
+        <w:lastRenderedPageBreak/>
         <w:t>Each enemy has a different unique way of moving and attacking.  The player will encounter different enemies on different levels and in different rooms specific to their nature and the boss can be found at the end of the game in the last room the player will be sent too.</w:t>
       </w:r>
     </w:p>
@@ -3655,9 +4302,8 @@
         <w:rPr>
           <w:noProof/>
         </w:rPr>
-        <w:lastRenderedPageBreak/>
         <w:drawing>
-          <wp:inline distT="0" distB="0" distL="0" distR="0" wp14:anchorId="33E39966" wp14:editId="7B09EF2F">
+          <wp:inline distT="0" distB="0" distL="0" distR="0" wp14:anchorId="33E39966" wp14:editId="565F4768">
             <wp:extent cx="992615" cy="3705225"/>
             <wp:effectExtent l="0" t="0" r="0" b="0"/>
             <wp:docPr id="1628501602" name="Picture 1" descr="A hand holding a pumpkin&#10;&#10;AI-generated content may be incorrect."/>
@@ -3854,6 +4500,7 @@
         </w:rPr>
       </w:pPr>
       <w:r>
+        <w:lastRenderedPageBreak/>
         <w:t>Has 60 HP</w:t>
       </w:r>
     </w:p>
@@ -3909,7 +4556,6 @@
         <w:rPr>
           <w:noProof/>
         </w:rPr>
-        <w:lastRenderedPageBreak/>
         <w:drawing>
           <wp:inline distT="0" distB="0" distL="0" distR="0" wp14:anchorId="293C716B" wp14:editId="6E3EEB71">
             <wp:extent cx="1476375" cy="1179497"/>
@@ -4232,6 +4878,7 @@
     </w:p>
     <w:p>
       <w:r>
+        <w:lastRenderedPageBreak/>
         <w:t>Attack and Abilities:</w:t>
       </w:r>
     </w:p>
@@ -4299,7 +4946,6 @@
           <w:sz w:val="24"/>
           <w:szCs w:val="24"/>
         </w:rPr>
-        <w:lastRenderedPageBreak/>
         <w:t xml:space="preserve">The </w:t>
       </w:r>
       <w:r>
@@ -4661,6 +5307,7 @@
           <w:b/>
           <w:bCs/>
         </w:rPr>
+        <w:lastRenderedPageBreak/>
         <w:t>The Corn</w:t>
       </w:r>
     </w:p>
@@ -4680,9 +5327,8 @@
         <w:rPr>
           <w:noProof/>
         </w:rPr>
-        <w:lastRenderedPageBreak/>
         <w:drawing>
-          <wp:inline distT="0" distB="0" distL="0" distR="0" wp14:anchorId="4F40DB21" wp14:editId="5C31BC19">
+          <wp:inline distT="0" distB="0" distL="0" distR="0" wp14:anchorId="4F40DB21" wp14:editId="512A1472">
             <wp:extent cx="1438275" cy="2483314"/>
             <wp:effectExtent l="0" t="0" r="0" b="0"/>
             <wp:docPr id="1058667272" name="Picture 6" descr="A hand holding a corn cob&#10;&#10;AI-generated content may be incorrect."/>
@@ -4959,7 +5605,7 @@
         </w:rPr>
         <w:lastRenderedPageBreak/>
         <w:drawing>
-          <wp:inline distT="0" distB="0" distL="0" distR="0" wp14:anchorId="18FD67DB" wp14:editId="3BEF08CF">
+          <wp:inline distT="0" distB="0" distL="0" distR="0" wp14:anchorId="18FD67DB" wp14:editId="34B9A635">
             <wp:extent cx="2029113" cy="2190750"/>
             <wp:effectExtent l="0" t="0" r="9525" b="0"/>
             <wp:docPr id="832324973" name="Picture 8" descr="A hand holding a green object with a eye and a purple eye&#10;&#10;AI-generated content may be incorrect."/>
@@ -5372,15 +6018,7 @@
       </w:r>
       <w:r>
         <w:lastRenderedPageBreak/>
-        <w:t xml:space="preserve">still making its way down.  Once the footage has ended the elevator will have made </w:t>
-      </w:r>
-      <w:proofErr w:type="gramStart"/>
-      <w:r>
-        <w:t>it’s</w:t>
-      </w:r>
-      <w:proofErr w:type="gramEnd"/>
-      <w:r>
-        <w:t xml:space="preserve"> way to the top, as the doors open it will reveal that there is a mutated carrot that has travelled up the elevator the player unaware.</w:t>
+        <w:t>still making its way down.  Once the footage has ended the elevator will have made it’s way to the top, as the doors open it will reveal that there is a mutated carrot that has travelled up the elevator the player unaware.</w:t>
       </w:r>
     </w:p>
     <w:p>
@@ -5485,21 +6123,7 @@
         <w:rPr>
           <w:color w:val="4C94D8" w:themeColor="text2" w:themeTint="80"/>
         </w:rPr>
-        <w:t xml:space="preserve">Choice Of Game Engine </w:t>
-      </w:r>
-      <w:proofErr w:type="gramStart"/>
-      <w:r>
-        <w:rPr>
-          <w:color w:val="4C94D8" w:themeColor="text2" w:themeTint="80"/>
-        </w:rPr>
-        <w:t>And</w:t>
-      </w:r>
-      <w:proofErr w:type="gramEnd"/>
-      <w:r>
-        <w:rPr>
-          <w:color w:val="4C94D8" w:themeColor="text2" w:themeTint="80"/>
-        </w:rPr>
-        <w:t xml:space="preserve"> Why?</w:t>
+        <w:t>Choice Of Game Engine And Why?</w:t>
       </w:r>
     </w:p>
     <w:p/>
@@ -5568,7 +6192,7 @@
           <w:noProof/>
         </w:rPr>
         <w:drawing>
-          <wp:anchor distT="0" distB="0" distL="114300" distR="114300" simplePos="0" relativeHeight="251705344" behindDoc="0" locked="0" layoutInCell="1" allowOverlap="1" wp14:anchorId="64AF4F74" wp14:editId="55EB38CE">
+          <wp:anchor distT="0" distB="0" distL="114300" distR="114300" simplePos="0" relativeHeight="251705344" behindDoc="0" locked="0" layoutInCell="1" allowOverlap="1" wp14:anchorId="64AF4F74" wp14:editId="4C1DF7D6">
             <wp:simplePos x="0" y="0"/>
             <wp:positionH relativeFrom="column">
               <wp:posOffset>4277719</wp:posOffset>
@@ -5755,7 +6379,7 @@
           <w:noProof/>
         </w:rPr>
         <w:drawing>
-          <wp:anchor distT="0" distB="0" distL="114300" distR="114300" simplePos="0" relativeHeight="251704320" behindDoc="0" locked="0" layoutInCell="1" allowOverlap="1" wp14:anchorId="583F0500" wp14:editId="678AE11E">
+          <wp:anchor distT="0" distB="0" distL="114300" distR="114300" simplePos="0" relativeHeight="251704320" behindDoc="0" locked="0" layoutInCell="1" allowOverlap="1" wp14:anchorId="583F0500" wp14:editId="0F6FB922">
             <wp:simplePos x="0" y="0"/>
             <wp:positionH relativeFrom="column">
               <wp:posOffset>1168400</wp:posOffset>
@@ -5879,7 +6503,7 @@
           <w:noProof/>
         </w:rPr>
         <w:drawing>
-          <wp:anchor distT="0" distB="0" distL="114300" distR="114300" simplePos="0" relativeHeight="251701248" behindDoc="0" locked="0" layoutInCell="1" allowOverlap="1" wp14:anchorId="5770FA4C" wp14:editId="0F683C0C">
+          <wp:anchor distT="0" distB="0" distL="114300" distR="114300" simplePos="0" relativeHeight="251701248" behindDoc="0" locked="0" layoutInCell="1" allowOverlap="1" wp14:anchorId="5770FA4C" wp14:editId="789F398C">
             <wp:simplePos x="0" y="0"/>
             <wp:positionH relativeFrom="margin">
               <wp:posOffset>0</wp:posOffset>
@@ -6052,6 +6676,367 @@
           <w:t>https://youtu.be/n4ri8ul_uzs?si=5g03aMwyyVcm2LXm</w:t>
         </w:r>
       </w:hyperlink>
+    </w:p>
+    <w:p/>
+    <w:p>
+      <w:r>
+        <w:br w:type="page"/>
+      </w:r>
+    </w:p>
+    <w:p>
+      <w:pPr>
+        <w:pStyle w:val="Heading1"/>
+        <w:jc w:val="center"/>
+        <w:rPr>
+          <w:color w:val="4C94D8" w:themeColor="text2" w:themeTint="80"/>
+        </w:rPr>
+      </w:pPr>
+      <w:r>
+        <w:rPr>
+          <w:color w:val="4C94D8" w:themeColor="text2" w:themeTint="80"/>
+        </w:rPr>
+        <w:lastRenderedPageBreak/>
+        <w:t>Prototype Description</w:t>
+      </w:r>
+    </w:p>
+    <w:p>
+      <w:pPr>
+        <w:spacing w:before="240" w:after="240"/>
+        <w:jc w:val="center"/>
+        <w:rPr>
+          <w:rFonts w:eastAsia="Aptos" w:cs="Aptos"/>
+        </w:rPr>
+      </w:pPr>
+      <w:r>
+        <w:rPr>
+          <w:rFonts w:eastAsia="Aptos" w:cs="Aptos"/>
+          <w:i/>
+          <w:iCs/>
+          <w:sz w:val="24"/>
+          <w:szCs w:val="24"/>
+          <w:lang w:val="en-US"/>
+        </w:rPr>
+        <w:t>Project Name:</w:t>
+      </w:r>
+      <w:r>
+        <w:rPr>
+          <w:rFonts w:eastAsia="Aptos" w:cs="Aptos"/>
+          <w:sz w:val="24"/>
+          <w:szCs w:val="24"/>
+          <w:lang w:val="en-US"/>
+        </w:rPr>
+        <w:t xml:space="preserve"> </w:t>
+      </w:r>
+      <w:r>
+        <w:rPr>
+          <w:rFonts w:eastAsia="Aptos" w:cs="Aptos"/>
+          <w:sz w:val="24"/>
+          <w:szCs w:val="24"/>
+          <w:lang w:val="en-US"/>
+        </w:rPr>
+        <w:t xml:space="preserve">First Deliverable - </w:t>
+      </w:r>
+      <w:proofErr w:type="spellStart"/>
+      <w:r>
+        <w:rPr>
+          <w:rFonts w:eastAsia="Aptos" w:cs="Aptos"/>
+          <w:sz w:val="24"/>
+          <w:szCs w:val="24"/>
+          <w:lang w:val="en-US"/>
+        </w:rPr>
+        <w:t>Vegistation</w:t>
+      </w:r>
+      <w:proofErr w:type="spellEnd"/>
+      <w:r>
+        <w:br/>
+      </w:r>
+      <w:r>
+        <w:rPr>
+          <w:rFonts w:eastAsia="Aptos" w:cs="Aptos"/>
+          <w:i/>
+          <w:iCs/>
+          <w:sz w:val="24"/>
+          <w:szCs w:val="24"/>
+          <w:lang w:val="en-US"/>
+        </w:rPr>
+        <w:t>Student Name:</w:t>
+      </w:r>
+      <w:r>
+        <w:rPr>
+          <w:rFonts w:eastAsia="Aptos" w:cs="Aptos"/>
+          <w:sz w:val="24"/>
+          <w:szCs w:val="24"/>
+          <w:lang w:val="en-US"/>
+        </w:rPr>
+        <w:t xml:space="preserve"> </w:t>
+      </w:r>
+      <w:r>
+        <w:rPr>
+          <w:rFonts w:eastAsia="Aptos" w:cs="Aptos"/>
+          <w:sz w:val="24"/>
+          <w:szCs w:val="24"/>
+          <w:lang w:val="en-US"/>
+        </w:rPr>
+        <w:t>Grace Harris</w:t>
+      </w:r>
+      <w:r>
+        <w:br/>
+      </w:r>
+      <w:r>
+        <w:rPr>
+          <w:rFonts w:eastAsia="Aptos" w:cs="Aptos"/>
+          <w:i/>
+          <w:iCs/>
+          <w:sz w:val="24"/>
+          <w:szCs w:val="24"/>
+          <w:lang w:val="en-US"/>
+        </w:rPr>
+        <w:t>Supervisor:</w:t>
+      </w:r>
+      <w:r>
+        <w:rPr>
+          <w:rFonts w:eastAsia="Aptos" w:cs="Aptos"/>
+          <w:sz w:val="24"/>
+          <w:szCs w:val="24"/>
+          <w:lang w:val="en-US"/>
+        </w:rPr>
+        <w:t xml:space="preserve"> </w:t>
+      </w:r>
+      <w:r>
+        <w:rPr>
+          <w:rFonts w:eastAsia="Aptos" w:cs="Aptos"/>
+          <w:sz w:val="24"/>
+          <w:szCs w:val="24"/>
+          <w:lang w:val="en-US"/>
+        </w:rPr>
+        <w:t xml:space="preserve">Artur </w:t>
+      </w:r>
+      <w:proofErr w:type="spellStart"/>
+      <w:r>
+        <w:rPr>
+          <w:rFonts w:eastAsia="Aptos" w:cs="Aptos"/>
+          <w:sz w:val="24"/>
+          <w:szCs w:val="24"/>
+          <w:lang w:val="en-US"/>
+        </w:rPr>
+        <w:t>Machura</w:t>
+      </w:r>
+      <w:proofErr w:type="spellEnd"/>
+      <w:r>
+        <w:br/>
+      </w:r>
+    </w:p>
+    <w:p>
+      <w:pPr>
+        <w:spacing w:before="240" w:after="240"/>
+        <w:rPr>
+          <w:rFonts w:eastAsia="Aptos" w:cs="Aptos"/>
+        </w:rPr>
+      </w:pPr>
+      <w:r>
+        <w:rPr>
+          <w:rFonts w:eastAsia="Aptos" w:cs="Aptos"/>
+          <w:sz w:val="24"/>
+          <w:szCs w:val="24"/>
+          <w:lang w:val="en-US"/>
+        </w:rPr>
+        <w:t>(500 words)</w:t>
+      </w:r>
+    </w:p>
+    <w:p>
+      <w:pPr>
+        <w:rPr>
+          <w:rFonts w:eastAsia="Aptos" w:cs="Aptos"/>
+          <w:b/>
+          <w:bCs/>
+          <w:sz w:val="24"/>
+          <w:szCs w:val="24"/>
+          <w:lang w:val="en-US"/>
+        </w:rPr>
+      </w:pPr>
+      <w:r>
+        <w:rPr>
+          <w:rFonts w:eastAsia="Aptos" w:cs="Aptos"/>
+          <w:b/>
+          <w:bCs/>
+          <w:sz w:val="24"/>
+          <w:szCs w:val="24"/>
+          <w:lang w:val="en-US"/>
+        </w:rPr>
+        <w:t>1. Project Overview</w:t>
+      </w:r>
+    </w:p>
+    <w:p>
+      <w:pPr>
+        <w:rPr>
+          <w:rFonts w:eastAsia="Aptos" w:cs="Aptos"/>
+          <w:b/>
+          <w:bCs/>
+        </w:rPr>
+      </w:pPr>
+      <w:r>
+        <w:rPr>
+          <w:rFonts w:eastAsia="Aptos" w:cs="Aptos"/>
+          <w:sz w:val="24"/>
+          <w:szCs w:val="24"/>
+          <w:lang w:val="en-US"/>
+        </w:rPr>
+        <w:t xml:space="preserve">A brief introduction to this project.  I am making a 3D Level design for a game named </w:t>
+      </w:r>
+      <w:proofErr w:type="spellStart"/>
+      <w:r>
+        <w:rPr>
+          <w:rFonts w:eastAsia="Aptos" w:cs="Aptos"/>
+          <w:sz w:val="24"/>
+          <w:szCs w:val="24"/>
+          <w:lang w:val="en-US"/>
+        </w:rPr>
+        <w:t>Vegisation</w:t>
+      </w:r>
+      <w:proofErr w:type="spellEnd"/>
+      <w:r>
+        <w:rPr>
+          <w:rFonts w:eastAsia="Aptos" w:cs="Aptos"/>
+          <w:sz w:val="24"/>
+          <w:szCs w:val="24"/>
+          <w:lang w:val="en-US"/>
+        </w:rPr>
+        <w:t xml:space="preserve"> within Unreal Engine and Blender</w:t>
+      </w:r>
+      <w:r>
+        <w:rPr>
+          <w:rFonts w:eastAsia="Aptos" w:cs="Aptos"/>
+          <w:sz w:val="24"/>
+          <w:szCs w:val="24"/>
+          <w:lang w:val="en-US"/>
+        </w:rPr>
+        <w:t xml:space="preserve">. </w:t>
+      </w:r>
+      <w:r>
+        <w:rPr>
+          <w:rFonts w:eastAsia="Aptos" w:cs="Aptos"/>
+          <w:b/>
+          <w:bCs/>
+          <w:sz w:val="24"/>
+          <w:szCs w:val="24"/>
+          <w:lang w:val="en-US"/>
+        </w:rPr>
+        <w:t xml:space="preserve"> </w:t>
+      </w:r>
+    </w:p>
+    <w:p>
+      <w:pPr>
+        <w:rPr>
+          <w:rFonts w:eastAsia="Aptos" w:cs="Aptos"/>
+        </w:rPr>
+      </w:pPr>
+      <w:r>
+        <w:rPr>
+          <w:rFonts w:eastAsia="Aptos" w:cs="Aptos"/>
+          <w:sz w:val="24"/>
+          <w:szCs w:val="24"/>
+          <w:lang w:val="en-US"/>
+        </w:rPr>
+        <w:t>Provide a brief introduction to the project. Describe the core idea/the problem it aims to solve.</w:t>
+      </w:r>
+    </w:p>
+    <w:p>
+      <w:pPr>
+        <w:rPr>
+          <w:rFonts w:eastAsia="Aptos" w:cs="Aptos"/>
+          <w:b/>
+          <w:bCs/>
+        </w:rPr>
+      </w:pPr>
+      <w:r>
+        <w:rPr>
+          <w:rFonts w:eastAsia="Aptos" w:cs="Aptos"/>
+          <w:b/>
+          <w:bCs/>
+          <w:sz w:val="24"/>
+          <w:szCs w:val="24"/>
+          <w:lang w:val="en-US"/>
+        </w:rPr>
+        <w:t>2. Core Features</w:t>
+      </w:r>
+    </w:p>
+    <w:p>
+      <w:r>
+        <w:rPr>
+          <w:rFonts w:eastAsia="Aptos" w:cs="Aptos"/>
+          <w:sz w:val="24"/>
+          <w:szCs w:val="24"/>
+          <w:lang w:val="en-US"/>
+        </w:rPr>
+        <w:t>List the main features of the prototype. Focus on what is implemented in this phase.</w:t>
+      </w:r>
+    </w:p>
+    <w:p>
+      <w:pPr>
+        <w:rPr>
+          <w:rFonts w:eastAsia="Aptos" w:cs="Aptos"/>
+          <w:b/>
+          <w:bCs/>
+        </w:rPr>
+      </w:pPr>
+      <w:r>
+        <w:rPr>
+          <w:rFonts w:eastAsia="Aptos" w:cs="Aptos"/>
+          <w:b/>
+          <w:bCs/>
+          <w:sz w:val="24"/>
+          <w:szCs w:val="24"/>
+          <w:lang w:val="en-US"/>
+        </w:rPr>
+        <w:t xml:space="preserve">3. Technical Implementation </w:t>
+      </w:r>
+    </w:p>
+    <w:p>
+      <w:r>
+        <w:rPr>
+          <w:rFonts w:eastAsia="Aptos" w:cs="Aptos"/>
+          <w:sz w:val="24"/>
+          <w:szCs w:val="24"/>
+          <w:lang w:val="en-US"/>
+        </w:rPr>
+        <w:t>Describe how the prototype is built, including programming techniques, frameworks, and tools used.</w:t>
+      </w:r>
+    </w:p>
+    <w:p>
+      <w:pPr>
+        <w:rPr>
+          <w:rFonts w:eastAsia="Aptos" w:cs="Aptos"/>
+          <w:b/>
+          <w:bCs/>
+        </w:rPr>
+      </w:pPr>
+      <w:r>
+        <w:rPr>
+          <w:rFonts w:eastAsia="Aptos" w:cs="Aptos"/>
+          <w:b/>
+          <w:bCs/>
+          <w:sz w:val="24"/>
+          <w:szCs w:val="24"/>
+          <w:lang w:val="en-US"/>
+        </w:rPr>
+        <w:t xml:space="preserve">4. Limitations &amp; Future Development </w:t>
+      </w:r>
+    </w:p>
+    <w:p>
+      <w:pPr>
+        <w:rPr>
+          <w:rFonts w:eastAsia="Aptos" w:cs="Aptos"/>
+        </w:rPr>
+      </w:pPr>
+      <w:r>
+        <w:rPr>
+          <w:rFonts w:eastAsia="Aptos" w:cs="Aptos"/>
+          <w:sz w:val="24"/>
+          <w:szCs w:val="24"/>
+          <w:lang w:val="en-US"/>
+        </w:rPr>
+        <w:t>Identify any known issues or limitations and propose next steps for future iterations.</w:t>
+      </w:r>
     </w:p>
     <w:p/>
     <w:sectPr>

--- a/Documents/Merged Documents GDD TDD PDT.docx
+++ b/Documents/Merged Documents GDD TDD PDT.docx
@@ -1748,15 +1748,7 @@
                                 <w:bCs/>
                                 <w:lang w:val="en-US"/>
                               </w:rPr>
-                              <w:t xml:space="preserve">Storage </w:t>
-                            </w:r>
-                            <w:r>
-                              <w:rPr>
-                                <w:b/>
-                                <w:bCs/>
-                                <w:lang w:val="en-US"/>
-                              </w:rPr>
-                              <w:t>2</w:t>
+                              <w:t>Storage 2</w:t>
                             </w:r>
                           </w:p>
                         </w:txbxContent>
@@ -1799,15 +1791,7 @@
                           <w:bCs/>
                           <w:lang w:val="en-US"/>
                         </w:rPr>
-                        <w:t xml:space="preserve">Storage </w:t>
-                      </w:r>
-                      <w:r>
-                        <w:rPr>
-                          <w:b/>
-                          <w:bCs/>
-                          <w:lang w:val="en-US"/>
-                        </w:rPr>
-                        <w:t>2</w:t>
+                        <w:t>Storage 2</w:t>
                       </w:r>
                     </w:p>
                   </w:txbxContent>
@@ -2351,7 +2335,14 @@
                                 <w:b/>
                                 <w:bCs/>
                               </w:rPr>
-                              <w:t>Male Bathroom</w:t>
+                              <w:t xml:space="preserve">Male </w:t>
+                            </w:r>
+                            <w:r>
+                              <w:rPr>
+                                <w:b/>
+                                <w:bCs/>
+                              </w:rPr>
+                              <w:t>Toilets</w:t>
                             </w:r>
                           </w:p>
                         </w:txbxContent>
@@ -2392,7 +2383,14 @@
                           <w:b/>
                           <w:bCs/>
                         </w:rPr>
-                        <w:t>Male Bathroom</w:t>
+                        <w:t xml:space="preserve">Male </w:t>
+                      </w:r>
+                      <w:r>
+                        <w:rPr>
+                          <w:b/>
+                          <w:bCs/>
+                        </w:rPr>
+                        <w:t>Toilets</w:t>
                       </w:r>
                     </w:p>
                   </w:txbxContent>
@@ -4303,7 +4301,7 @@
           <w:noProof/>
         </w:rPr>
         <w:drawing>
-          <wp:inline distT="0" distB="0" distL="0" distR="0" wp14:anchorId="33E39966" wp14:editId="565F4768">
+          <wp:inline distT="0" distB="0" distL="0" distR="0" wp14:anchorId="33E39966" wp14:editId="19C65C38">
             <wp:extent cx="992615" cy="3705225"/>
             <wp:effectExtent l="0" t="0" r="0" b="0"/>
             <wp:docPr id="1628501602" name="Picture 1" descr="A hand holding a pumpkin&#10;&#10;AI-generated content may be incorrect."/>
@@ -4931,44 +4929,6 @@
       </w:r>
     </w:p>
     <w:p>
-      <w:pPr>
-        <w:rPr>
-          <w:b/>
-          <w:bCs/>
-          <w:sz w:val="24"/>
-          <w:szCs w:val="24"/>
-        </w:rPr>
-      </w:pPr>
-      <w:r>
-        <w:rPr>
-          <w:b/>
-          <w:bCs/>
-          <w:sz w:val="24"/>
-          <w:szCs w:val="24"/>
-        </w:rPr>
-        <w:t xml:space="preserve">The </w:t>
-      </w:r>
-      <w:r>
-        <w:rPr>
-          <w:b/>
-          <w:bCs/>
-          <w:sz w:val="24"/>
-          <w:szCs w:val="24"/>
-        </w:rPr>
-        <w:t>Higher</w:t>
-      </w:r>
-      <w:r>
-        <w:rPr>
-          <w:b/>
-          <w:bCs/>
-          <w:sz w:val="24"/>
-          <w:szCs w:val="24"/>
-        </w:rPr>
-        <w:t xml:space="preserve"> Tier:</w:t>
-      </w:r>
-    </w:p>
-    <w:p/>
-    <w:p>
       <w:r>
         <w:t>Heath, Damage and Weak points:</w:t>
       </w:r>
@@ -5018,10 +4978,57 @@
         </w:rPr>
       </w:pPr>
       <w:r>
-        <w:t>Main Body is weak point</w:t>
-      </w:r>
-    </w:p>
-    <w:p/>
+        <w:t>Main Body is weak poin</w:t>
+      </w:r>
+      <w:r>
+        <w:t>t</w:t>
+      </w:r>
+    </w:p>
+    <w:p>
+      <w:pPr>
+        <w:rPr>
+          <w:b/>
+          <w:bCs/>
+        </w:rPr>
+      </w:pPr>
+    </w:p>
+    <w:p>
+      <w:pPr>
+        <w:rPr>
+          <w:b/>
+          <w:bCs/>
+          <w:sz w:val="24"/>
+          <w:szCs w:val="24"/>
+        </w:rPr>
+      </w:pPr>
+      <w:r>
+        <w:rPr>
+          <w:b/>
+          <w:bCs/>
+          <w:sz w:val="24"/>
+          <w:szCs w:val="24"/>
+        </w:rPr>
+        <w:t xml:space="preserve">The </w:t>
+      </w:r>
+      <w:r>
+        <w:rPr>
+          <w:b/>
+          <w:bCs/>
+          <w:sz w:val="24"/>
+          <w:szCs w:val="24"/>
+        </w:rPr>
+        <w:t>Higher</w:t>
+      </w:r>
+      <w:r>
+        <w:rPr>
+          <w:b/>
+          <w:bCs/>
+          <w:sz w:val="24"/>
+          <w:szCs w:val="24"/>
+        </w:rPr>
+        <w:t xml:space="preserve"> Tier:</w:t>
+      </w:r>
+    </w:p>
     <w:p>
       <w:pPr>
         <w:rPr>
@@ -5112,10 +5119,13 @@
         </w:numPr>
       </w:pPr>
       <w:r>
-        <w:t>Medium</w:t>
-      </w:r>
-      <w:r>
-        <w:t xml:space="preserve"> Movement</w:t>
+        <w:t>Speed: Slow</w:t>
+      </w:r>
+      <w:r>
+        <w:t>, t</w:t>
+      </w:r>
+      <w:r>
+        <w:t>ends not to move</w:t>
       </w:r>
     </w:p>
     <w:p>
@@ -5127,7 +5137,12 @@
         </w:numPr>
       </w:pPr>
       <w:r>
-        <w:t>Rolls around</w:t>
+        <w:t>Will roll around and stop in areas</w:t>
+      </w:r>
+    </w:p>
+    <w:p>
+      <w:r>
+        <w:t>Attack and Abilities:</w:t>
       </w:r>
     </w:p>
     <w:p>
@@ -5139,12 +5154,7 @@
         </w:numPr>
       </w:pPr>
       <w:r>
-        <w:t>Looks around Idle in Rooms will roll after player</w:t>
-      </w:r>
-    </w:p>
-    <w:p>
-      <w:r>
-        <w:t>Attack and Abilities:</w:t>
+        <w:t>Sprays tear gas from its mouth</w:t>
       </w:r>
     </w:p>
     <w:p>
@@ -5154,13 +5164,14 @@
           <w:ilvl w:val="0"/>
           <w:numId w:val="8"/>
         </w:numPr>
-        <w:rPr>
-          <w:b/>
-          <w:bCs/>
-        </w:rPr>
-      </w:pPr>
-      <w:r>
-        <w:t>Increasing range</w:t>
+      </w:pPr>
+      <w:r>
+        <w:t>It does not have a physical attack</w:t>
+      </w:r>
+    </w:p>
+    <w:p>
+      <w:r>
+        <w:t>Heath, Damage and Weak points:</w:t>
       </w:r>
     </w:p>
     <w:p>
@@ -5170,13 +5181,12 @@
           <w:ilvl w:val="0"/>
           <w:numId w:val="8"/>
         </w:numPr>
-        <w:rPr>
-          <w:b/>
-          <w:bCs/>
-        </w:rPr>
-      </w:pPr>
-      <w:r>
-        <w:t>Breaths out onion gas that makes the players eyes watery and impairs vision</w:t>
+      </w:pPr>
+      <w:r>
+        <w:t>Has</w:t>
+      </w:r>
+      <w:r>
+        <w:t xml:space="preserve"> 50 HP</w:t>
       </w:r>
     </w:p>
     <w:p>
@@ -5186,13 +5196,9 @@
           <w:ilvl w:val="0"/>
           <w:numId w:val="8"/>
         </w:numPr>
-        <w:rPr>
-          <w:b/>
-          <w:bCs/>
-        </w:rPr>
-      </w:pPr>
-      <w:r>
-        <w:t>Inhaling for long periods of time will cause damage</w:t>
+      </w:pPr>
+      <w:r>
+        <w:t>When is moving damage reduction will be in place</w:t>
       </w:r>
     </w:p>
     <w:p>
@@ -5202,13 +5208,9 @@
           <w:ilvl w:val="0"/>
           <w:numId w:val="8"/>
         </w:numPr>
-        <w:rPr>
-          <w:b/>
-          <w:bCs/>
-        </w:rPr>
-      </w:pPr>
-      <w:r>
-        <w:t>Weak attack</w:t>
+      </w:pPr>
+      <w:r>
+        <w:t>Will make the player's vision blurry and make the player loose health by suffocating on the gas</w:t>
       </w:r>
     </w:p>
     <w:p>
@@ -5218,117 +5220,51 @@
           <w:ilvl w:val="0"/>
           <w:numId w:val="8"/>
         </w:numPr>
-        <w:rPr>
-          <w:b/>
-          <w:bCs/>
-        </w:rPr>
-      </w:pPr>
-      <w:r>
-        <w:t>Leaves tomato juice on the ground, player will slip on it</w:t>
-      </w:r>
-    </w:p>
-    <w:p>
-      <w:r>
-        <w:t>Heath, Damage and Weak points:</w:t>
-      </w:r>
-    </w:p>
-    <w:p>
-      <w:pPr>
-        <w:pStyle w:val="ListParagraph"/>
-        <w:numPr>
-          <w:ilvl w:val="0"/>
-          <w:numId w:val="8"/>
-        </w:numPr>
-        <w:rPr>
-          <w:b/>
-          <w:bCs/>
-        </w:rPr>
-      </w:pPr>
-      <w:r>
-        <w:t xml:space="preserve">Has </w:t>
-      </w:r>
-      <w:r>
-        <w:t>50</w:t>
-      </w:r>
-      <w:r>
-        <w:t xml:space="preserve"> HP</w:t>
-      </w:r>
-    </w:p>
-    <w:p>
-      <w:pPr>
-        <w:pStyle w:val="ListParagraph"/>
-        <w:numPr>
-          <w:ilvl w:val="0"/>
-          <w:numId w:val="8"/>
-        </w:numPr>
-        <w:rPr>
-          <w:b/>
-          <w:bCs/>
-        </w:rPr>
-      </w:pPr>
-      <w:r>
-        <w:t xml:space="preserve">Deals </w:t>
-      </w:r>
-      <w:r>
-        <w:t>2</w:t>
-      </w:r>
-      <w:r>
-        <w:t xml:space="preserve"> damage per </w:t>
-      </w:r>
-      <w:r>
-        <w:t>second</w:t>
-      </w:r>
-    </w:p>
-    <w:p>
-      <w:pPr>
-        <w:pStyle w:val="ListParagraph"/>
-        <w:numPr>
-          <w:ilvl w:val="0"/>
-          <w:numId w:val="8"/>
-        </w:numPr>
-        <w:rPr>
-          <w:b/>
-          <w:bCs/>
-        </w:rPr>
-      </w:pPr>
-      <w:r>
-        <w:t>Main Body is weak point</w:t>
-      </w:r>
-    </w:p>
-    <w:p>
-      <w:pPr>
-        <w:rPr>
-          <w:b/>
-          <w:bCs/>
-        </w:rPr>
-      </w:pPr>
-      <w:r>
-        <w:rPr>
-          <w:b/>
-          <w:bCs/>
+      </w:pPr>
+      <w:r>
+        <w:t>Takes 2 damage every second</w:t>
+      </w:r>
+    </w:p>
+    <w:p>
+      <w:pPr>
+        <w:rPr>
+          <w:b/>
+          <w:bCs/>
+        </w:rPr>
+      </w:pPr>
+      <w:r>
+        <w:rPr>
+          <w:b/>
+          <w:bCs/>
+        </w:rPr>
+        <w:t>The Corn</w:t>
+      </w:r>
+    </w:p>
+    <w:p>
+      <w:r>
+        <w:t xml:space="preserve">This Enemy will have legs </w:t>
+      </w:r>
+      <w:r>
+        <w:t xml:space="preserve">and arms </w:t>
+      </w:r>
+      <w:r>
+        <w:t>made of the stork and leaves</w:t>
+      </w:r>
+    </w:p>
+    <w:p>
+      <w:pPr>
+        <w:rPr>
+          <w:b/>
+          <w:bCs/>
+        </w:rPr>
+      </w:pPr>
+      <w:r>
+        <w:rPr>
+          <w:noProof/>
         </w:rPr>
         <w:lastRenderedPageBreak/>
-        <w:t>The Corn</w:t>
-      </w:r>
-    </w:p>
-    <w:p>
-      <w:r>
-        <w:t>This Enemy will have legs made of the stork and leaves</w:t>
-      </w:r>
-    </w:p>
-    <w:p>
-      <w:pPr>
-        <w:rPr>
-          <w:b/>
-          <w:bCs/>
-        </w:rPr>
-      </w:pPr>
-      <w:r>
-        <w:rPr>
-          <w:noProof/>
-        </w:rPr>
         <w:drawing>
-          <wp:inline distT="0" distB="0" distL="0" distR="0" wp14:anchorId="4F40DB21" wp14:editId="512A1472">
+          <wp:inline distT="0" distB="0" distL="0" distR="0" wp14:anchorId="4F40DB21" wp14:editId="2BAFFE95">
             <wp:extent cx="1438275" cy="2483314"/>
             <wp:effectExtent l="0" t="0" r="0" b="0"/>
             <wp:docPr id="1058667272" name="Picture 6" descr="A hand holding a corn cob&#10;&#10;AI-generated content may be incorrect."/>
@@ -5391,7 +5327,10 @@
         </w:numPr>
       </w:pPr>
       <w:r>
-        <w:t>Slow Movement</w:t>
+        <w:t>Slow</w:t>
+      </w:r>
+      <w:r>
+        <w:t xml:space="preserve"> Speed</w:t>
       </w:r>
     </w:p>
     <w:p>
@@ -5403,10 +5342,7 @@
         </w:numPr>
       </w:pPr>
       <w:r>
-        <w:t>Stomps</w:t>
-      </w:r>
-      <w:r>
-        <w:t xml:space="preserve"> around</w:t>
+        <w:t xml:space="preserve">Walks with feet having a slow pace but makes a heavy stomping noise  </w:t>
       </w:r>
     </w:p>
     <w:p>
@@ -5418,7 +5354,16 @@
         </w:numPr>
       </w:pPr>
       <w:r>
-        <w:t>Walks around big rooms</w:t>
+        <w:t xml:space="preserve">Patrols areas being mostly blind from behind and if player </w:t>
+      </w:r>
+      <w:r>
+        <w:t>crouches,</w:t>
+      </w:r>
+      <w:r>
+        <w:t xml:space="preserve"> they will not be seen unless they get too close to </w:t>
+      </w:r>
+      <w:r>
+        <w:t>the front of it</w:t>
       </w:r>
     </w:p>
     <w:p>
@@ -5433,13 +5378,9 @@
           <w:ilvl w:val="0"/>
           <w:numId w:val="8"/>
         </w:numPr>
-        <w:rPr>
-          <w:b/>
-          <w:bCs/>
-        </w:rPr>
-      </w:pPr>
-      <w:r>
-        <w:t>Long distance</w:t>
+      </w:pPr>
+      <w:r>
+        <w:t>Short distance attack as slams fists down and feet</w:t>
       </w:r>
     </w:p>
     <w:p>
@@ -5449,22 +5390,20 @@
           <w:ilvl w:val="0"/>
           <w:numId w:val="8"/>
         </w:numPr>
-        <w:rPr>
-          <w:b/>
-          <w:bCs/>
-        </w:rPr>
-      </w:pPr>
-      <w:r>
-        <w:t>Pops</w:t>
-      </w:r>
-      <w:r>
-        <w:t xml:space="preserve"> </w:t>
-      </w:r>
-      <w:r>
-        <w:t>corn</w:t>
-      </w:r>
-      <w:r>
-        <w:t xml:space="preserve"> at Player</w:t>
+      </w:pPr>
+      <w:r>
+        <w:t xml:space="preserve">Shoots Corn at you for a </w:t>
+      </w:r>
+      <w:r>
+        <w:t>long-distance</w:t>
+      </w:r>
+      <w:r>
+        <w:t xml:space="preserve"> shot</w:t>
+      </w:r>
+    </w:p>
+    <w:p>
+      <w:r>
+        <w:t>Heath, Damage and Weak points:</w:t>
       </w:r>
     </w:p>
     <w:p>
@@ -5474,13 +5413,15 @@
           <w:ilvl w:val="0"/>
           <w:numId w:val="8"/>
         </w:numPr>
-        <w:rPr>
-          <w:b/>
-          <w:bCs/>
-        </w:rPr>
-      </w:pPr>
-      <w:r>
-        <w:t>Weak attack</w:t>
+      </w:pPr>
+      <w:r>
+        <w:t>Has</w:t>
+      </w:r>
+      <w:r>
+        <w:t xml:space="preserve"> 80</w:t>
+      </w:r>
+      <w:r>
+        <w:t xml:space="preserve"> HP</w:t>
       </w:r>
     </w:p>
     <w:p>
@@ -5490,18 +5431,9 @@
           <w:ilvl w:val="0"/>
           <w:numId w:val="8"/>
         </w:numPr>
-        <w:rPr>
-          <w:b/>
-          <w:bCs/>
-        </w:rPr>
-      </w:pPr>
-      <w:r>
-        <w:t>Knocks player back with stomping</w:t>
-      </w:r>
-    </w:p>
-    <w:p>
-      <w:r>
-        <w:t>Heath, Damage and Weak points:</w:t>
+      </w:pPr>
+      <w:r>
+        <w:t>Deals heavy damage to the player</w:t>
       </w:r>
     </w:p>
     <w:p>
@@ -5511,66 +5443,10 @@
           <w:ilvl w:val="0"/>
           <w:numId w:val="8"/>
         </w:numPr>
-        <w:rPr>
-          <w:b/>
-          <w:bCs/>
-        </w:rPr>
-      </w:pPr>
-      <w:r>
-        <w:t xml:space="preserve">Has </w:t>
-      </w:r>
-      <w:r>
-        <w:t>70</w:t>
-      </w:r>
-      <w:r>
-        <w:t xml:space="preserve"> HP</w:t>
-      </w:r>
-    </w:p>
-    <w:p>
-      <w:pPr>
-        <w:pStyle w:val="ListParagraph"/>
-        <w:numPr>
-          <w:ilvl w:val="0"/>
-          <w:numId w:val="8"/>
-        </w:numPr>
-        <w:rPr>
-          <w:b/>
-          <w:bCs/>
-        </w:rPr>
-      </w:pPr>
-      <w:r>
-        <w:t xml:space="preserve">Deals </w:t>
-      </w:r>
-      <w:r>
-        <w:t>40</w:t>
-      </w:r>
-      <w:r>
-        <w:t xml:space="preserve"> damage per hit</w:t>
-      </w:r>
-    </w:p>
-    <w:p>
-      <w:pPr>
-        <w:pStyle w:val="ListParagraph"/>
-        <w:numPr>
-          <w:ilvl w:val="0"/>
-          <w:numId w:val="8"/>
-        </w:numPr>
-        <w:rPr>
-          <w:b/>
-          <w:bCs/>
-        </w:rPr>
-      </w:pPr>
-      <w:r>
-        <w:t>Corn centre is weak point</w:t>
-      </w:r>
-    </w:p>
-    <w:p>
-      <w:pPr>
-        <w:rPr>
-          <w:b/>
-          <w:bCs/>
-        </w:rPr>
-      </w:pPr>
+      </w:pPr>
+      <w:r>
+        <w:t>Weak spot is the yellow corn, green shell shields from most of damage</w:t>
+      </w:r>
     </w:p>
     <w:p>
       <w:pPr>
@@ -5603,9 +5479,8 @@
         <w:rPr>
           <w:noProof/>
         </w:rPr>
-        <w:lastRenderedPageBreak/>
         <w:drawing>
-          <wp:inline distT="0" distB="0" distL="0" distR="0" wp14:anchorId="18FD67DB" wp14:editId="34B9A635">
+          <wp:inline distT="0" distB="0" distL="0" distR="0" wp14:anchorId="18FD67DB" wp14:editId="15C46DAB">
             <wp:extent cx="2029113" cy="2190750"/>
             <wp:effectExtent l="0" t="0" r="9525" b="0"/>
             <wp:docPr id="832324973" name="Picture 8" descr="A hand holding a green object with a eye and a purple eye&#10;&#10;AI-generated content may be incorrect."/>
@@ -5656,6 +5531,7 @@
     </w:p>
     <w:p>
       <w:r>
+        <w:lastRenderedPageBreak/>
         <w:t>Movement:</w:t>
       </w:r>
     </w:p>
@@ -5673,6 +5549,9 @@
       <w:r>
         <w:t xml:space="preserve"> Movement</w:t>
       </w:r>
+      <w:r>
+        <w:t xml:space="preserve"> but tends to stand still when player is in range</w:t>
+      </w:r>
     </w:p>
     <w:p>
       <w:pPr>
@@ -5683,10 +5562,7 @@
         </w:numPr>
       </w:pPr>
       <w:r>
-        <w:t>Uses spring at bottom to bounce</w:t>
-      </w:r>
-      <w:r>
-        <w:t xml:space="preserve"> around</w:t>
+        <w:t>Will move closer to player if they get further away</w:t>
       </w:r>
     </w:p>
     <w:p>
@@ -5698,21 +5574,10 @@
         </w:numPr>
       </w:pPr>
       <w:r>
-        <w:t>Springs around in</w:t>
-      </w:r>
-      <w:r>
-        <w:t xml:space="preserve"> </w:t>
-      </w:r>
-      <w:r>
-        <w:t>rooms,</w:t>
-      </w:r>
-      <w:r>
-        <w:t xml:space="preserve"> will follow player</w:t>
-      </w:r>
-    </w:p>
-    <w:p>
-      <w:r>
-        <w:t>Attack and Abilities:</w:t>
+        <w:t>Uses spring at bottom to bounce</w:t>
+      </w:r>
+      <w:r>
+        <w:t xml:space="preserve"> around</w:t>
       </w:r>
     </w:p>
     <w:p>
@@ -5722,13 +5587,23 @@
           <w:ilvl w:val="0"/>
           <w:numId w:val="8"/>
         </w:numPr>
-        <w:rPr>
-          <w:b/>
-          <w:bCs/>
-        </w:rPr>
-      </w:pPr>
-      <w:r>
-        <w:t>As soon as in sight</w:t>
+      </w:pPr>
+      <w:r>
+        <w:t>Springs around in</w:t>
+      </w:r>
+      <w:r>
+        <w:t xml:space="preserve"> </w:t>
+      </w:r>
+      <w:r>
+        <w:t>rooms,</w:t>
+      </w:r>
+      <w:r>
+        <w:t xml:space="preserve"> will follow player</w:t>
+      </w:r>
+    </w:p>
+    <w:p>
+      <w:r>
+        <w:t>Attack and Abilities:</w:t>
       </w:r>
     </w:p>
     <w:p>
@@ -5738,13 +5613,9 @@
           <w:ilvl w:val="0"/>
           <w:numId w:val="8"/>
         </w:numPr>
-        <w:rPr>
-          <w:b/>
-          <w:bCs/>
-        </w:rPr>
-      </w:pPr>
-      <w:r>
-        <w:t xml:space="preserve">Uses eye to force the player too look at their eye </w:t>
+      </w:pPr>
+      <w:r>
+        <w:t>Uses Purple eye to force player to look at them taking health away slowly</w:t>
       </w:r>
     </w:p>
     <w:p>
@@ -5754,13 +5625,14 @@
           <w:ilvl w:val="0"/>
           <w:numId w:val="8"/>
         </w:numPr>
-        <w:rPr>
-          <w:b/>
-          <w:bCs/>
-        </w:rPr>
-      </w:pPr>
-      <w:r>
-        <w:t>Medium Attack</w:t>
+      </w:pPr>
+      <w:r>
+        <w:t>Eye will make the players the players screen purple if spotted</w:t>
+      </w:r>
+    </w:p>
+    <w:p>
+      <w:r>
+        <w:t>Heath, Damage and Weak points:</w:t>
       </w:r>
     </w:p>
     <w:p>
@@ -5770,18 +5642,12 @@
           <w:ilvl w:val="0"/>
           <w:numId w:val="8"/>
         </w:numPr>
-        <w:rPr>
-          <w:b/>
-          <w:bCs/>
-        </w:rPr>
-      </w:pPr>
-      <w:r>
-        <w:t>Leaves tomato juice on the ground, player will slip on it</w:t>
-      </w:r>
-    </w:p>
-    <w:p>
-      <w:r>
-        <w:t>Heath, Damage and Weak points:</w:t>
+      </w:pPr>
+      <w:r>
+        <w:t xml:space="preserve">Has </w:t>
+      </w:r>
+      <w:r>
+        <w:t>a HP of 40</w:t>
       </w:r>
     </w:p>
     <w:p>
@@ -5791,19 +5657,9 @@
           <w:ilvl w:val="0"/>
           <w:numId w:val="8"/>
         </w:numPr>
-        <w:rPr>
-          <w:b/>
-          <w:bCs/>
-        </w:rPr>
-      </w:pPr>
-      <w:r>
-        <w:t xml:space="preserve">Has </w:t>
-      </w:r>
-      <w:r>
-        <w:t>80</w:t>
-      </w:r>
-      <w:r>
-        <w:t xml:space="preserve"> HP</w:t>
+      </w:pPr>
+      <w:r>
+        <w:t>Weak point is Eye</w:t>
       </w:r>
     </w:p>
     <w:p>
@@ -5813,16 +5669,18 @@
           <w:ilvl w:val="0"/>
           <w:numId w:val="8"/>
         </w:numPr>
-        <w:rPr>
-          <w:b/>
-          <w:bCs/>
-        </w:rPr>
-      </w:pPr>
-      <w:r>
-        <w:t xml:space="preserve">Deals 10 damage per </w:t>
-      </w:r>
-      <w:r>
-        <w:t>stare</w:t>
+      </w:pPr>
+      <w:r>
+        <w:t xml:space="preserve">If eye is </w:t>
+      </w:r>
+      <w:r>
+        <w:t>shot,</w:t>
+      </w:r>
+      <w:r>
+        <w:t xml:space="preserve"> then it will close the eye for 5 seconds allowing the player to </w:t>
+      </w:r>
+      <w:r>
+        <w:t>remove the purple glow and ringing noises, will also prevent health from being lost</w:t>
       </w:r>
     </w:p>
     <w:p>
@@ -5832,25 +5690,16 @@
           <w:ilvl w:val="0"/>
           <w:numId w:val="8"/>
         </w:numPr>
-        <w:rPr>
-          <w:b/>
-          <w:bCs/>
-        </w:rPr>
-      </w:pPr>
-      <w:r>
-        <w:t xml:space="preserve">Eye </w:t>
-      </w:r>
-      <w:r>
-        <w:t>is weak point</w:t>
-      </w:r>
-    </w:p>
-    <w:p>
-      <w:pPr>
-        <w:rPr>
-          <w:b/>
-          <w:bCs/>
-        </w:rPr>
-      </w:pPr>
+      </w:pPr>
+      <w:r>
+        <w:t>Will take 5</w:t>
+      </w:r>
+      <w:r>
+        <w:t xml:space="preserve"> </w:t>
+      </w:r>
+      <w:r>
+        <w:t>HP when purple glow is fully visible on boarders of screen</w:t>
+      </w:r>
     </w:p>
     <w:p>
       <w:pPr>
@@ -6014,115 +5863,120 @@
         <w:t xml:space="preserve">The player will switch on the power which will restore the elevator it now in operation.  </w:t>
       </w:r>
       <w:r>
-        <w:t xml:space="preserve">The elevator will be sent down.  The player will review over the footage watching as the vegetables during the experiment mutate an attack the employees, while the player is watching the footage the elevator is </w:t>
-      </w:r>
-      <w:r>
+        <w:t xml:space="preserve">The elevator will be sent down.  The player will review over the footage watching as the vegetables during the experiment mutate an attack the employees, while the player is watching the footage the elevator is still making its way down.  Once the footage has ended the elevator will have made </w:t>
+      </w:r>
+      <w:proofErr w:type="spellStart"/>
+      <w:r>
+        <w:t>it’s</w:t>
+      </w:r>
+      <w:proofErr w:type="spellEnd"/>
+      <w:r>
+        <w:t xml:space="preserve"> way to the top, as the doors open it will reveal that there is a mutated carrot that has travelled up the elevator the player unaware.</w:t>
+      </w:r>
+    </w:p>
+    <w:p>
+      <w:r>
+        <w:rPr>
+          <w:b/>
+          <w:bCs/>
+        </w:rPr>
+        <w:t xml:space="preserve">The </w:t>
+      </w:r>
+      <w:r>
+        <w:rPr>
+          <w:b/>
+          <w:bCs/>
+        </w:rPr>
+        <w:t>Third</w:t>
+      </w:r>
+      <w:r>
+        <w:rPr>
+          <w:b/>
+          <w:bCs/>
+        </w:rPr>
+        <w:t xml:space="preserve"> </w:t>
+      </w:r>
+      <w:r>
+        <w:rPr>
+          <w:b/>
+          <w:bCs/>
+        </w:rPr>
+        <w:t>C</w:t>
+      </w:r>
+      <w:r>
+        <w:rPr>
+          <w:b/>
+          <w:bCs/>
+        </w:rPr>
+        <w:t>utscene</w:t>
+      </w:r>
+    </w:p>
+    <w:p>
+      <w:r>
+        <w:t>Player will encounter boss in the testing chamber.</w:t>
+      </w:r>
+    </w:p>
+    <w:p>
+      <w:pPr>
+        <w:rPr>
+          <w:b/>
+          <w:bCs/>
+        </w:rPr>
+      </w:pPr>
+      <w:r>
+        <w:rPr>
+          <w:b/>
+          <w:bCs/>
+        </w:rPr>
+        <w:t xml:space="preserve">The </w:t>
+      </w:r>
+      <w:r>
+        <w:rPr>
+          <w:b/>
+          <w:bCs/>
+        </w:rPr>
+        <w:t>Forth</w:t>
+      </w:r>
+      <w:r>
+        <w:rPr>
+          <w:b/>
+          <w:bCs/>
+        </w:rPr>
+        <w:t xml:space="preserve"> </w:t>
+      </w:r>
+      <w:r>
+        <w:rPr>
+          <w:b/>
+          <w:bCs/>
+        </w:rPr>
+        <w:t>C</w:t>
+      </w:r>
+      <w:r>
+        <w:rPr>
+          <w:b/>
+          <w:bCs/>
+        </w:rPr>
+        <w:t>utscene</w:t>
+      </w:r>
+    </w:p>
+    <w:p>
+      <w:r>
+        <w:t xml:space="preserve">Player will leave this place alive and uninfected </w:t>
+      </w:r>
+    </w:p>
+    <w:p/>
+    <w:p>
+      <w:pPr>
+        <w:pStyle w:val="Heading2"/>
+        <w:rPr>
+          <w:color w:val="4C94D8" w:themeColor="text2" w:themeTint="80"/>
+        </w:rPr>
+      </w:pPr>
+      <w:r>
+        <w:rPr>
+          <w:color w:val="4C94D8" w:themeColor="text2" w:themeTint="80"/>
+        </w:rPr>
         <w:lastRenderedPageBreak/>
-        <w:t>still making its way down.  Once the footage has ended the elevator will have made it’s way to the top, as the doors open it will reveal that there is a mutated carrot that has travelled up the elevator the player unaware.</w:t>
-      </w:r>
-    </w:p>
-    <w:p>
-      <w:r>
-        <w:rPr>
-          <w:b/>
-          <w:bCs/>
-        </w:rPr>
-        <w:t xml:space="preserve">The </w:t>
-      </w:r>
-      <w:r>
-        <w:rPr>
-          <w:b/>
-          <w:bCs/>
-        </w:rPr>
-        <w:t>Third</w:t>
-      </w:r>
-      <w:r>
-        <w:rPr>
-          <w:b/>
-          <w:bCs/>
-        </w:rPr>
-        <w:t xml:space="preserve"> </w:t>
-      </w:r>
-      <w:r>
-        <w:rPr>
-          <w:b/>
-          <w:bCs/>
-        </w:rPr>
-        <w:t>C</w:t>
-      </w:r>
-      <w:r>
-        <w:rPr>
-          <w:b/>
-          <w:bCs/>
-        </w:rPr>
-        <w:t>utscene</w:t>
-      </w:r>
-    </w:p>
-    <w:p>
-      <w:r>
-        <w:t>Player will encounter boss in the testing chamber.</w:t>
-      </w:r>
-    </w:p>
-    <w:p>
-      <w:pPr>
-        <w:rPr>
-          <w:b/>
-          <w:bCs/>
-        </w:rPr>
-      </w:pPr>
-      <w:r>
-        <w:rPr>
-          <w:b/>
-          <w:bCs/>
-        </w:rPr>
-        <w:t xml:space="preserve">The </w:t>
-      </w:r>
-      <w:r>
-        <w:rPr>
-          <w:b/>
-          <w:bCs/>
-        </w:rPr>
-        <w:t>Forth</w:t>
-      </w:r>
-      <w:r>
-        <w:rPr>
-          <w:b/>
-          <w:bCs/>
-        </w:rPr>
-        <w:t xml:space="preserve"> </w:t>
-      </w:r>
-      <w:r>
-        <w:rPr>
-          <w:b/>
-          <w:bCs/>
-        </w:rPr>
-        <w:t>C</w:t>
-      </w:r>
-      <w:r>
-        <w:rPr>
-          <w:b/>
-          <w:bCs/>
-        </w:rPr>
-        <w:t>utscene</w:t>
-      </w:r>
-    </w:p>
-    <w:p>
-      <w:r>
-        <w:t xml:space="preserve">Player will leave this place alive and uninfected </w:t>
-      </w:r>
-    </w:p>
-    <w:p/>
-    <w:p>
-      <w:pPr>
-        <w:pStyle w:val="Heading2"/>
-        <w:rPr>
-          <w:color w:val="4C94D8" w:themeColor="text2" w:themeTint="80"/>
-        </w:rPr>
-      </w:pPr>
-      <w:r>
-        <w:rPr>
-          <w:color w:val="4C94D8" w:themeColor="text2" w:themeTint="80"/>
-        </w:rPr>
         <w:t>Choice Of Game Engine And Why?</w:t>
       </w:r>
     </w:p>
@@ -6176,7 +6030,6 @@
         <w:rPr>
           <w:color w:val="4C94D8" w:themeColor="text2" w:themeTint="80"/>
         </w:rPr>
-        <w:lastRenderedPageBreak/>
         <w:t>Enemies</w:t>
       </w:r>
     </w:p>
@@ -6192,7 +6045,7 @@
           <w:noProof/>
         </w:rPr>
         <w:drawing>
-          <wp:anchor distT="0" distB="0" distL="114300" distR="114300" simplePos="0" relativeHeight="251705344" behindDoc="0" locked="0" layoutInCell="1" allowOverlap="1" wp14:anchorId="64AF4F74" wp14:editId="4C1DF7D6">
+          <wp:anchor distT="0" distB="0" distL="114300" distR="114300" simplePos="0" relativeHeight="251705344" behindDoc="0" locked="0" layoutInCell="1" allowOverlap="1" wp14:anchorId="64AF4F74" wp14:editId="6B9A33DC">
             <wp:simplePos x="0" y="0"/>
             <wp:positionH relativeFrom="column">
               <wp:posOffset>4277719</wp:posOffset>
@@ -6379,7 +6232,7 @@
           <w:noProof/>
         </w:rPr>
         <w:drawing>
-          <wp:anchor distT="0" distB="0" distL="114300" distR="114300" simplePos="0" relativeHeight="251704320" behindDoc="0" locked="0" layoutInCell="1" allowOverlap="1" wp14:anchorId="583F0500" wp14:editId="0F6FB922">
+          <wp:anchor distT="0" distB="0" distL="114300" distR="114300" simplePos="0" relativeHeight="251704320" behindDoc="0" locked="0" layoutInCell="1" allowOverlap="1" wp14:anchorId="583F0500" wp14:editId="26F3A1FD">
             <wp:simplePos x="0" y="0"/>
             <wp:positionH relativeFrom="column">
               <wp:posOffset>1168400</wp:posOffset>
@@ -6503,7 +6356,7 @@
           <w:noProof/>
         </w:rPr>
         <w:drawing>
-          <wp:anchor distT="0" distB="0" distL="114300" distR="114300" simplePos="0" relativeHeight="251701248" behindDoc="0" locked="0" layoutInCell="1" allowOverlap="1" wp14:anchorId="5770FA4C" wp14:editId="789F398C">
+          <wp:anchor distT="0" distB="0" distL="114300" distR="114300" simplePos="0" relativeHeight="251701248" behindDoc="0" locked="0" layoutInCell="1" allowOverlap="1" wp14:anchorId="5770FA4C" wp14:editId="6C662DB0">
             <wp:simplePos x="0" y="0"/>
             <wp:positionH relativeFrom="margin">
               <wp:posOffset>0</wp:posOffset>
@@ -6572,7 +6425,69 @@
           <w:color w:val="4C94D8" w:themeColor="text2" w:themeTint="80"/>
         </w:rPr>
       </w:pPr>
-    </w:p>
+      <w:r>
+        <w:rPr>
+          <w:noProof/>
+        </w:rPr>
+        <w:lastRenderedPageBreak/>
+        <w:drawing>
+          <wp:anchor distT="0" distB="0" distL="114300" distR="114300" simplePos="0" relativeHeight="251715584" behindDoc="0" locked="0" layoutInCell="1" allowOverlap="1" wp14:anchorId="4AC508CC" wp14:editId="5A2DD64D">
+            <wp:simplePos x="0" y="0"/>
+            <wp:positionH relativeFrom="margin">
+              <wp:align>center</wp:align>
+            </wp:positionH>
+            <wp:positionV relativeFrom="paragraph">
+              <wp:posOffset>0</wp:posOffset>
+            </wp:positionV>
+            <wp:extent cx="7101840" cy="4269287"/>
+            <wp:effectExtent l="0" t="0" r="3810" b="0"/>
+            <wp:wrapSquare wrapText="bothSides"/>
+            <wp:docPr id="17229646" name="Picture 1" descr="A screenshot of a computer&#10;&#10;AI-generated content may be incorrect."/>
+            <wp:cNvGraphicFramePr>
+              <a:graphicFrameLocks xmlns:a="http://schemas.openxmlformats.org/drawingml/2006/main" noChangeAspect="1"/>
+            </wp:cNvGraphicFramePr>
+            <a:graphic xmlns:a="http://schemas.openxmlformats.org/drawingml/2006/main">
+              <a:graphicData uri="http://schemas.openxmlformats.org/drawingml/2006/picture">
+                <pic:pic xmlns:pic="http://schemas.openxmlformats.org/drawingml/2006/picture">
+                  <pic:nvPicPr>
+                    <pic:cNvPr id="17229646" name="Picture 1" descr="A screenshot of a computer&#10;&#10;AI-generated content may be incorrect."/>
+                    <pic:cNvPicPr/>
+                  </pic:nvPicPr>
+                  <pic:blipFill>
+                    <a:blip r:embed="rId20">
+                      <a:extLst>
+                        <a:ext uri="{28A0092B-C50C-407E-A947-70E740481C1C}">
+                          <a14:useLocalDpi xmlns:a14="http://schemas.microsoft.com/office/drawing/2010/main" val="0"/>
+                        </a:ext>
+                      </a:extLst>
+                    </a:blip>
+                    <a:stretch>
+                      <a:fillRect/>
+                    </a:stretch>
+                  </pic:blipFill>
+                  <pic:spPr>
+                    <a:xfrm>
+                      <a:off x="0" y="0"/>
+                      <a:ext cx="7101840" cy="4269287"/>
+                    </a:xfrm>
+                    <a:prstGeom prst="rect">
+                      <a:avLst/>
+                    </a:prstGeom>
+                  </pic:spPr>
+                </pic:pic>
+              </a:graphicData>
+            </a:graphic>
+            <wp14:sizeRelH relativeFrom="margin">
+              <wp14:pctWidth>0</wp14:pctWidth>
+            </wp14:sizeRelH>
+            <wp14:sizeRelV relativeFrom="margin">
+              <wp14:pctHeight>0</wp14:pctHeight>
+            </wp14:sizeRelV>
+          </wp:anchor>
+        </w:drawing>
+      </w:r>
+    </w:p>
+    <w:p/>
     <w:p>
       <w:pPr>
         <w:pStyle w:val="Heading2"/>
@@ -6595,7 +6510,13 @@
     </w:p>
     <w:p>
       <w:r>
-        <w:t>Unreal Engine is a high-powered engine and requires at least 8GB of Ram to be able to access its minimum potential.  Software such as Blender require the similar amount of ram usage but it all depends on how many models you make or what tools you use within blender.</w:t>
+        <w:t xml:space="preserve">Unreal Engine is a high-powered engine and requires at least 8GB of Ram to be able to access its minimum potential.  Software such as Blender </w:t>
+      </w:r>
+      <w:r>
+        <w:t>requires</w:t>
+      </w:r>
+      <w:r>
+        <w:t xml:space="preserve"> the similar amount of ram usage but it all depends on how many models you make or what tools you use within blender.</w:t>
       </w:r>
     </w:p>
     <w:p>
@@ -6610,12 +6531,15 @@
     </w:p>
     <w:p>
       <w:r>
-        <w:t>Blender depending on preference can be used with a Digital tablet with or without a screen.  Digital tablets are most useful for sculpting and painting textures onto models UVs, by setting key binds on the side of the pen it can be set to whatever the user preference is and can be adjusted at any time making it an extremely useful tool for those who enjoy shortcuts which blender mostly relies on and makes things quicker for experienced users or users who like to advance faster and more efficiently.  Overall, the Digital Tablets are a great addition to blender and with great personalisation available the user can get work done effectively.</w:t>
-      </w:r>
-    </w:p>
-    <w:p>
+        <w:t xml:space="preserve">Blender depending on preference can be used with a Digital tablet with or without a screen.  Digital tablets are most useful for sculpting and painting textures onto models UVs, by setting key binds on the side of the pen it can be set to whatever the user preference is and can be adjusted at any time making it an extremely useful tool for those who enjoy shortcuts which blender mostly relies on and makes things quicker for experienced users or users who like to advance faster and more efficiently.  </w:t>
+      </w:r>
       <w:r>
         <w:lastRenderedPageBreak/>
+        <w:t>Overall, the Digital Tablets are a great addition to blender and with great personalisation available the user can get work done effectively.</w:t>
+      </w:r>
+    </w:p>
+    <w:p>
+      <w:r>
         <w:t>The overall requirements for this production process are using a high-powered computer capable of supporting high ram usage and high-performance ratings along with an additional Digital Tablet for blender usage to increase performance and detail work.</w:t>
       </w:r>
     </w:p>
@@ -6650,7 +6574,7 @@
       </w:r>
     </w:p>
     <w:p>
-      <w:hyperlink r:id="rId20" w:history="1">
+      <w:hyperlink r:id="rId21" w:history="1">
         <w:r>
           <w:rPr>
             <w:rStyle w:val="Hyperlink"/>
@@ -6668,7 +6592,7 @@
       </w:r>
     </w:p>
     <w:p>
-      <w:hyperlink r:id="rId21" w:history="1">
+      <w:hyperlink r:id="rId22" w:history="1">
         <w:r>
           <w:rPr>
             <w:rStyle w:val="Hyperlink"/>
@@ -6677,6 +6601,22 @@
         </w:r>
       </w:hyperlink>
     </w:p>
+    <w:p>
+      <w:r>
+        <w:t>Character Mood Board</w:t>
+      </w:r>
+    </w:p>
+    <w:p>
+      <w:hyperlink r:id="rId23" w:history="1">
+        <w:r>
+          <w:rPr>
+            <w:rStyle w:val="Hyperlink"/>
+          </w:rPr>
+          <w:t>https://app.mural.co/t/fishbowl3d4545/m/fishbowl3d4545/1738330322618/919f7ea656d7f55c3e01f211f343e052071ece82?sender=u201384d5e318bff83ebc6919</w:t>
+        </w:r>
+      </w:hyperlink>
+    </w:p>
+    <w:p/>
     <w:p/>
     <w:p>
       <w:r>
@@ -6725,16 +6665,7 @@
           <w:szCs w:val="24"/>
           <w:lang w:val="en-US"/>
         </w:rPr>
-        <w:t xml:space="preserve"> </w:t>
-      </w:r>
-      <w:r>
-        <w:rPr>
-          <w:rFonts w:eastAsia="Aptos" w:cs="Aptos"/>
-          <w:sz w:val="24"/>
-          <w:szCs w:val="24"/>
-          <w:lang w:val="en-US"/>
-        </w:rPr>
-        <w:t xml:space="preserve">First Deliverable - </w:t>
+        <w:t xml:space="preserve"> First Deliverable - </w:t>
       </w:r>
       <w:proofErr w:type="spellStart"/>
       <w:r>
@@ -6768,16 +6699,7 @@
           <w:szCs w:val="24"/>
           <w:lang w:val="en-US"/>
         </w:rPr>
-        <w:t xml:space="preserve"> </w:t>
-      </w:r>
-      <w:r>
-        <w:rPr>
-          <w:rFonts w:eastAsia="Aptos" w:cs="Aptos"/>
-          <w:sz w:val="24"/>
-          <w:szCs w:val="24"/>
-          <w:lang w:val="en-US"/>
-        </w:rPr>
-        <w:t>Grace Harris</w:t>
+        <w:t xml:space="preserve"> Grace Harris</w:t>
       </w:r>
       <w:r>
         <w:br/>
@@ -6836,8 +6758,6 @@
       <w:r>
         <w:rPr>
           <w:rFonts w:eastAsia="Aptos" w:cs="Aptos"/>
-          <w:sz w:val="24"/>
-          <w:szCs w:val="24"/>
           <w:lang w:val="en-US"/>
         </w:rPr>
         <w:t>(500 words)</w:t>
@@ -6849,8 +6769,6 @@
           <w:rFonts w:eastAsia="Aptos" w:cs="Aptos"/>
           <w:b/>
           <w:bCs/>
-          <w:sz w:val="24"/>
-          <w:szCs w:val="24"/>
           <w:lang w:val="en-US"/>
         </w:rPr>
       </w:pPr>
@@ -6859,8 +6777,6 @@
           <w:rFonts w:eastAsia="Aptos" w:cs="Aptos"/>
           <w:b/>
           <w:bCs/>
-          <w:sz w:val="24"/>
-          <w:szCs w:val="24"/>
           <w:lang w:val="en-US"/>
         </w:rPr>
         <w:t>1. Project Overview</w:t>
@@ -6872,23 +6788,34 @@
           <w:rFonts w:eastAsia="Aptos" w:cs="Aptos"/>
           <w:b/>
           <w:bCs/>
-        </w:rPr>
-      </w:pPr>
-      <w:r>
-        <w:rPr>
-          <w:rFonts w:eastAsia="Aptos" w:cs="Aptos"/>
-          <w:sz w:val="24"/>
-          <w:szCs w:val="24"/>
           <w:lang w:val="en-US"/>
         </w:rPr>
-        <w:t xml:space="preserve">A brief introduction to this project.  I am making a 3D Level design for a game named </w:t>
+      </w:pPr>
+      <w:r>
+        <w:rPr>
+          <w:rFonts w:eastAsia="Aptos" w:cs="Aptos"/>
+          <w:lang w:val="en-US"/>
+        </w:rPr>
+        <w:t xml:space="preserve">A brief introduction to this project.  I </w:t>
+      </w:r>
+      <w:r>
+        <w:rPr>
+          <w:rFonts w:eastAsia="Aptos" w:cs="Aptos"/>
+          <w:lang w:val="en-US"/>
+        </w:rPr>
+        <w:t xml:space="preserve">am making </w:t>
+      </w:r>
+      <w:r>
+        <w:rPr>
+          <w:rFonts w:eastAsia="Aptos" w:cs="Aptos"/>
+          <w:lang w:val="en-US"/>
+        </w:rPr>
+        <w:t xml:space="preserve">a 3D Level design for a game named </w:t>
       </w:r>
       <w:proofErr w:type="spellStart"/>
       <w:r>
         <w:rPr>
           <w:rFonts w:eastAsia="Aptos" w:cs="Aptos"/>
-          <w:sz w:val="24"/>
-          <w:szCs w:val="24"/>
           <w:lang w:val="en-US"/>
         </w:rPr>
         <w:t>Vegisation</w:t>
@@ -6897,19 +6824,29 @@
       <w:r>
         <w:rPr>
           <w:rFonts w:eastAsia="Aptos" w:cs="Aptos"/>
-          <w:sz w:val="24"/>
-          <w:szCs w:val="24"/>
           <w:lang w:val="en-US"/>
         </w:rPr>
-        <w:t xml:space="preserve"> within Unreal Engine and Blender</w:t>
-      </w:r>
-      <w:r>
-        <w:rPr>
-          <w:rFonts w:eastAsia="Aptos" w:cs="Aptos"/>
-          <w:sz w:val="24"/>
-          <w:szCs w:val="24"/>
+        <w:t xml:space="preserve"> within Unreal Engine </w:t>
+      </w:r>
+      <w:r>
+        <w:rPr>
+          <w:rFonts w:eastAsia="Aptos" w:cs="Aptos"/>
           <w:lang w:val="en-US"/>
         </w:rPr>
+        <w:t xml:space="preserve">using </w:t>
+      </w:r>
+      <w:r>
+        <w:rPr>
+          <w:rFonts w:eastAsia="Aptos" w:cs="Aptos"/>
+          <w:lang w:val="en-US"/>
+        </w:rPr>
+        <w:t>Blender</w:t>
+      </w:r>
+      <w:r>
+        <w:rPr>
+          <w:rFonts w:eastAsia="Aptos" w:cs="Aptos"/>
+          <w:lang w:val="en-US"/>
+        </w:rPr>
         <w:t xml:space="preserve">. </w:t>
       </w:r>
       <w:r>
@@ -6917,8 +6854,6 @@
           <w:rFonts w:eastAsia="Aptos" w:cs="Aptos"/>
           <w:b/>
           <w:bCs/>
-          <w:sz w:val="24"/>
-          <w:szCs w:val="24"/>
           <w:lang w:val="en-US"/>
         </w:rPr>
         <w:t xml:space="preserve"> </w:t>
@@ -6933,8 +6868,319 @@
       <w:r>
         <w:rPr>
           <w:rFonts w:eastAsia="Aptos" w:cs="Aptos"/>
-          <w:sz w:val="24"/>
-          <w:szCs w:val="24"/>
+        </w:rPr>
+        <w:t xml:space="preserve">My idea for this project was to make a 3D level design </w:t>
+      </w:r>
+      <w:r>
+        <w:rPr>
+          <w:rFonts w:eastAsia="Aptos" w:cs="Aptos"/>
+        </w:rPr>
+        <w:t xml:space="preserve">of my game idea </w:t>
+      </w:r>
+      <w:r>
+        <w:rPr>
+          <w:rFonts w:eastAsia="Aptos" w:cs="Aptos"/>
+        </w:rPr>
+        <w:t>in Unreal Engine and blender.  I would design the level with blueprints before building it into a level in Unreal Engine</w:t>
+      </w:r>
+      <w:r>
+        <w:rPr>
+          <w:rFonts w:eastAsia="Aptos" w:cs="Aptos"/>
+        </w:rPr>
+        <w:t xml:space="preserve"> and then adding assets made in Blender such as furniture.</w:t>
+      </w:r>
+    </w:p>
+    <w:p>
+      <w:pPr>
+        <w:rPr>
+          <w:rFonts w:eastAsia="Aptos" w:cs="Aptos"/>
+        </w:rPr>
+      </w:pPr>
+      <w:r>
+        <w:rPr>
+          <w:rFonts w:eastAsia="Aptos" w:cs="Aptos"/>
+        </w:rPr>
+        <w:t>The game idea will be presented in my Game Design Document (GDD) and my assets</w:t>
+      </w:r>
+      <w:r>
+        <w:rPr>
+          <w:rFonts w:eastAsia="Aptos" w:cs="Aptos"/>
+        </w:rPr>
+        <w:t xml:space="preserve"> and designs</w:t>
+      </w:r>
+      <w:r>
+        <w:rPr>
+          <w:rFonts w:eastAsia="Aptos" w:cs="Aptos"/>
+        </w:rPr>
+        <w:t xml:space="preserve"> produced will go into my Technical Design Document (TDD)</w:t>
+      </w:r>
+      <w:r>
+        <w:rPr>
+          <w:rFonts w:eastAsia="Aptos" w:cs="Aptos"/>
+        </w:rPr>
+        <w:t xml:space="preserve">. </w:t>
+      </w:r>
+    </w:p>
+    <w:p>
+      <w:pPr>
+        <w:rPr>
+          <w:rFonts w:eastAsia="Aptos" w:cs="Aptos"/>
+        </w:rPr>
+      </w:pPr>
+      <w:r>
+        <w:rPr>
+          <w:rFonts w:eastAsia="Aptos" w:cs="Aptos"/>
+        </w:rPr>
+        <w:t xml:space="preserve">The reason I chose to do this project idea was because I want to improve my skills in both Unreal Engine and Blender as they are the two most comfortable areas in game development I enjoy.  The aim is to become stronger and more knowledgeable in </w:t>
+      </w:r>
+      <w:r>
+        <w:rPr>
+          <w:rFonts w:eastAsia="Aptos" w:cs="Aptos"/>
+        </w:rPr>
+        <w:t>both</w:t>
+      </w:r>
+      <w:r>
+        <w:rPr>
+          <w:rFonts w:eastAsia="Aptos" w:cs="Aptos"/>
+        </w:rPr>
+        <w:t xml:space="preserve"> skills.</w:t>
+      </w:r>
+    </w:p>
+    <w:p>
+      <w:pPr>
+        <w:rPr>
+          <w:rFonts w:eastAsia="Aptos" w:cs="Aptos"/>
+        </w:rPr>
+      </w:pPr>
+      <w:r>
+        <w:rPr>
+          <w:rFonts w:eastAsia="Aptos" w:cs="Aptos"/>
+        </w:rPr>
+        <w:t xml:space="preserve">The process in which I have started this project is so I could visualise my project before producing work.  Starting off with my Game Design Document (GDD) got me started out on writing the story and the game progress so when it comes to modelling further on in this </w:t>
+      </w:r>
+      <w:r>
+        <w:rPr>
+          <w:rFonts w:eastAsia="Aptos" w:cs="Aptos"/>
+        </w:rPr>
+        <w:t>project,</w:t>
+      </w:r>
+      <w:r>
+        <w:rPr>
+          <w:rFonts w:eastAsia="Aptos" w:cs="Aptos"/>
+        </w:rPr>
+        <w:t xml:space="preserve"> I </w:t>
+      </w:r>
+      <w:r>
+        <w:rPr>
+          <w:rFonts w:eastAsia="Aptos" w:cs="Aptos"/>
+        </w:rPr>
+        <w:t>would</w:t>
+      </w:r>
+      <w:r>
+        <w:rPr>
+          <w:rFonts w:eastAsia="Aptos" w:cs="Aptos"/>
+        </w:rPr>
+        <w:t xml:space="preserve"> know exactly what I need to model </w:t>
+      </w:r>
+      <w:r>
+        <w:rPr>
+          <w:rFonts w:eastAsia="Aptos" w:cs="Aptos"/>
+        </w:rPr>
+        <w:t>preventing time from being wasted</w:t>
+      </w:r>
+      <w:r>
+        <w:rPr>
+          <w:rFonts w:eastAsia="Aptos" w:cs="Aptos"/>
+        </w:rPr>
+        <w:t xml:space="preserve">, this helps with planning my Jira tasks.  </w:t>
+      </w:r>
+    </w:p>
+    <w:p>
+      <w:pPr>
+        <w:rPr>
+          <w:rFonts w:eastAsia="Aptos" w:cs="Aptos"/>
+        </w:rPr>
+      </w:pPr>
+      <w:r>
+        <w:rPr>
+          <w:rFonts w:eastAsia="Aptos" w:cs="Aptos"/>
+        </w:rPr>
+        <w:t xml:space="preserve">Making a blueprint allowed me to know </w:t>
+      </w:r>
+      <w:r>
+        <w:rPr>
+          <w:rFonts w:eastAsia="Aptos" w:cs="Aptos"/>
+        </w:rPr>
+        <w:t xml:space="preserve">what </w:t>
+      </w:r>
+      <w:r>
+        <w:rPr>
+          <w:rFonts w:eastAsia="Aptos" w:cs="Aptos"/>
+        </w:rPr>
+        <w:t xml:space="preserve">furniture </w:t>
+      </w:r>
+      <w:r>
+        <w:rPr>
+          <w:rFonts w:eastAsia="Aptos" w:cs="Aptos"/>
+        </w:rPr>
+        <w:t xml:space="preserve">I </w:t>
+      </w:r>
+      <w:r>
+        <w:rPr>
+          <w:rFonts w:eastAsia="Aptos" w:cs="Aptos"/>
+        </w:rPr>
+        <w:t>need</w:t>
+      </w:r>
+      <w:r>
+        <w:rPr>
+          <w:rFonts w:eastAsia="Aptos" w:cs="Aptos"/>
+        </w:rPr>
+        <w:t xml:space="preserve"> to </w:t>
+      </w:r>
+      <w:r>
+        <w:rPr>
+          <w:rFonts w:eastAsia="Aptos" w:cs="Aptos"/>
+        </w:rPr>
+        <w:t>in my level;</w:t>
+      </w:r>
+      <w:r>
+        <w:rPr>
+          <w:rFonts w:eastAsia="Aptos" w:cs="Aptos"/>
+        </w:rPr>
+        <w:t xml:space="preserve"> </w:t>
+      </w:r>
+      <w:r>
+        <w:rPr>
+          <w:rFonts w:eastAsia="Aptos" w:cs="Aptos"/>
+        </w:rPr>
+        <w:t>this then allowed me to</w:t>
+      </w:r>
+      <w:r>
+        <w:rPr>
+          <w:rFonts w:eastAsia="Aptos" w:cs="Aptos"/>
+        </w:rPr>
+        <w:t xml:space="preserve"> plan where items</w:t>
+      </w:r>
+      <w:r>
+        <w:rPr>
+          <w:rFonts w:eastAsia="Aptos" w:cs="Aptos"/>
+        </w:rPr>
+        <w:t xml:space="preserve"> or weapons</w:t>
+      </w:r>
+      <w:r>
+        <w:rPr>
+          <w:rFonts w:eastAsia="Aptos" w:cs="Aptos"/>
+        </w:rPr>
+        <w:t xml:space="preserve"> go within the </w:t>
+      </w:r>
+      <w:r>
+        <w:rPr>
+          <w:rFonts w:eastAsia="Aptos" w:cs="Aptos"/>
+        </w:rPr>
+        <w:t>rooms</w:t>
+      </w:r>
+      <w:r>
+        <w:rPr>
+          <w:rFonts w:eastAsia="Aptos" w:cs="Aptos"/>
+        </w:rPr>
+        <w:t xml:space="preserve"> </w:t>
+      </w:r>
+      <w:r>
+        <w:rPr>
+          <w:rFonts w:eastAsia="Aptos" w:cs="Aptos"/>
+        </w:rPr>
+        <w:t xml:space="preserve">so the player must explore all the level.  </w:t>
+      </w:r>
+    </w:p>
+    <w:p>
+      <w:pPr>
+        <w:rPr>
+          <w:rFonts w:eastAsia="Aptos" w:cs="Aptos"/>
+        </w:rPr>
+      </w:pPr>
+      <w:r>
+        <w:rPr>
+          <w:rFonts w:eastAsia="Aptos" w:cs="Aptos"/>
+        </w:rPr>
+        <w:t>Making my Unreal project with the blueprint made it a lot easier to visualise where rooms would go and the scale they needed to be not</w:t>
+      </w:r>
+      <w:r>
+        <w:rPr>
+          <w:rFonts w:eastAsia="Aptos" w:cs="Aptos"/>
+        </w:rPr>
+        <w:t xml:space="preserve"> just throw in random shapes and get the scaling wrong.  </w:t>
+      </w:r>
+      <w:r>
+        <w:rPr>
+          <w:rFonts w:eastAsia="Aptos" w:cs="Aptos"/>
+        </w:rPr>
+        <w:t>Using a new tool in Unreal Engine allowed me to block out my levels rooms with the correct scale and size because of my blueprint.</w:t>
+      </w:r>
+      <w:r>
+        <w:rPr>
+          <w:rFonts w:eastAsia="Aptos" w:cs="Aptos"/>
+        </w:rPr>
+        <w:t xml:space="preserve">  </w:t>
+      </w:r>
+    </w:p>
+    <w:p>
+      <w:pPr>
+        <w:rPr>
+          <w:rFonts w:eastAsia="Aptos" w:cs="Aptos"/>
+        </w:rPr>
+      </w:pPr>
+      <w:r>
+        <w:rPr>
+          <w:rFonts w:eastAsia="Aptos" w:cs="Aptos"/>
+        </w:rPr>
+        <w:t>My next steps were to include anything I had design wise, like mood boards, concept art and blueprints, into my Technical Design Document (TDD)</w:t>
+      </w:r>
+      <w:r>
+        <w:rPr>
+          <w:rFonts w:eastAsia="Aptos" w:cs="Aptos"/>
+        </w:rPr>
+        <w:t>.  This allowed me to go into detail about my concept by explaining and showing how I wanted things too look within the game.</w:t>
+      </w:r>
+    </w:p>
+    <w:p>
+      <w:pPr>
+        <w:rPr>
+          <w:rFonts w:eastAsia="Aptos" w:cs="Aptos"/>
+        </w:rPr>
+      </w:pPr>
+      <w:r>
+        <w:rPr>
+          <w:rFonts w:eastAsia="Aptos" w:cs="Aptos"/>
+        </w:rPr>
+        <w:t xml:space="preserve">Creating my mood board </w:t>
+      </w:r>
+    </w:p>
+    <w:p>
+      <w:pPr>
+        <w:rPr>
+          <w:rFonts w:eastAsia="Aptos" w:cs="Aptos"/>
+        </w:rPr>
+      </w:pPr>
+      <w:r>
+        <w:rPr>
+          <w:rFonts w:eastAsia="Aptos" w:cs="Aptos"/>
+        </w:rPr>
+        <w:t>Changes will be made to my GDD and TDD over the course of this project as ideas might change or designs.</w:t>
+      </w:r>
+    </w:p>
+    <w:p>
+      <w:pPr>
+        <w:rPr>
+          <w:rFonts w:eastAsia="Aptos" w:cs="Aptos"/>
+          <w:strike/>
+          <w:color w:val="FF0000"/>
+        </w:rPr>
+      </w:pPr>
+      <w:r>
+        <w:rPr>
+          <w:rFonts w:eastAsia="Aptos" w:cs="Aptos"/>
+          <w:strike/>
+          <w:color w:val="FF0000"/>
           <w:lang w:val="en-US"/>
         </w:rPr>
         <w:t>Provide a brief introduction to the project. Describe the core idea/the problem it aims to solve.</w:t>
@@ -6953,21 +7199,217 @@
           <w:rFonts w:eastAsia="Aptos" w:cs="Aptos"/>
           <w:b/>
           <w:bCs/>
-          <w:sz w:val="24"/>
-          <w:szCs w:val="24"/>
           <w:lang w:val="en-US"/>
         </w:rPr>
+        <w:lastRenderedPageBreak/>
         <w:t>2. Core Features</w:t>
       </w:r>
     </w:p>
     <w:p>
-      <w:r>
-        <w:rPr>
-          <w:rFonts w:eastAsia="Aptos" w:cs="Aptos"/>
-          <w:sz w:val="24"/>
-          <w:szCs w:val="24"/>
+      <w:pPr>
+        <w:rPr>
+          <w:rFonts w:eastAsia="Aptos" w:cs="Aptos"/>
           <w:lang w:val="en-US"/>
         </w:rPr>
+      </w:pPr>
+      <w:r>
+        <w:rPr>
+          <w:rFonts w:eastAsia="Aptos" w:cs="Aptos"/>
+          <w:lang w:val="en-US"/>
+        </w:rPr>
+        <w:t>Going over the main features I set to include in my first deliverable prototype I believe I have achieved</w:t>
+      </w:r>
+      <w:r>
+        <w:rPr>
+          <w:rFonts w:eastAsia="Aptos" w:cs="Aptos"/>
+          <w:lang w:val="en-US"/>
+        </w:rPr>
+        <w:t xml:space="preserve"> all I set to achieve within the time and more.</w:t>
+      </w:r>
+    </w:p>
+    <w:p>
+      <w:pPr>
+        <w:pStyle w:val="ListParagraph"/>
+        <w:numPr>
+          <w:ilvl w:val="0"/>
+          <w:numId w:val="9"/>
+        </w:numPr>
+        <w:rPr>
+          <w:rFonts w:eastAsia="Aptos" w:cs="Aptos"/>
+          <w:lang w:val="en-US"/>
+        </w:rPr>
+      </w:pPr>
+      <w:r>
+        <w:rPr>
+          <w:rFonts w:eastAsia="Aptos" w:cs="Aptos"/>
+          <w:lang w:val="en-US"/>
+        </w:rPr>
+        <w:t>Completed the first draft of my Game Design Document (GDD)</w:t>
+      </w:r>
+    </w:p>
+    <w:p>
+      <w:pPr>
+        <w:pStyle w:val="ListParagraph"/>
+        <w:numPr>
+          <w:ilvl w:val="0"/>
+          <w:numId w:val="9"/>
+        </w:numPr>
+        <w:rPr>
+          <w:rFonts w:eastAsia="Aptos" w:cs="Aptos"/>
+          <w:lang w:val="en-US"/>
+        </w:rPr>
+      </w:pPr>
+      <w:r>
+        <w:rPr>
+          <w:rFonts w:eastAsia="Aptos" w:cs="Aptos"/>
+          <w:lang w:val="en-US"/>
+        </w:rPr>
+        <w:t xml:space="preserve">Completed </w:t>
+      </w:r>
+      <w:r>
+        <w:rPr>
+          <w:rFonts w:eastAsia="Aptos" w:cs="Aptos"/>
+          <w:lang w:val="en-US"/>
+        </w:rPr>
+        <w:t>the first</w:t>
+      </w:r>
+      <w:r>
+        <w:rPr>
+          <w:rFonts w:eastAsia="Aptos" w:cs="Aptos"/>
+          <w:lang w:val="en-US"/>
+        </w:rPr>
+        <w:t xml:space="preserve"> draft of my </w:t>
+      </w:r>
+      <w:r>
+        <w:rPr>
+          <w:rFonts w:eastAsia="Aptos" w:cs="Aptos"/>
+          <w:lang w:val="en-US"/>
+        </w:rPr>
+        <w:t>Technical</w:t>
+      </w:r>
+      <w:r>
+        <w:rPr>
+          <w:rFonts w:eastAsia="Aptos" w:cs="Aptos"/>
+          <w:lang w:val="en-US"/>
+        </w:rPr>
+        <w:t xml:space="preserve"> Design Document (</w:t>
+      </w:r>
+      <w:r>
+        <w:rPr>
+          <w:rFonts w:eastAsia="Aptos" w:cs="Aptos"/>
+          <w:lang w:val="en-US"/>
+        </w:rPr>
+        <w:t>T</w:t>
+      </w:r>
+      <w:r>
+        <w:rPr>
+          <w:rFonts w:eastAsia="Aptos" w:cs="Aptos"/>
+          <w:lang w:val="en-US"/>
+        </w:rPr>
+        <w:t>DD)</w:t>
+      </w:r>
+    </w:p>
+    <w:p>
+      <w:pPr>
+        <w:pStyle w:val="ListParagraph"/>
+        <w:numPr>
+          <w:ilvl w:val="0"/>
+          <w:numId w:val="9"/>
+        </w:numPr>
+        <w:rPr>
+          <w:rFonts w:eastAsia="Aptos" w:cs="Aptos"/>
+          <w:lang w:val="en-US"/>
+        </w:rPr>
+      </w:pPr>
+      <w:r>
+        <w:rPr>
+          <w:rFonts w:eastAsia="Aptos" w:cs="Aptos"/>
+          <w:lang w:val="en-US"/>
+        </w:rPr>
+        <w:t>Completed a blueprint of the first level design</w:t>
+      </w:r>
+    </w:p>
+    <w:p>
+      <w:pPr>
+        <w:pStyle w:val="ListParagraph"/>
+        <w:numPr>
+          <w:ilvl w:val="0"/>
+          <w:numId w:val="9"/>
+        </w:numPr>
+        <w:rPr>
+          <w:rFonts w:eastAsia="Aptos" w:cs="Aptos"/>
+          <w:lang w:val="en-US"/>
+        </w:rPr>
+      </w:pPr>
+      <w:r>
+        <w:rPr>
+          <w:rFonts w:eastAsia="Aptos" w:cs="Aptos"/>
+          <w:lang w:val="en-US"/>
+        </w:rPr>
+        <w:t>Created a block out in Unreal Engine of the structure of the level</w:t>
+      </w:r>
+    </w:p>
+    <w:p>
+      <w:pPr>
+        <w:pStyle w:val="ListParagraph"/>
+        <w:numPr>
+          <w:ilvl w:val="0"/>
+          <w:numId w:val="9"/>
+        </w:numPr>
+        <w:rPr>
+          <w:rFonts w:eastAsia="Aptos" w:cs="Aptos"/>
+          <w:lang w:val="en-US"/>
+        </w:rPr>
+      </w:pPr>
+      <w:r>
+        <w:rPr>
+          <w:rFonts w:eastAsia="Aptos" w:cs="Aptos"/>
+          <w:lang w:val="en-US"/>
+        </w:rPr>
+        <w:t>Created Character Mood boards</w:t>
+      </w:r>
+    </w:p>
+    <w:p>
+      <w:pPr>
+        <w:pStyle w:val="ListParagraph"/>
+        <w:numPr>
+          <w:ilvl w:val="0"/>
+          <w:numId w:val="9"/>
+        </w:numPr>
+        <w:rPr>
+          <w:rFonts w:eastAsia="Aptos" w:cs="Aptos"/>
+          <w:lang w:val="en-US"/>
+        </w:rPr>
+      </w:pPr>
+      <w:r>
+        <w:rPr>
+          <w:rFonts w:eastAsia="Aptos" w:cs="Aptos"/>
+          <w:lang w:val="en-US"/>
+        </w:rPr>
+        <w:t>Level</w:t>
+      </w:r>
+      <w:r>
+        <w:rPr>
+          <w:rFonts w:eastAsia="Aptos" w:cs="Aptos"/>
+          <w:lang w:val="en-US"/>
+        </w:rPr>
+        <w:t>, Assets and Item Mood Board</w:t>
+      </w:r>
+    </w:p>
+    <w:p>
+      <w:pPr>
+        <w:rPr>
+          <w:strike/>
+          <w:color w:val="FF0000"/>
+        </w:rPr>
+      </w:pPr>
+      <w:r>
+        <w:rPr>
+          <w:rFonts w:eastAsia="Aptos" w:cs="Aptos"/>
+          <w:strike/>
+          <w:color w:val="FF0000"/>
+          <w:lang w:val="en-US"/>
+        </w:rPr>
         <w:t>List the main features of the prototype. Focus on what is implemented in this phase.</w:t>
       </w:r>
     </w:p>
@@ -6984,8 +7426,6 @@
           <w:rFonts w:eastAsia="Aptos" w:cs="Aptos"/>
           <w:b/>
           <w:bCs/>
-          <w:sz w:val="24"/>
-          <w:szCs w:val="24"/>
           <w:lang w:val="en-US"/>
         </w:rPr>
         <w:t xml:space="preserve">3. Technical Implementation </w:t>
@@ -6995,8 +7435,6 @@
       <w:r>
         <w:rPr>
           <w:rFonts w:eastAsia="Aptos" w:cs="Aptos"/>
-          <w:sz w:val="24"/>
-          <w:szCs w:val="24"/>
           <w:lang w:val="en-US"/>
         </w:rPr>
         <w:t>Describe how the prototype is built, including programming techniques, frameworks, and tools used.</w:t>
@@ -7015,8 +7453,6 @@
           <w:rFonts w:eastAsia="Aptos" w:cs="Aptos"/>
           <w:b/>
           <w:bCs/>
-          <w:sz w:val="24"/>
-          <w:szCs w:val="24"/>
           <w:lang w:val="en-US"/>
         </w:rPr>
         <w:t xml:space="preserve">4. Limitations &amp; Future Development </w:t>
@@ -7031,8 +7467,6 @@
       <w:r>
         <w:rPr>
           <w:rFonts w:eastAsia="Aptos" w:cs="Aptos"/>
-          <w:sz w:val="24"/>
-          <w:szCs w:val="24"/>
           <w:lang w:val="en-US"/>
         </w:rPr>
         <w:t>Identify any known issues or limitations and propose next steps for future iterations.</w:t>
@@ -7214,6 +7648,417 @@
     </w:lvl>
   </w:abstractNum>
   <w:abstractNum w:abstractNumId="1" w15:restartNumberingAfterBreak="0">
+    <w:nsid w:val="03981CF1"/>
+    <w:multiLevelType w:val="multilevel"/>
+    <w:tmpl w:val="0D8AE324"/>
+    <w:lvl w:ilvl="0">
+      <w:start w:val="1"/>
+      <w:numFmt w:val="bullet"/>
+      <w:lvlText w:val=""/>
+      <w:lvlJc w:val="left"/>
+      <w:pPr>
+        <w:tabs>
+          <w:tab w:val="num" w:pos="720"/>
+        </w:tabs>
+        <w:ind w:left="720" w:hanging="360"/>
+      </w:pPr>
+      <w:rPr>
+        <w:rFonts w:ascii="Symbol" w:hAnsi="Symbol" w:hint="default"/>
+        <w:sz w:val="20"/>
+      </w:rPr>
+    </w:lvl>
+    <w:lvl w:ilvl="1" w:tentative="1">
+      <w:start w:val="1"/>
+      <w:numFmt w:val="bullet"/>
+      <w:lvlText w:val="o"/>
+      <w:lvlJc w:val="left"/>
+      <w:pPr>
+        <w:tabs>
+          <w:tab w:val="num" w:pos="1440"/>
+        </w:tabs>
+        <w:ind w:left="1440" w:hanging="360"/>
+      </w:pPr>
+      <w:rPr>
+        <w:rFonts w:ascii="Courier New" w:hAnsi="Courier New" w:hint="default"/>
+        <w:sz w:val="20"/>
+      </w:rPr>
+    </w:lvl>
+    <w:lvl w:ilvl="2" w:tentative="1">
+      <w:start w:val="1"/>
+      <w:numFmt w:val="bullet"/>
+      <w:lvlText w:val=""/>
+      <w:lvlJc w:val="left"/>
+      <w:pPr>
+        <w:tabs>
+          <w:tab w:val="num" w:pos="2160"/>
+        </w:tabs>
+        <w:ind w:left="2160" w:hanging="360"/>
+      </w:pPr>
+      <w:rPr>
+        <w:rFonts w:ascii="Wingdings" w:hAnsi="Wingdings" w:hint="default"/>
+        <w:sz w:val="20"/>
+      </w:rPr>
+    </w:lvl>
+    <w:lvl w:ilvl="3" w:tentative="1">
+      <w:start w:val="1"/>
+      <w:numFmt w:val="bullet"/>
+      <w:lvlText w:val=""/>
+      <w:lvlJc w:val="left"/>
+      <w:pPr>
+        <w:tabs>
+          <w:tab w:val="num" w:pos="2880"/>
+        </w:tabs>
+        <w:ind w:left="2880" w:hanging="360"/>
+      </w:pPr>
+      <w:rPr>
+        <w:rFonts w:ascii="Wingdings" w:hAnsi="Wingdings" w:hint="default"/>
+        <w:sz w:val="20"/>
+      </w:rPr>
+    </w:lvl>
+    <w:lvl w:ilvl="4" w:tentative="1">
+      <w:start w:val="1"/>
+      <w:numFmt w:val="bullet"/>
+      <w:lvlText w:val=""/>
+      <w:lvlJc w:val="left"/>
+      <w:pPr>
+        <w:tabs>
+          <w:tab w:val="num" w:pos="3600"/>
+        </w:tabs>
+        <w:ind w:left="3600" w:hanging="360"/>
+      </w:pPr>
+      <w:rPr>
+        <w:rFonts w:ascii="Wingdings" w:hAnsi="Wingdings" w:hint="default"/>
+        <w:sz w:val="20"/>
+      </w:rPr>
+    </w:lvl>
+    <w:lvl w:ilvl="5" w:tentative="1">
+      <w:start w:val="1"/>
+      <w:numFmt w:val="bullet"/>
+      <w:lvlText w:val=""/>
+      <w:lvlJc w:val="left"/>
+      <w:pPr>
+        <w:tabs>
+          <w:tab w:val="num" w:pos="4320"/>
+        </w:tabs>
+        <w:ind w:left="4320" w:hanging="360"/>
+      </w:pPr>
+      <w:rPr>
+        <w:rFonts w:ascii="Wingdings" w:hAnsi="Wingdings" w:hint="default"/>
+        <w:sz w:val="20"/>
+      </w:rPr>
+    </w:lvl>
+    <w:lvl w:ilvl="6" w:tentative="1">
+      <w:start w:val="1"/>
+      <w:numFmt w:val="bullet"/>
+      <w:lvlText w:val=""/>
+      <w:lvlJc w:val="left"/>
+      <w:pPr>
+        <w:tabs>
+          <w:tab w:val="num" w:pos="5040"/>
+        </w:tabs>
+        <w:ind w:left="5040" w:hanging="360"/>
+      </w:pPr>
+      <w:rPr>
+        <w:rFonts w:ascii="Wingdings" w:hAnsi="Wingdings" w:hint="default"/>
+        <w:sz w:val="20"/>
+      </w:rPr>
+    </w:lvl>
+    <w:lvl w:ilvl="7" w:tentative="1">
+      <w:start w:val="1"/>
+      <w:numFmt w:val="bullet"/>
+      <w:lvlText w:val=""/>
+      <w:lvlJc w:val="left"/>
+      <w:pPr>
+        <w:tabs>
+          <w:tab w:val="num" w:pos="5760"/>
+        </w:tabs>
+        <w:ind w:left="5760" w:hanging="360"/>
+      </w:pPr>
+      <w:rPr>
+        <w:rFonts w:ascii="Wingdings" w:hAnsi="Wingdings" w:hint="default"/>
+        <w:sz w:val="20"/>
+      </w:rPr>
+    </w:lvl>
+    <w:lvl w:ilvl="8" w:tentative="1">
+      <w:start w:val="1"/>
+      <w:numFmt w:val="bullet"/>
+      <w:lvlText w:val=""/>
+      <w:lvlJc w:val="left"/>
+      <w:pPr>
+        <w:tabs>
+          <w:tab w:val="num" w:pos="6480"/>
+        </w:tabs>
+        <w:ind w:left="6480" w:hanging="360"/>
+      </w:pPr>
+      <w:rPr>
+        <w:rFonts w:ascii="Wingdings" w:hAnsi="Wingdings" w:hint="default"/>
+        <w:sz w:val="20"/>
+      </w:rPr>
+    </w:lvl>
+  </w:abstractNum>
+  <w:abstractNum w:abstractNumId="2" w15:restartNumberingAfterBreak="0">
+    <w:nsid w:val="03D65664"/>
+    <w:multiLevelType w:val="hybridMultilevel"/>
+    <w:tmpl w:val="E0A22E70"/>
+    <w:lvl w:ilvl="0" w:tplc="08090001">
+      <w:start w:val="1"/>
+      <w:numFmt w:val="bullet"/>
+      <w:lvlText w:val=""/>
+      <w:lvlJc w:val="left"/>
+      <w:pPr>
+        <w:ind w:left="720" w:hanging="360"/>
+      </w:pPr>
+      <w:rPr>
+        <w:rFonts w:ascii="Symbol" w:hAnsi="Symbol" w:hint="default"/>
+      </w:rPr>
+    </w:lvl>
+    <w:lvl w:ilvl="1" w:tplc="08090003" w:tentative="1">
+      <w:start w:val="1"/>
+      <w:numFmt w:val="bullet"/>
+      <w:lvlText w:val="o"/>
+      <w:lvlJc w:val="left"/>
+      <w:pPr>
+        <w:ind w:left="1440" w:hanging="360"/>
+      </w:pPr>
+      <w:rPr>
+        <w:rFonts w:ascii="Courier New" w:hAnsi="Courier New" w:cs="Courier New" w:hint="default"/>
+      </w:rPr>
+    </w:lvl>
+    <w:lvl w:ilvl="2" w:tplc="08090005" w:tentative="1">
+      <w:start w:val="1"/>
+      <w:numFmt w:val="bullet"/>
+      <w:lvlText w:val=""/>
+      <w:lvlJc w:val="left"/>
+      <w:pPr>
+        <w:ind w:left="2160" w:hanging="360"/>
+      </w:pPr>
+      <w:rPr>
+        <w:rFonts w:ascii="Wingdings" w:hAnsi="Wingdings" w:hint="default"/>
+      </w:rPr>
+    </w:lvl>
+    <w:lvl w:ilvl="3" w:tplc="08090001" w:tentative="1">
+      <w:start w:val="1"/>
+      <w:numFmt w:val="bullet"/>
+      <w:lvlText w:val=""/>
+      <w:lvlJc w:val="left"/>
+      <w:pPr>
+        <w:ind w:left="2880" w:hanging="360"/>
+      </w:pPr>
+      <w:rPr>
+        <w:rFonts w:ascii="Symbol" w:hAnsi="Symbol" w:hint="default"/>
+      </w:rPr>
+    </w:lvl>
+    <w:lvl w:ilvl="4" w:tplc="08090003" w:tentative="1">
+      <w:start w:val="1"/>
+      <w:numFmt w:val="bullet"/>
+      <w:lvlText w:val="o"/>
+      <w:lvlJc w:val="left"/>
+      <w:pPr>
+        <w:ind w:left="3600" w:hanging="360"/>
+      </w:pPr>
+      <w:rPr>
+        <w:rFonts w:ascii="Courier New" w:hAnsi="Courier New" w:cs="Courier New" w:hint="default"/>
+      </w:rPr>
+    </w:lvl>
+    <w:lvl w:ilvl="5" w:tplc="08090005" w:tentative="1">
+      <w:start w:val="1"/>
+      <w:numFmt w:val="bullet"/>
+      <w:lvlText w:val=""/>
+      <w:lvlJc w:val="left"/>
+      <w:pPr>
+        <w:ind w:left="4320" w:hanging="360"/>
+      </w:pPr>
+      <w:rPr>
+        <w:rFonts w:ascii="Wingdings" w:hAnsi="Wingdings" w:hint="default"/>
+      </w:rPr>
+    </w:lvl>
+    <w:lvl w:ilvl="6" w:tplc="08090001" w:tentative="1">
+      <w:start w:val="1"/>
+      <w:numFmt w:val="bullet"/>
+      <w:lvlText w:val=""/>
+      <w:lvlJc w:val="left"/>
+      <w:pPr>
+        <w:ind w:left="5040" w:hanging="360"/>
+      </w:pPr>
+      <w:rPr>
+        <w:rFonts w:ascii="Symbol" w:hAnsi="Symbol" w:hint="default"/>
+      </w:rPr>
+    </w:lvl>
+    <w:lvl w:ilvl="7" w:tplc="08090003" w:tentative="1">
+      <w:start w:val="1"/>
+      <w:numFmt w:val="bullet"/>
+      <w:lvlText w:val="o"/>
+      <w:lvlJc w:val="left"/>
+      <w:pPr>
+        <w:ind w:left="5760" w:hanging="360"/>
+      </w:pPr>
+      <w:rPr>
+        <w:rFonts w:ascii="Courier New" w:hAnsi="Courier New" w:cs="Courier New" w:hint="default"/>
+      </w:rPr>
+    </w:lvl>
+    <w:lvl w:ilvl="8" w:tplc="08090005" w:tentative="1">
+      <w:start w:val="1"/>
+      <w:numFmt w:val="bullet"/>
+      <w:lvlText w:val=""/>
+      <w:lvlJc w:val="left"/>
+      <w:pPr>
+        <w:ind w:left="6480" w:hanging="360"/>
+      </w:pPr>
+      <w:rPr>
+        <w:rFonts w:ascii="Wingdings" w:hAnsi="Wingdings" w:hint="default"/>
+      </w:rPr>
+    </w:lvl>
+  </w:abstractNum>
+  <w:abstractNum w:abstractNumId="3" w15:restartNumberingAfterBreak="0">
+    <w:nsid w:val="20145976"/>
+    <w:multiLevelType w:val="multilevel"/>
+    <w:tmpl w:val="7930861E"/>
+    <w:lvl w:ilvl="0">
+      <w:start w:val="1"/>
+      <w:numFmt w:val="bullet"/>
+      <w:lvlText w:val=""/>
+      <w:lvlJc w:val="left"/>
+      <w:pPr>
+        <w:tabs>
+          <w:tab w:val="num" w:pos="720"/>
+        </w:tabs>
+        <w:ind w:left="720" w:hanging="360"/>
+      </w:pPr>
+      <w:rPr>
+        <w:rFonts w:ascii="Symbol" w:hAnsi="Symbol" w:hint="default"/>
+        <w:sz w:val="20"/>
+      </w:rPr>
+    </w:lvl>
+    <w:lvl w:ilvl="1" w:tentative="1">
+      <w:start w:val="1"/>
+      <w:numFmt w:val="bullet"/>
+      <w:lvlText w:val="o"/>
+      <w:lvlJc w:val="left"/>
+      <w:pPr>
+        <w:tabs>
+          <w:tab w:val="num" w:pos="1440"/>
+        </w:tabs>
+        <w:ind w:left="1440" w:hanging="360"/>
+      </w:pPr>
+      <w:rPr>
+        <w:rFonts w:ascii="Courier New" w:hAnsi="Courier New" w:hint="default"/>
+        <w:sz w:val="20"/>
+      </w:rPr>
+    </w:lvl>
+    <w:lvl w:ilvl="2" w:tentative="1">
+      <w:start w:val="1"/>
+      <w:numFmt w:val="bullet"/>
+      <w:lvlText w:val=""/>
+      <w:lvlJc w:val="left"/>
+      <w:pPr>
+        <w:tabs>
+          <w:tab w:val="num" w:pos="2160"/>
+        </w:tabs>
+        <w:ind w:left="2160" w:hanging="360"/>
+      </w:pPr>
+      <w:rPr>
+        <w:rFonts w:ascii="Wingdings" w:hAnsi="Wingdings" w:hint="default"/>
+        <w:sz w:val="20"/>
+      </w:rPr>
+    </w:lvl>
+    <w:lvl w:ilvl="3" w:tentative="1">
+      <w:start w:val="1"/>
+      <w:numFmt w:val="bullet"/>
+      <w:lvlText w:val=""/>
+      <w:lvlJc w:val="left"/>
+      <w:pPr>
+        <w:tabs>
+          <w:tab w:val="num" w:pos="2880"/>
+        </w:tabs>
+        <w:ind w:left="2880" w:hanging="360"/>
+      </w:pPr>
+      <w:rPr>
+        <w:rFonts w:ascii="Wingdings" w:hAnsi="Wingdings" w:hint="default"/>
+        <w:sz w:val="20"/>
+      </w:rPr>
+    </w:lvl>
+    <w:lvl w:ilvl="4" w:tentative="1">
+      <w:start w:val="1"/>
+      <w:numFmt w:val="bullet"/>
+      <w:lvlText w:val=""/>
+      <w:lvlJc w:val="left"/>
+      <w:pPr>
+        <w:tabs>
+          <w:tab w:val="num" w:pos="3600"/>
+        </w:tabs>
+        <w:ind w:left="3600" w:hanging="360"/>
+      </w:pPr>
+      <w:rPr>
+        <w:rFonts w:ascii="Wingdings" w:hAnsi="Wingdings" w:hint="default"/>
+        <w:sz w:val="20"/>
+      </w:rPr>
+    </w:lvl>
+    <w:lvl w:ilvl="5" w:tentative="1">
+      <w:start w:val="1"/>
+      <w:numFmt w:val="bullet"/>
+      <w:lvlText w:val=""/>
+      <w:lvlJc w:val="left"/>
+      <w:pPr>
+        <w:tabs>
+          <w:tab w:val="num" w:pos="4320"/>
+        </w:tabs>
+        <w:ind w:left="4320" w:hanging="360"/>
+      </w:pPr>
+      <w:rPr>
+        <w:rFonts w:ascii="Wingdings" w:hAnsi="Wingdings" w:hint="default"/>
+        <w:sz w:val="20"/>
+      </w:rPr>
+    </w:lvl>
+    <w:lvl w:ilvl="6" w:tentative="1">
+      <w:start w:val="1"/>
+      <w:numFmt w:val="bullet"/>
+      <w:lvlText w:val=""/>
+      <w:lvlJc w:val="left"/>
+      <w:pPr>
+        <w:tabs>
+          <w:tab w:val="num" w:pos="5040"/>
+        </w:tabs>
+        <w:ind w:left="5040" w:hanging="360"/>
+      </w:pPr>
+      <w:rPr>
+        <w:rFonts w:ascii="Wingdings" w:hAnsi="Wingdings" w:hint="default"/>
+        <w:sz w:val="20"/>
+      </w:rPr>
+    </w:lvl>
+    <w:lvl w:ilvl="7" w:tentative="1">
+      <w:start w:val="1"/>
+      <w:numFmt w:val="bullet"/>
+      <w:lvlText w:val=""/>
+      <w:lvlJc w:val="left"/>
+      <w:pPr>
+        <w:tabs>
+          <w:tab w:val="num" w:pos="5760"/>
+        </w:tabs>
+        <w:ind w:left="5760" w:hanging="360"/>
+      </w:pPr>
+      <w:rPr>
+        <w:rFonts w:ascii="Wingdings" w:hAnsi="Wingdings" w:hint="default"/>
+        <w:sz w:val="20"/>
+      </w:rPr>
+    </w:lvl>
+    <w:lvl w:ilvl="8" w:tentative="1">
+      <w:start w:val="1"/>
+      <w:numFmt w:val="bullet"/>
+      <w:lvlText w:val=""/>
+      <w:lvlJc w:val="left"/>
+      <w:pPr>
+        <w:tabs>
+          <w:tab w:val="num" w:pos="6480"/>
+        </w:tabs>
+        <w:ind w:left="6480" w:hanging="360"/>
+      </w:pPr>
+      <w:rPr>
+        <w:rFonts w:ascii="Wingdings" w:hAnsi="Wingdings" w:hint="default"/>
+        <w:sz w:val="20"/>
+      </w:rPr>
+    </w:lvl>
+  </w:abstractNum>
+  <w:abstractNum w:abstractNumId="4" w15:restartNumberingAfterBreak="0">
     <w:nsid w:val="26EE2CAC"/>
     <w:multiLevelType w:val="hybridMultilevel"/>
     <w:tmpl w:val="0480E1D0"/>
@@ -7325,7 +8170,7 @@
       </w:rPr>
     </w:lvl>
   </w:abstractNum>
-  <w:abstractNum w:abstractNumId="2" w15:restartNumberingAfterBreak="0">
+  <w:abstractNum w:abstractNumId="5" w15:restartNumberingAfterBreak="0">
     <w:nsid w:val="47E842D8"/>
     <w:multiLevelType w:val="hybridMultilevel"/>
     <w:tmpl w:val="11D43D92"/>
@@ -7411,7 +8256,7 @@
       </w:pPr>
     </w:lvl>
   </w:abstractNum>
-  <w:abstractNum w:abstractNumId="3" w15:restartNumberingAfterBreak="0">
+  <w:abstractNum w:abstractNumId="6" w15:restartNumberingAfterBreak="0">
     <w:nsid w:val="493133DD"/>
     <w:multiLevelType w:val="hybridMultilevel"/>
     <w:tmpl w:val="AC78EA08"/>
@@ -7524,7 +8369,7 @@
       </w:rPr>
     </w:lvl>
   </w:abstractNum>
-  <w:abstractNum w:abstractNumId="4" w15:restartNumberingAfterBreak="0">
+  <w:abstractNum w:abstractNumId="7" w15:restartNumberingAfterBreak="0">
     <w:nsid w:val="49A8655C"/>
     <w:multiLevelType w:val="hybridMultilevel"/>
     <w:tmpl w:val="6792D07A"/>
@@ -7637,7 +8482,7 @@
       </w:rPr>
     </w:lvl>
   </w:abstractNum>
-  <w:abstractNum w:abstractNumId="5" w15:restartNumberingAfterBreak="0">
+  <w:abstractNum w:abstractNumId="8" w15:restartNumberingAfterBreak="0">
     <w:nsid w:val="4DBD0331"/>
     <w:multiLevelType w:val="hybridMultilevel"/>
     <w:tmpl w:val="95F43FFE"/>
@@ -7749,7 +8594,7 @@
       </w:rPr>
     </w:lvl>
   </w:abstractNum>
-  <w:abstractNum w:abstractNumId="6" w15:restartNumberingAfterBreak="0">
+  <w:abstractNum w:abstractNumId="9" w15:restartNumberingAfterBreak="0">
     <w:nsid w:val="54C54022"/>
     <w:multiLevelType w:val="hybridMultilevel"/>
     <w:tmpl w:val="0AE07F20"/>
@@ -7862,7 +8707,7 @@
       </w:rPr>
     </w:lvl>
   </w:abstractNum>
-  <w:abstractNum w:abstractNumId="7" w15:restartNumberingAfterBreak="0">
+  <w:abstractNum w:abstractNumId="10" w15:restartNumberingAfterBreak="0">
     <w:nsid w:val="55270752"/>
     <w:multiLevelType w:val="hybridMultilevel"/>
     <w:tmpl w:val="27B222A4"/>
@@ -7975,29 +8820,396 @@
       </w:rPr>
     </w:lvl>
   </w:abstractNum>
+  <w:abstractNum w:abstractNumId="11" w15:restartNumberingAfterBreak="0">
+    <w:nsid w:val="6BF60B18"/>
+    <w:multiLevelType w:val="multilevel"/>
+    <w:tmpl w:val="8FB23D22"/>
+    <w:lvl w:ilvl="0">
+      <w:start w:val="1"/>
+      <w:numFmt w:val="bullet"/>
+      <w:lvlText w:val=""/>
+      <w:lvlJc w:val="left"/>
+      <w:pPr>
+        <w:tabs>
+          <w:tab w:val="num" w:pos="720"/>
+        </w:tabs>
+        <w:ind w:left="720" w:hanging="360"/>
+      </w:pPr>
+      <w:rPr>
+        <w:rFonts w:ascii="Symbol" w:hAnsi="Symbol" w:hint="default"/>
+        <w:sz w:val="20"/>
+      </w:rPr>
+    </w:lvl>
+    <w:lvl w:ilvl="1" w:tentative="1">
+      <w:start w:val="1"/>
+      <w:numFmt w:val="bullet"/>
+      <w:lvlText w:val="o"/>
+      <w:lvlJc w:val="left"/>
+      <w:pPr>
+        <w:tabs>
+          <w:tab w:val="num" w:pos="1440"/>
+        </w:tabs>
+        <w:ind w:left="1440" w:hanging="360"/>
+      </w:pPr>
+      <w:rPr>
+        <w:rFonts w:ascii="Courier New" w:hAnsi="Courier New" w:hint="default"/>
+        <w:sz w:val="20"/>
+      </w:rPr>
+    </w:lvl>
+    <w:lvl w:ilvl="2" w:tentative="1">
+      <w:start w:val="1"/>
+      <w:numFmt w:val="bullet"/>
+      <w:lvlText w:val=""/>
+      <w:lvlJc w:val="left"/>
+      <w:pPr>
+        <w:tabs>
+          <w:tab w:val="num" w:pos="2160"/>
+        </w:tabs>
+        <w:ind w:left="2160" w:hanging="360"/>
+      </w:pPr>
+      <w:rPr>
+        <w:rFonts w:ascii="Wingdings" w:hAnsi="Wingdings" w:hint="default"/>
+        <w:sz w:val="20"/>
+      </w:rPr>
+    </w:lvl>
+    <w:lvl w:ilvl="3" w:tentative="1">
+      <w:start w:val="1"/>
+      <w:numFmt w:val="bullet"/>
+      <w:lvlText w:val=""/>
+      <w:lvlJc w:val="left"/>
+      <w:pPr>
+        <w:tabs>
+          <w:tab w:val="num" w:pos="2880"/>
+        </w:tabs>
+        <w:ind w:left="2880" w:hanging="360"/>
+      </w:pPr>
+      <w:rPr>
+        <w:rFonts w:ascii="Wingdings" w:hAnsi="Wingdings" w:hint="default"/>
+        <w:sz w:val="20"/>
+      </w:rPr>
+    </w:lvl>
+    <w:lvl w:ilvl="4" w:tentative="1">
+      <w:start w:val="1"/>
+      <w:numFmt w:val="bullet"/>
+      <w:lvlText w:val=""/>
+      <w:lvlJc w:val="left"/>
+      <w:pPr>
+        <w:tabs>
+          <w:tab w:val="num" w:pos="3600"/>
+        </w:tabs>
+        <w:ind w:left="3600" w:hanging="360"/>
+      </w:pPr>
+      <w:rPr>
+        <w:rFonts w:ascii="Wingdings" w:hAnsi="Wingdings" w:hint="default"/>
+        <w:sz w:val="20"/>
+      </w:rPr>
+    </w:lvl>
+    <w:lvl w:ilvl="5" w:tentative="1">
+      <w:start w:val="1"/>
+      <w:numFmt w:val="bullet"/>
+      <w:lvlText w:val=""/>
+      <w:lvlJc w:val="left"/>
+      <w:pPr>
+        <w:tabs>
+          <w:tab w:val="num" w:pos="4320"/>
+        </w:tabs>
+        <w:ind w:left="4320" w:hanging="360"/>
+      </w:pPr>
+      <w:rPr>
+        <w:rFonts w:ascii="Wingdings" w:hAnsi="Wingdings" w:hint="default"/>
+        <w:sz w:val="20"/>
+      </w:rPr>
+    </w:lvl>
+    <w:lvl w:ilvl="6" w:tentative="1">
+      <w:start w:val="1"/>
+      <w:numFmt w:val="bullet"/>
+      <w:lvlText w:val=""/>
+      <w:lvlJc w:val="left"/>
+      <w:pPr>
+        <w:tabs>
+          <w:tab w:val="num" w:pos="5040"/>
+        </w:tabs>
+        <w:ind w:left="5040" w:hanging="360"/>
+      </w:pPr>
+      <w:rPr>
+        <w:rFonts w:ascii="Wingdings" w:hAnsi="Wingdings" w:hint="default"/>
+        <w:sz w:val="20"/>
+      </w:rPr>
+    </w:lvl>
+    <w:lvl w:ilvl="7" w:tentative="1">
+      <w:start w:val="1"/>
+      <w:numFmt w:val="bullet"/>
+      <w:lvlText w:val=""/>
+      <w:lvlJc w:val="left"/>
+      <w:pPr>
+        <w:tabs>
+          <w:tab w:val="num" w:pos="5760"/>
+        </w:tabs>
+        <w:ind w:left="5760" w:hanging="360"/>
+      </w:pPr>
+      <w:rPr>
+        <w:rFonts w:ascii="Wingdings" w:hAnsi="Wingdings" w:hint="default"/>
+        <w:sz w:val="20"/>
+      </w:rPr>
+    </w:lvl>
+    <w:lvl w:ilvl="8" w:tentative="1">
+      <w:start w:val="1"/>
+      <w:numFmt w:val="bullet"/>
+      <w:lvlText w:val=""/>
+      <w:lvlJc w:val="left"/>
+      <w:pPr>
+        <w:tabs>
+          <w:tab w:val="num" w:pos="6480"/>
+        </w:tabs>
+        <w:ind w:left="6480" w:hanging="360"/>
+      </w:pPr>
+      <w:rPr>
+        <w:rFonts w:ascii="Wingdings" w:hAnsi="Wingdings" w:hint="default"/>
+        <w:sz w:val="20"/>
+      </w:rPr>
+    </w:lvl>
+  </w:abstractNum>
+  <w:abstractNum w:abstractNumId="12" w15:restartNumberingAfterBreak="0">
+    <w:nsid w:val="7C180415"/>
+    <w:multiLevelType w:val="multilevel"/>
+    <w:tmpl w:val="A98256AA"/>
+    <w:lvl w:ilvl="0">
+      <w:start w:val="1"/>
+      <w:numFmt w:val="bullet"/>
+      <w:lvlText w:val=""/>
+      <w:lvlJc w:val="left"/>
+      <w:pPr>
+        <w:tabs>
+          <w:tab w:val="num" w:pos="720"/>
+        </w:tabs>
+        <w:ind w:left="720" w:hanging="360"/>
+      </w:pPr>
+      <w:rPr>
+        <w:rFonts w:ascii="Symbol" w:hAnsi="Symbol" w:hint="default"/>
+        <w:sz w:val="20"/>
+      </w:rPr>
+    </w:lvl>
+    <w:lvl w:ilvl="1" w:tentative="1">
+      <w:start w:val="1"/>
+      <w:numFmt w:val="bullet"/>
+      <w:lvlText w:val="o"/>
+      <w:lvlJc w:val="left"/>
+      <w:pPr>
+        <w:tabs>
+          <w:tab w:val="num" w:pos="1440"/>
+        </w:tabs>
+        <w:ind w:left="1440" w:hanging="360"/>
+      </w:pPr>
+      <w:rPr>
+        <w:rFonts w:ascii="Courier New" w:hAnsi="Courier New" w:hint="default"/>
+        <w:sz w:val="20"/>
+      </w:rPr>
+    </w:lvl>
+    <w:lvl w:ilvl="2" w:tentative="1">
+      <w:start w:val="1"/>
+      <w:numFmt w:val="bullet"/>
+      <w:lvlText w:val=""/>
+      <w:lvlJc w:val="left"/>
+      <w:pPr>
+        <w:tabs>
+          <w:tab w:val="num" w:pos="2160"/>
+        </w:tabs>
+        <w:ind w:left="2160" w:hanging="360"/>
+      </w:pPr>
+      <w:rPr>
+        <w:rFonts w:ascii="Wingdings" w:hAnsi="Wingdings" w:hint="default"/>
+        <w:sz w:val="20"/>
+      </w:rPr>
+    </w:lvl>
+    <w:lvl w:ilvl="3" w:tentative="1">
+      <w:start w:val="1"/>
+      <w:numFmt w:val="bullet"/>
+      <w:lvlText w:val=""/>
+      <w:lvlJc w:val="left"/>
+      <w:pPr>
+        <w:tabs>
+          <w:tab w:val="num" w:pos="2880"/>
+        </w:tabs>
+        <w:ind w:left="2880" w:hanging="360"/>
+      </w:pPr>
+      <w:rPr>
+        <w:rFonts w:ascii="Wingdings" w:hAnsi="Wingdings" w:hint="default"/>
+        <w:sz w:val="20"/>
+      </w:rPr>
+    </w:lvl>
+    <w:lvl w:ilvl="4" w:tentative="1">
+      <w:start w:val="1"/>
+      <w:numFmt w:val="bullet"/>
+      <w:lvlText w:val=""/>
+      <w:lvlJc w:val="left"/>
+      <w:pPr>
+        <w:tabs>
+          <w:tab w:val="num" w:pos="3600"/>
+        </w:tabs>
+        <w:ind w:left="3600" w:hanging="360"/>
+      </w:pPr>
+      <w:rPr>
+        <w:rFonts w:ascii="Wingdings" w:hAnsi="Wingdings" w:hint="default"/>
+        <w:sz w:val="20"/>
+      </w:rPr>
+    </w:lvl>
+    <w:lvl w:ilvl="5" w:tentative="1">
+      <w:start w:val="1"/>
+      <w:numFmt w:val="bullet"/>
+      <w:lvlText w:val=""/>
+      <w:lvlJc w:val="left"/>
+      <w:pPr>
+        <w:tabs>
+          <w:tab w:val="num" w:pos="4320"/>
+        </w:tabs>
+        <w:ind w:left="4320" w:hanging="360"/>
+      </w:pPr>
+      <w:rPr>
+        <w:rFonts w:ascii="Wingdings" w:hAnsi="Wingdings" w:hint="default"/>
+        <w:sz w:val="20"/>
+      </w:rPr>
+    </w:lvl>
+    <w:lvl w:ilvl="6" w:tentative="1">
+      <w:start w:val="1"/>
+      <w:numFmt w:val="bullet"/>
+      <w:lvlText w:val=""/>
+      <w:lvlJc w:val="left"/>
+      <w:pPr>
+        <w:tabs>
+          <w:tab w:val="num" w:pos="5040"/>
+        </w:tabs>
+        <w:ind w:left="5040" w:hanging="360"/>
+      </w:pPr>
+      <w:rPr>
+        <w:rFonts w:ascii="Wingdings" w:hAnsi="Wingdings" w:hint="default"/>
+        <w:sz w:val="20"/>
+      </w:rPr>
+    </w:lvl>
+    <w:lvl w:ilvl="7" w:tentative="1">
+      <w:start w:val="1"/>
+      <w:numFmt w:val="bullet"/>
+      <w:lvlText w:val=""/>
+      <w:lvlJc w:val="left"/>
+      <w:pPr>
+        <w:tabs>
+          <w:tab w:val="num" w:pos="5760"/>
+        </w:tabs>
+        <w:ind w:left="5760" w:hanging="360"/>
+      </w:pPr>
+      <w:rPr>
+        <w:rFonts w:ascii="Wingdings" w:hAnsi="Wingdings" w:hint="default"/>
+        <w:sz w:val="20"/>
+      </w:rPr>
+    </w:lvl>
+    <w:lvl w:ilvl="8" w:tentative="1">
+      <w:start w:val="1"/>
+      <w:numFmt w:val="bullet"/>
+      <w:lvlText w:val=""/>
+      <w:lvlJc w:val="left"/>
+      <w:pPr>
+        <w:tabs>
+          <w:tab w:val="num" w:pos="6480"/>
+        </w:tabs>
+        <w:ind w:left="6480" w:hanging="360"/>
+      </w:pPr>
+      <w:rPr>
+        <w:rFonts w:ascii="Wingdings" w:hAnsi="Wingdings" w:hint="default"/>
+        <w:sz w:val="20"/>
+      </w:rPr>
+    </w:lvl>
+  </w:abstractNum>
   <w:num w:numId="1" w16cid:durableId="1595093957">
-    <w:abstractNumId w:val="2"/>
+    <w:abstractNumId w:val="5"/>
   </w:num>
   <w:num w:numId="2" w16cid:durableId="811600327">
-    <w:abstractNumId w:val="6"/>
+    <w:abstractNumId w:val="9"/>
   </w:num>
   <w:num w:numId="3" w16cid:durableId="1487741732">
+    <w:abstractNumId w:val="10"/>
+  </w:num>
+  <w:num w:numId="4" w16cid:durableId="937523192">
     <w:abstractNumId w:val="7"/>
   </w:num>
-  <w:num w:numId="4" w16cid:durableId="937523192">
-    <w:abstractNumId w:val="4"/>
-  </w:num>
   <w:num w:numId="5" w16cid:durableId="1231426673">
-    <w:abstractNumId w:val="5"/>
+    <w:abstractNumId w:val="8"/>
   </w:num>
   <w:num w:numId="6" w16cid:durableId="762183840">
-    <w:abstractNumId w:val="1"/>
+    <w:abstractNumId w:val="4"/>
   </w:num>
   <w:num w:numId="7" w16cid:durableId="719134174">
     <w:abstractNumId w:val="0"/>
   </w:num>
   <w:num w:numId="8" w16cid:durableId="1919170261">
+    <w:abstractNumId w:val="6"/>
+  </w:num>
+  <w:num w:numId="9" w16cid:durableId="1280139817">
+    <w:abstractNumId w:val="2"/>
+  </w:num>
+  <w:num w:numId="10" w16cid:durableId="493566712">
     <w:abstractNumId w:val="3"/>
+    <w:lvlOverride w:ilvl="0">
+      <w:startOverride w:val="1"/>
+    </w:lvlOverride>
+  </w:num>
+  <w:num w:numId="11" w16cid:durableId="455415754">
+    <w:abstractNumId w:val="3"/>
+    <w:lvlOverride w:ilvl="0">
+      <w:startOverride w:val="2"/>
+    </w:lvlOverride>
+  </w:num>
+  <w:num w:numId="12" w16cid:durableId="1245799933">
+    <w:abstractNumId w:val="3"/>
+    <w:lvlOverride w:ilvl="0">
+      <w:startOverride w:val="3"/>
+    </w:lvlOverride>
+  </w:num>
+  <w:num w:numId="13" w16cid:durableId="376659995">
+    <w:abstractNumId w:val="3"/>
+    <w:lvlOverride w:ilvl="0">
+      <w:startOverride w:val="4"/>
+    </w:lvlOverride>
+  </w:num>
+  <w:num w:numId="14" w16cid:durableId="1703240353">
+    <w:abstractNumId w:val="1"/>
+    <w:lvlOverride w:ilvl="0">
+      <w:startOverride w:val="1"/>
+    </w:lvlOverride>
+  </w:num>
+  <w:num w:numId="15" w16cid:durableId="618949035">
+    <w:abstractNumId w:val="1"/>
+    <w:lvlOverride w:ilvl="0">
+      <w:startOverride w:val="2"/>
+    </w:lvlOverride>
+  </w:num>
+  <w:num w:numId="16" w16cid:durableId="1786267080">
+    <w:abstractNumId w:val="12"/>
+    <w:lvlOverride w:ilvl="0">
+      <w:startOverride w:val="1"/>
+    </w:lvlOverride>
+  </w:num>
+  <w:num w:numId="17" w16cid:durableId="1596743116">
+    <w:abstractNumId w:val="12"/>
+    <w:lvlOverride w:ilvl="0">
+      <w:startOverride w:val="2"/>
+    </w:lvlOverride>
+  </w:num>
+  <w:num w:numId="18" w16cid:durableId="1019116587">
+    <w:abstractNumId w:val="12"/>
+    <w:lvlOverride w:ilvl="0">
+      <w:startOverride w:val="3"/>
+    </w:lvlOverride>
+  </w:num>
+  <w:num w:numId="19" w16cid:durableId="249000753">
+    <w:abstractNumId w:val="11"/>
+    <w:lvlOverride w:ilvl="0">
+      <w:startOverride w:val="1"/>
+    </w:lvlOverride>
+  </w:num>
+  <w:num w:numId="20" w16cid:durableId="618533793">
+    <w:abstractNumId w:val="11"/>
+    <w:lvlOverride w:ilvl="0">
+      <w:startOverride w:val="2"/>
+    </w:lvlOverride>
   </w:num>
 </w:numbering>
 </file>
@@ -8615,7 +9827,6 @@
   <w:style w:type="character" w:default="1" w:styleId="DefaultParagraphFont">
     <w:name w:val="Default Paragraph Font"/>
     <w:uiPriority w:val="1"/>
-    <w:semiHidden/>
     <w:unhideWhenUsed/>
   </w:style>
   <w:style w:type="table" w:default="1" w:styleId="TableNormal">

--- a/Documents/Merged Documents GDD TDD PDT.docx
+++ b/Documents/Merged Documents GDD TDD PDT.docx
@@ -97,20 +97,8 @@
           <w:szCs w:val="52"/>
           <w:u w:val="single"/>
         </w:rPr>
-        <w:t xml:space="preserve"> - </w:t>
-      </w:r>
-      <w:proofErr w:type="spellStart"/>
-      <w:r>
-        <w:rPr>
-          <w:rFonts w:ascii="Bahnschrift" w:hAnsi="Bahnschrift"/>
-          <w:color w:val="4C94D8" w:themeColor="text2" w:themeTint="80"/>
-          <w:sz w:val="52"/>
-          <w:szCs w:val="52"/>
-          <w:u w:val="single"/>
-        </w:rPr>
-        <w:t>Vegistation</w:t>
-      </w:r>
-      <w:proofErr w:type="spellEnd"/>
+        <w:t xml:space="preserve"> - Vegistation</w:t>
+      </w:r>
     </w:p>
     <w:p/>
     <w:p>
@@ -187,18 +175,21 @@
         <w:rPr>
           <w:b/>
           <w:bCs/>
-          <w:sz w:val="24"/>
-          <w:szCs w:val="24"/>
-        </w:rPr>
-      </w:pPr>
-      <w:r>
-        <w:rPr>
-          <w:b/>
-          <w:bCs/>
-          <w:sz w:val="24"/>
-          <w:szCs w:val="24"/>
+        </w:rPr>
+      </w:pPr>
+      <w:r>
+        <w:rPr>
+          <w:b/>
+          <w:bCs/>
         </w:rPr>
         <w:t>Game Outline</w:t>
+      </w:r>
+      <w:r>
+        <w:rPr>
+          <w:b/>
+          <w:bCs/>
+        </w:rPr>
+        <w:t xml:space="preserve"> (Page 3)</w:t>
       </w:r>
     </w:p>
     <w:p>
@@ -207,16 +198,12 @@
         <w:rPr>
           <w:i/>
           <w:iCs/>
-          <w:sz w:val="24"/>
-          <w:szCs w:val="24"/>
         </w:rPr>
       </w:pPr>
       <w:r>
         <w:rPr>
           <w:i/>
           <w:iCs/>
-          <w:sz w:val="24"/>
-          <w:szCs w:val="24"/>
         </w:rPr>
         <w:t>Chosen genre</w:t>
       </w:r>
@@ -227,18 +214,21 @@
         <w:rPr>
           <w:b/>
           <w:bCs/>
-          <w:sz w:val="24"/>
-          <w:szCs w:val="24"/>
-        </w:rPr>
-      </w:pPr>
-      <w:r>
-        <w:rPr>
-          <w:b/>
-          <w:bCs/>
-          <w:sz w:val="24"/>
-          <w:szCs w:val="24"/>
+        </w:rPr>
+      </w:pPr>
+      <w:r>
+        <w:rPr>
+          <w:b/>
+          <w:bCs/>
         </w:rPr>
         <w:t>Characters and Controls</w:t>
+      </w:r>
+      <w:r>
+        <w:rPr>
+          <w:b/>
+          <w:bCs/>
+        </w:rPr>
+        <w:t xml:space="preserve"> (Page 3)</w:t>
       </w:r>
     </w:p>
     <w:p>
@@ -247,16 +237,12 @@
         <w:rPr>
           <w:i/>
           <w:iCs/>
-          <w:sz w:val="24"/>
-          <w:szCs w:val="24"/>
         </w:rPr>
       </w:pPr>
       <w:r>
         <w:rPr>
           <w:i/>
           <w:iCs/>
-          <w:sz w:val="24"/>
-          <w:szCs w:val="24"/>
         </w:rPr>
         <w:t>Main Character</w:t>
       </w:r>
@@ -267,16 +253,12 @@
         <w:rPr>
           <w:i/>
           <w:iCs/>
-          <w:sz w:val="24"/>
-          <w:szCs w:val="24"/>
         </w:rPr>
       </w:pPr>
       <w:r>
         <w:rPr>
           <w:i/>
           <w:iCs/>
-          <w:sz w:val="24"/>
-          <w:szCs w:val="24"/>
         </w:rPr>
         <w:t>Character Designs</w:t>
       </w:r>
@@ -287,16 +269,12 @@
         <w:rPr>
           <w:i/>
           <w:iCs/>
-          <w:sz w:val="24"/>
-          <w:szCs w:val="24"/>
         </w:rPr>
       </w:pPr>
       <w:r>
         <w:rPr>
           <w:i/>
           <w:iCs/>
-          <w:sz w:val="24"/>
-          <w:szCs w:val="24"/>
         </w:rPr>
         <w:t>Character Specifications</w:t>
       </w:r>
@@ -307,18 +285,21 @@
         <w:rPr>
           <w:b/>
           <w:bCs/>
-          <w:sz w:val="24"/>
-          <w:szCs w:val="24"/>
-        </w:rPr>
-      </w:pPr>
-      <w:r>
-        <w:rPr>
-          <w:b/>
-          <w:bCs/>
-          <w:sz w:val="24"/>
-          <w:szCs w:val="24"/>
-        </w:rPr>
-        <w:t>Main Gameplay</w:t>
+        </w:rPr>
+      </w:pPr>
+      <w:r>
+        <w:rPr>
+          <w:b/>
+          <w:bCs/>
+        </w:rPr>
+        <w:t>Main Gamepla</w:t>
+      </w:r>
+      <w:r>
+        <w:rPr>
+          <w:b/>
+          <w:bCs/>
+        </w:rPr>
+        <w:t>y (Page 3 – 4)</w:t>
       </w:r>
     </w:p>
     <w:p>
@@ -327,16 +308,12 @@
         <w:rPr>
           <w:i/>
           <w:iCs/>
-          <w:sz w:val="24"/>
-          <w:szCs w:val="24"/>
         </w:rPr>
       </w:pPr>
       <w:r>
         <w:rPr>
           <w:i/>
           <w:iCs/>
-          <w:sz w:val="24"/>
-          <w:szCs w:val="24"/>
         </w:rPr>
         <w:t>Objectives</w:t>
       </w:r>
@@ -347,16 +324,12 @@
         <w:rPr>
           <w:i/>
           <w:iCs/>
-          <w:sz w:val="24"/>
-          <w:szCs w:val="24"/>
         </w:rPr>
       </w:pPr>
       <w:r>
         <w:rPr>
           <w:i/>
           <w:iCs/>
-          <w:sz w:val="24"/>
-          <w:szCs w:val="24"/>
         </w:rPr>
         <w:t>Goal</w:t>
       </w:r>
@@ -367,18 +340,21 @@
         <w:rPr>
           <w:b/>
           <w:bCs/>
-          <w:sz w:val="24"/>
-          <w:szCs w:val="24"/>
-        </w:rPr>
-      </w:pPr>
-      <w:r>
-        <w:rPr>
-          <w:b/>
-          <w:bCs/>
-          <w:sz w:val="24"/>
-          <w:szCs w:val="24"/>
+        </w:rPr>
+      </w:pPr>
+      <w:r>
+        <w:rPr>
+          <w:b/>
+          <w:bCs/>
         </w:rPr>
         <w:t>Game World</w:t>
+      </w:r>
+      <w:r>
+        <w:rPr>
+          <w:b/>
+          <w:bCs/>
+        </w:rPr>
+        <w:t xml:space="preserve"> (Page 5)</w:t>
       </w:r>
     </w:p>
     <w:p>
@@ -387,16 +363,12 @@
         <w:rPr>
           <w:i/>
           <w:iCs/>
-          <w:sz w:val="24"/>
-          <w:szCs w:val="24"/>
         </w:rPr>
       </w:pPr>
       <w:r>
         <w:rPr>
           <w:i/>
           <w:iCs/>
-          <w:sz w:val="24"/>
-          <w:szCs w:val="24"/>
         </w:rPr>
         <w:t>Level Design</w:t>
       </w:r>
@@ -407,18 +379,21 @@
         <w:rPr>
           <w:b/>
           <w:bCs/>
-          <w:sz w:val="24"/>
-          <w:szCs w:val="24"/>
-        </w:rPr>
-      </w:pPr>
-      <w:r>
-        <w:rPr>
-          <w:b/>
-          <w:bCs/>
-          <w:sz w:val="24"/>
-          <w:szCs w:val="24"/>
+        </w:rPr>
+      </w:pPr>
+      <w:r>
+        <w:rPr>
+          <w:b/>
+          <w:bCs/>
         </w:rPr>
         <w:t>Gameplay Mechanics</w:t>
+      </w:r>
+      <w:r>
+        <w:rPr>
+          <w:b/>
+          <w:bCs/>
+        </w:rPr>
+        <w:t xml:space="preserve"> (Page 6- 7)</w:t>
       </w:r>
     </w:p>
     <w:p>
@@ -427,16 +402,12 @@
         <w:rPr>
           <w:i/>
           <w:iCs/>
-          <w:sz w:val="24"/>
-          <w:szCs w:val="24"/>
         </w:rPr>
       </w:pPr>
       <w:r>
         <w:rPr>
           <w:i/>
           <w:iCs/>
-          <w:sz w:val="24"/>
-          <w:szCs w:val="24"/>
         </w:rPr>
         <w:t>Mechanics</w:t>
       </w:r>
@@ -447,18 +418,21 @@
         <w:rPr>
           <w:b/>
           <w:bCs/>
-          <w:sz w:val="24"/>
-          <w:szCs w:val="24"/>
-        </w:rPr>
-      </w:pPr>
-      <w:r>
-        <w:rPr>
-          <w:b/>
-          <w:bCs/>
-          <w:sz w:val="24"/>
-          <w:szCs w:val="24"/>
+        </w:rPr>
+      </w:pPr>
+      <w:r>
+        <w:rPr>
+          <w:b/>
+          <w:bCs/>
         </w:rPr>
         <w:t>Enemies</w:t>
+      </w:r>
+      <w:r>
+        <w:rPr>
+          <w:b/>
+          <w:bCs/>
+        </w:rPr>
+        <w:t xml:space="preserve"> (Page 7 – 12)</w:t>
       </w:r>
     </w:p>
     <w:p>
@@ -467,16 +441,12 @@
         <w:rPr>
           <w:i/>
           <w:iCs/>
-          <w:sz w:val="24"/>
-          <w:szCs w:val="24"/>
         </w:rPr>
       </w:pPr>
       <w:r>
         <w:rPr>
           <w:i/>
           <w:iCs/>
-          <w:sz w:val="24"/>
-          <w:szCs w:val="24"/>
         </w:rPr>
         <w:t>Ai Behaviour</w:t>
       </w:r>
@@ -487,19 +457,22 @@
         <w:rPr>
           <w:b/>
           <w:bCs/>
-          <w:sz w:val="24"/>
-          <w:szCs w:val="24"/>
-        </w:rPr>
-      </w:pPr>
-      <w:r>
-        <w:rPr>
-          <w:b/>
-          <w:bCs/>
-          <w:sz w:val="24"/>
-          <w:szCs w:val="24"/>
+        </w:rPr>
+      </w:pPr>
+      <w:r>
+        <w:rPr>
+          <w:b/>
+          <w:bCs/>
         </w:rPr>
         <w:t>Cutscenes</w:t>
       </w:r>
+      <w:r>
+        <w:rPr>
+          <w:b/>
+          <w:bCs/>
+        </w:rPr>
+        <w:t xml:space="preserve"> (Page 12)</w:t>
+      </w:r>
     </w:p>
     <w:p>
       <w:pPr>
@@ -514,7 +487,30 @@
           <w:b/>
           <w:bCs/>
         </w:rPr>
-        <w:t>Choice Of Game Engine And Why?</w:t>
+        <w:t xml:space="preserve">Choice Of Game Engine </w:t>
+      </w:r>
+      <w:proofErr w:type="gramStart"/>
+      <w:r>
+        <w:rPr>
+          <w:b/>
+          <w:bCs/>
+        </w:rPr>
+        <w:t>And</w:t>
+      </w:r>
+      <w:proofErr w:type="gramEnd"/>
+      <w:r>
+        <w:rPr>
+          <w:b/>
+          <w:bCs/>
+        </w:rPr>
+        <w:t xml:space="preserve"> Why?</w:t>
+      </w:r>
+      <w:r>
+        <w:rPr>
+          <w:b/>
+          <w:bCs/>
+        </w:rPr>
+        <w:t xml:space="preserve"> (Page 13)</w:t>
       </w:r>
     </w:p>
     <w:p>
@@ -532,10 +528,16 @@
         </w:rPr>
         <w:t>Assets And More</w:t>
       </w:r>
-    </w:p>
-    <w:p>
-      <w:pPr>
-        <w:ind w:left="360"/>
+      <w:r>
+        <w:rPr>
+          <w:b/>
+          <w:bCs/>
+        </w:rPr>
+        <w:t xml:space="preserve"> (Page 13)</w:t>
+      </w:r>
+    </w:p>
+    <w:p>
+      <w:pPr>
         <w:jc w:val="center"/>
         <w:rPr>
           <w:b/>
@@ -552,7 +554,6 @@
     </w:p>
     <w:p>
       <w:pPr>
-        <w:ind w:left="360"/>
         <w:jc w:val="center"/>
         <w:rPr>
           <w:b/>
@@ -566,10 +567,16 @@
         </w:rPr>
         <w:t>Enemies</w:t>
       </w:r>
-    </w:p>
-    <w:p>
-      <w:pPr>
-        <w:ind w:left="360"/>
+      <w:r>
+        <w:rPr>
+          <w:b/>
+          <w:bCs/>
+        </w:rPr>
+        <w:t xml:space="preserve"> (Page 13 -14)</w:t>
+      </w:r>
+    </w:p>
+    <w:p>
+      <w:pPr>
         <w:jc w:val="center"/>
         <w:rPr>
           <w:b/>
@@ -586,7 +593,6 @@
     </w:p>
     <w:p>
       <w:pPr>
-        <w:ind w:left="360"/>
         <w:jc w:val="center"/>
         <w:rPr>
           <w:b/>
@@ -601,10 +607,30 @@
         <w:t>Hardware/Software Requirement</w:t>
       </w:r>
       <w:bookmarkEnd w:id="0"/>
-    </w:p>
-    <w:p>
-      <w:pPr>
-        <w:ind w:left="360"/>
+      <w:r>
+        <w:rPr>
+          <w:b/>
+          <w:bCs/>
+        </w:rPr>
+        <w:t xml:space="preserve"> (Pag</w:t>
+      </w:r>
+      <w:r>
+        <w:rPr>
+          <w:b/>
+          <w:bCs/>
+        </w:rPr>
+        <w:t xml:space="preserve">e </w:t>
+      </w:r>
+      <w:r>
+        <w:rPr>
+          <w:b/>
+          <w:bCs/>
+        </w:rPr>
+        <w:t>15)</w:t>
+      </w:r>
+    </w:p>
+    <w:p>
+      <w:pPr>
         <w:jc w:val="center"/>
         <w:rPr>
           <w:b/>
@@ -617,6 +643,29 @@
           <w:bCs/>
         </w:rPr>
         <w:t>Bibliography</w:t>
+      </w:r>
+      <w:r>
+        <w:rPr>
+          <w:b/>
+          <w:bCs/>
+        </w:rPr>
+        <w:t xml:space="preserve"> (Page 15)</w:t>
+      </w:r>
+    </w:p>
+    <w:p>
+      <w:pPr>
+        <w:jc w:val="center"/>
+        <w:rPr>
+          <w:b/>
+          <w:bCs/>
+        </w:rPr>
+      </w:pPr>
+      <w:r>
+        <w:rPr>
+          <w:b/>
+          <w:bCs/>
+        </w:rPr>
+        <w:t>Prototype Description (Page 16-17)</w:t>
       </w:r>
     </w:p>
     <w:p>
@@ -652,6 +701,7 @@
           <w:sz w:val="32"/>
           <w:szCs w:val="32"/>
         </w:rPr>
+        <w:lastRenderedPageBreak/>
         <w:t>Game Outline</w:t>
       </w:r>
     </w:p>
@@ -688,7 +738,15 @@
     </w:p>
     <w:p>
       <w:r>
-        <w:t xml:space="preserve">The puzzle aspect will consist of finding items and placing them in correct orders, electrical based puzzles, piecing together collective information for formulate final results and </w:t>
+        <w:t xml:space="preserve">The puzzle aspect will consist of finding items and placing them in correct orders, electrical based puzzles, piecing together collective information for formulate </w:t>
+      </w:r>
+      <w:proofErr w:type="gramStart"/>
+      <w:r>
+        <w:t>final results</w:t>
+      </w:r>
+      <w:proofErr w:type="gramEnd"/>
+      <w:r>
+        <w:t xml:space="preserve"> and </w:t>
       </w:r>
       <w:r>
         <w:t xml:space="preserve">creating mixes of formulars to match </w:t>
@@ -773,11 +831,11 @@
     </w:p>
     <w:p>
       <w:r>
-        <w:t xml:space="preserve">The player processed to head to the laboratory in the dark as they reach the entrance.  The interactive gameplay will start as they will enter and after some searching will discover blood stains </w:t>
+        <w:t xml:space="preserve">The player processed to head to the laboratory in the dark as they reach the entrance.  The interactive gameplay will start as they will enter and after some searching will discover blood stains and marks on the ground as no survivors are in sight.  The player must find out what happened.  There being security cameras they can look at the surveillance footage to find out what happened, </w:t>
       </w:r>
       <w:r>
         <w:lastRenderedPageBreak/>
-        <w:t>and marks on the ground as no survivors are in sight.  The player must find out what happened.  There being security cameras they can look at the surveillance footage to find out what happened, however, there will be no power and the first puzzle of the game will be to restore power</w:t>
+        <w:t>however, there will be no power and the first puzzle of the game will be to restore power</w:t>
       </w:r>
       <w:r>
         <w:t xml:space="preserve"> which will introduce the player to puzzles and encourage them to search for items</w:t>
@@ -3986,10 +4044,20 @@
           <w:b/>
           <w:bCs/>
         </w:rPr>
-        <w:t>Office 2</w:t>
-      </w:r>
-      <w:r>
-        <w:t xml:space="preserve">, they will also search in </w:t>
+        <w:t xml:space="preserve">Office </w:t>
+      </w:r>
+      <w:r>
+        <w:rPr>
+          <w:b/>
+          <w:bCs/>
+        </w:rPr>
+        <w:t>2</w:t>
+      </w:r>
+      <w:r>
+        <w:t>;</w:t>
+      </w:r>
+      <w:r>
+        <w:t xml:space="preserve"> they will also search in </w:t>
       </w:r>
       <w:r>
         <w:rPr>
@@ -4118,9 +4186,9 @@
         </w:rPr>
         <w:lastRenderedPageBreak/>
         <w:drawing>
-          <wp:inline distT="0" distB="0" distL="0" distR="0" wp14:anchorId="401797CB" wp14:editId="6E8D42FC">
-            <wp:extent cx="5731510" cy="4224020"/>
-            <wp:effectExtent l="0" t="0" r="2540" b="5080"/>
+          <wp:inline distT="0" distB="0" distL="0" distR="0" wp14:anchorId="401797CB" wp14:editId="5F4455C6">
+            <wp:extent cx="5153025" cy="3797685"/>
+            <wp:effectExtent l="0" t="0" r="0" b="4445"/>
             <wp:docPr id="852875762" name="Picture 1"/>
             <wp:cNvGraphicFramePr>
               <a:graphicFrameLocks xmlns:a="http://schemas.openxmlformats.org/drawingml/2006/main" noChangeAspect="1"/>
@@ -4141,7 +4209,7 @@
                   <pic:spPr>
                     <a:xfrm>
                       <a:off x="0" y="0"/>
-                      <a:ext cx="5731510" cy="4224020"/>
+                      <a:ext cx="5153025" cy="3797685"/>
                     </a:xfrm>
                     <a:prstGeom prst="rect">
                       <a:avLst/>
@@ -4301,7 +4369,7 @@
           <w:noProof/>
         </w:rPr>
         <w:drawing>
-          <wp:inline distT="0" distB="0" distL="0" distR="0" wp14:anchorId="33E39966" wp14:editId="19C65C38">
+          <wp:inline distT="0" distB="0" distL="0" distR="0" wp14:anchorId="33E39966" wp14:editId="5AC837B5">
             <wp:extent cx="992615" cy="3705225"/>
             <wp:effectExtent l="0" t="0" r="0" b="0"/>
             <wp:docPr id="1628501602" name="Picture 1" descr="A hand holding a pumpkin&#10;&#10;AI-generated content may be incorrect."/>
@@ -5119,13 +5187,7 @@
         </w:numPr>
       </w:pPr>
       <w:r>
-        <w:t>Speed: Slow</w:t>
-      </w:r>
-      <w:r>
-        <w:t>, t</w:t>
-      </w:r>
-      <w:r>
-        <w:t>ends not to move</w:t>
+        <w:t>Speed: Slow, tends not to move</w:t>
       </w:r>
     </w:p>
     <w:p>
@@ -5264,7 +5326,7 @@
         </w:rPr>
         <w:lastRenderedPageBreak/>
         <w:drawing>
-          <wp:inline distT="0" distB="0" distL="0" distR="0" wp14:anchorId="4F40DB21" wp14:editId="2BAFFE95">
+          <wp:inline distT="0" distB="0" distL="0" distR="0" wp14:anchorId="4F40DB21" wp14:editId="5B8A1158">
             <wp:extent cx="1438275" cy="2483314"/>
             <wp:effectExtent l="0" t="0" r="0" b="0"/>
             <wp:docPr id="1058667272" name="Picture 6" descr="A hand holding a corn cob&#10;&#10;AI-generated content may be incorrect."/>
@@ -5327,10 +5389,7 @@
         </w:numPr>
       </w:pPr>
       <w:r>
-        <w:t>Slow</w:t>
-      </w:r>
-      <w:r>
-        <w:t xml:space="preserve"> Speed</w:t>
+        <w:t>Slow Speed</w:t>
       </w:r>
     </w:p>
     <w:p>
@@ -5354,16 +5413,7 @@
         </w:numPr>
       </w:pPr>
       <w:r>
-        <w:t xml:space="preserve">Patrols areas being mostly blind from behind and if player </w:t>
-      </w:r>
-      <w:r>
-        <w:t>crouches,</w:t>
-      </w:r>
-      <w:r>
-        <w:t xml:space="preserve"> they will not be seen unless they get too close to </w:t>
-      </w:r>
-      <w:r>
-        <w:t>the front of it</w:t>
+        <w:t>Patrols areas being mostly blind from behind and if player crouches, they will not be seen unless they get too close to the front of it</w:t>
       </w:r>
     </w:p>
     <w:p>
@@ -5392,13 +5442,7 @@
         </w:numPr>
       </w:pPr>
       <w:r>
-        <w:t xml:space="preserve">Shoots Corn at you for a </w:t>
-      </w:r>
-      <w:r>
-        <w:t>long-distance</w:t>
-      </w:r>
-      <w:r>
-        <w:t xml:space="preserve"> shot</w:t>
+        <w:t>Shoots Corn at you for a long-distance shot</w:t>
       </w:r>
     </w:p>
     <w:p>
@@ -5480,7 +5524,7 @@
           <w:noProof/>
         </w:rPr>
         <w:drawing>
-          <wp:inline distT="0" distB="0" distL="0" distR="0" wp14:anchorId="18FD67DB" wp14:editId="15C46DAB">
+          <wp:inline distT="0" distB="0" distL="0" distR="0" wp14:anchorId="18FD67DB" wp14:editId="0AF45C6A">
             <wp:extent cx="2029113" cy="2190750"/>
             <wp:effectExtent l="0" t="0" r="9525" b="0"/>
             <wp:docPr id="832324973" name="Picture 8" descr="A hand holding a green object with a eye and a purple eye&#10;&#10;AI-generated content may be incorrect."/>
@@ -5647,7 +5691,10 @@
         <w:t xml:space="preserve">Has </w:t>
       </w:r>
       <w:r>
-        <w:t>a HP of 40</w:t>
+        <w:t>40</w:t>
+      </w:r>
+      <w:r>
+        <w:t xml:space="preserve"> HP</w:t>
       </w:r>
     </w:p>
     <w:p>
@@ -5671,13 +5718,7 @@
         </w:numPr>
       </w:pPr>
       <w:r>
-        <w:t xml:space="preserve">If eye is </w:t>
-      </w:r>
-      <w:r>
-        <w:t>shot,</w:t>
-      </w:r>
-      <w:r>
-        <w:t xml:space="preserve"> then it will close the eye for 5 seconds allowing the player to </w:t>
+        <w:t xml:space="preserve">If eye is shot, then it will close the eye for 5 seconds allowing the player to </w:t>
       </w:r>
       <w:r>
         <w:t>remove the purple glow and ringing noises, will also prevent health from being lost</w:t>
@@ -5865,11 +5906,11 @@
       <w:r>
         <w:t xml:space="preserve">The elevator will be sent down.  The player will review over the footage watching as the vegetables during the experiment mutate an attack the employees, while the player is watching the footage the elevator is still making its way down.  Once the footage has ended the elevator will have made </w:t>
       </w:r>
-      <w:proofErr w:type="spellStart"/>
+      <w:proofErr w:type="gramStart"/>
       <w:r>
         <w:t>it’s</w:t>
       </w:r>
-      <w:proofErr w:type="spellEnd"/>
+      <w:proofErr w:type="gramEnd"/>
       <w:r>
         <w:t xml:space="preserve"> way to the top, as the doors open it will reveal that there is a mutated carrot that has travelled up the elevator the player unaware.</w:t>
       </w:r>
@@ -5977,7 +6018,21 @@
           <w:color w:val="4C94D8" w:themeColor="text2" w:themeTint="80"/>
         </w:rPr>
         <w:lastRenderedPageBreak/>
-        <w:t>Choice Of Game Engine And Why?</w:t>
+        <w:t xml:space="preserve">Choice Of Game Engine </w:t>
+      </w:r>
+      <w:proofErr w:type="gramStart"/>
+      <w:r>
+        <w:rPr>
+          <w:color w:val="4C94D8" w:themeColor="text2" w:themeTint="80"/>
+        </w:rPr>
+        <w:t>And</w:t>
+      </w:r>
+      <w:proofErr w:type="gramEnd"/>
+      <w:r>
+        <w:rPr>
+          <w:color w:val="4C94D8" w:themeColor="text2" w:themeTint="80"/>
+        </w:rPr>
+        <w:t xml:space="preserve"> Why?</w:t>
       </w:r>
     </w:p>
     <w:p/>
@@ -6045,7 +6100,7 @@
           <w:noProof/>
         </w:rPr>
         <w:drawing>
-          <wp:anchor distT="0" distB="0" distL="114300" distR="114300" simplePos="0" relativeHeight="251705344" behindDoc="0" locked="0" layoutInCell="1" allowOverlap="1" wp14:anchorId="64AF4F74" wp14:editId="6B9A33DC">
+          <wp:anchor distT="0" distB="0" distL="114300" distR="114300" simplePos="0" relativeHeight="251705344" behindDoc="0" locked="0" layoutInCell="1" allowOverlap="1" wp14:anchorId="64AF4F74" wp14:editId="2E0B84DA">
             <wp:simplePos x="0" y="0"/>
             <wp:positionH relativeFrom="column">
               <wp:posOffset>4277719</wp:posOffset>
@@ -6232,7 +6287,7 @@
           <w:noProof/>
         </w:rPr>
         <w:drawing>
-          <wp:anchor distT="0" distB="0" distL="114300" distR="114300" simplePos="0" relativeHeight="251704320" behindDoc="0" locked="0" layoutInCell="1" allowOverlap="1" wp14:anchorId="583F0500" wp14:editId="26F3A1FD">
+          <wp:anchor distT="0" distB="0" distL="114300" distR="114300" simplePos="0" relativeHeight="251704320" behindDoc="0" locked="0" layoutInCell="1" allowOverlap="1" wp14:anchorId="583F0500" wp14:editId="4E445206">
             <wp:simplePos x="0" y="0"/>
             <wp:positionH relativeFrom="column">
               <wp:posOffset>1168400</wp:posOffset>
@@ -6356,7 +6411,7 @@
           <w:noProof/>
         </w:rPr>
         <w:drawing>
-          <wp:anchor distT="0" distB="0" distL="114300" distR="114300" simplePos="0" relativeHeight="251701248" behindDoc="0" locked="0" layoutInCell="1" allowOverlap="1" wp14:anchorId="5770FA4C" wp14:editId="6C662DB0">
+          <wp:anchor distT="0" distB="0" distL="114300" distR="114300" simplePos="0" relativeHeight="251701248" behindDoc="0" locked="0" layoutInCell="1" allowOverlap="1" wp14:anchorId="5770FA4C" wp14:editId="43B33D52">
             <wp:simplePos x="0" y="0"/>
             <wp:positionH relativeFrom="margin">
               <wp:posOffset>0</wp:posOffset>
@@ -6428,8 +6483,69 @@
       <w:r>
         <w:rPr>
           <w:noProof/>
+          <w:color w:val="4C94D8" w:themeColor="text2" w:themeTint="80"/>
         </w:rPr>
         <w:lastRenderedPageBreak/>
+        <w:drawing>
+          <wp:anchor distT="0" distB="0" distL="114300" distR="114300" simplePos="0" relativeHeight="251716608" behindDoc="0" locked="0" layoutInCell="1" allowOverlap="1" wp14:anchorId="2B72E27D" wp14:editId="794A00C5">
+            <wp:simplePos x="0" y="0"/>
+            <wp:positionH relativeFrom="margin">
+              <wp:align>center</wp:align>
+            </wp:positionH>
+            <wp:positionV relativeFrom="paragraph">
+              <wp:posOffset>4258945</wp:posOffset>
+            </wp:positionV>
+            <wp:extent cx="6036310" cy="4599305"/>
+            <wp:effectExtent l="0" t="0" r="2540" b="0"/>
+            <wp:wrapSquare wrapText="bothSides"/>
+            <wp:docPr id="196605850" name="Picture 1" descr="A diagram of a room&#10;&#10;AI-generated content may be incorrect."/>
+            <wp:cNvGraphicFramePr>
+              <a:graphicFrameLocks xmlns:a="http://schemas.openxmlformats.org/drawingml/2006/main" noChangeAspect="1"/>
+            </wp:cNvGraphicFramePr>
+            <a:graphic xmlns:a="http://schemas.openxmlformats.org/drawingml/2006/main">
+              <a:graphicData uri="http://schemas.openxmlformats.org/drawingml/2006/picture">
+                <pic:pic xmlns:pic="http://schemas.openxmlformats.org/drawingml/2006/picture">
+                  <pic:nvPicPr>
+                    <pic:cNvPr id="196605850" name="Picture 1" descr="A diagram of a room&#10;&#10;AI-generated content may be incorrect."/>
+                    <pic:cNvPicPr/>
+                  </pic:nvPicPr>
+                  <pic:blipFill>
+                    <a:blip r:embed="rId20">
+                      <a:extLst>
+                        <a:ext uri="{28A0092B-C50C-407E-A947-70E740481C1C}">
+                          <a14:useLocalDpi xmlns:a14="http://schemas.microsoft.com/office/drawing/2010/main" val="0"/>
+                        </a:ext>
+                      </a:extLst>
+                    </a:blip>
+                    <a:stretch>
+                      <a:fillRect/>
+                    </a:stretch>
+                  </pic:blipFill>
+                  <pic:spPr>
+                    <a:xfrm>
+                      <a:off x="0" y="0"/>
+                      <a:ext cx="6036310" cy="4599305"/>
+                    </a:xfrm>
+                    <a:prstGeom prst="rect">
+                      <a:avLst/>
+                    </a:prstGeom>
+                  </pic:spPr>
+                </pic:pic>
+              </a:graphicData>
+            </a:graphic>
+            <wp14:sizeRelH relativeFrom="margin">
+              <wp14:pctWidth>0</wp14:pctWidth>
+            </wp14:sizeRelH>
+            <wp14:sizeRelV relativeFrom="margin">
+              <wp14:pctHeight>0</wp14:pctHeight>
+            </wp14:sizeRelV>
+          </wp:anchor>
+        </w:drawing>
+      </w:r>
+      <w:r>
+        <w:rPr>
+          <w:noProof/>
+        </w:rPr>
         <w:drawing>
           <wp:anchor distT="0" distB="0" distL="114300" distR="114300" simplePos="0" relativeHeight="251715584" behindDoc="0" locked="0" layoutInCell="1" allowOverlap="1" wp14:anchorId="4AC508CC" wp14:editId="5A2DD64D">
             <wp:simplePos x="0" y="0"/>
@@ -6454,7 +6570,7 @@
                     <pic:cNvPicPr/>
                   </pic:nvPicPr>
                   <pic:blipFill>
-                    <a:blip r:embed="rId20">
+                    <a:blip r:embed="rId21">
                       <a:extLst>
                         <a:ext uri="{28A0092B-C50C-407E-A947-70E740481C1C}">
                           <a14:useLocalDpi xmlns:a14="http://schemas.microsoft.com/office/drawing/2010/main" val="0"/>
@@ -6531,11 +6647,7 @@
     </w:p>
     <w:p>
       <w:r>
-        <w:t xml:space="preserve">Blender depending on preference can be used with a Digital tablet with or without a screen.  Digital tablets are most useful for sculpting and painting textures onto models UVs, by setting key binds on the side of the pen it can be set to whatever the user preference is and can be adjusted at any time making it an extremely useful tool for those who enjoy shortcuts which blender mostly relies on and makes things quicker for experienced users or users who like to advance faster and more efficiently.  </w:t>
-      </w:r>
-      <w:r>
-        <w:lastRenderedPageBreak/>
-        <w:t>Overall, the Digital Tablets are a great addition to blender and with great personalisation available the user can get work done effectively.</w:t>
+        <w:t>Blender depending on preference can be used with a Digital tablet with or without a screen.  Digital tablets are most useful for sculpting and painting textures onto models UVs, by setting key binds on the side of the pen it can be set to whatever the user preference is and can be adjusted at any time making it an extremely useful tool for those who enjoy shortcuts which blender mostly relies on and makes things quicker for experienced users or users who like to advance faster and more efficiently.  Overall, the Digital Tablets are a great addition to blender and with great personalisation available the user can get work done effectively.</w:t>
       </w:r>
     </w:p>
     <w:p>
@@ -6564,17 +6676,12 @@
     </w:p>
     <w:p/>
     <w:p>
-      <w:proofErr w:type="spellStart"/>
-      <w:r>
-        <w:t>SmartDraw</w:t>
-      </w:r>
-      <w:proofErr w:type="spellEnd"/>
-      <w:r>
-        <w:t>, Free to use Blueprint maker</w:t>
-      </w:r>
-    </w:p>
-    <w:p>
-      <w:hyperlink r:id="rId21" w:history="1">
+      <w:r>
+        <w:t>SmartDraw, Free to use Blueprint maker</w:t>
+      </w:r>
+    </w:p>
+    <w:p>
+      <w:hyperlink r:id="rId22" w:history="1">
         <w:r>
           <w:rPr>
             <w:rStyle w:val="Hyperlink"/>
@@ -6592,7 +6699,7 @@
       </w:r>
     </w:p>
     <w:p>
-      <w:hyperlink r:id="rId22" w:history="1">
+      <w:hyperlink r:id="rId23" w:history="1">
         <w:r>
           <w:rPr>
             <w:rStyle w:val="Hyperlink"/>
@@ -6607,7 +6714,7 @@
       </w:r>
     </w:p>
     <w:p>
-      <w:hyperlink r:id="rId23" w:history="1">
+      <w:hyperlink r:id="rId24" w:history="1">
         <w:r>
           <w:rPr>
             <w:rStyle w:val="Hyperlink"/>
@@ -6616,13 +6723,6 @@
         </w:r>
       </w:hyperlink>
     </w:p>
-    <w:p/>
-    <w:p/>
-    <w:p>
-      <w:r>
-        <w:br w:type="page"/>
-      </w:r>
-    </w:p>
     <w:p>
       <w:pPr>
         <w:pStyle w:val="Heading1"/>
@@ -6665,19 +6765,8 @@
           <w:szCs w:val="24"/>
           <w:lang w:val="en-US"/>
         </w:rPr>
-        <w:t xml:space="preserve"> First Deliverable - </w:t>
-      </w:r>
-      <w:proofErr w:type="spellStart"/>
-      <w:r>
-        <w:rPr>
-          <w:rFonts w:eastAsia="Aptos" w:cs="Aptos"/>
-          <w:sz w:val="24"/>
-          <w:szCs w:val="24"/>
-          <w:lang w:val="en-US"/>
-        </w:rPr>
-        <w:t>Vegistation</w:t>
-      </w:r>
-      <w:proofErr w:type="spellEnd"/>
+        <w:t xml:space="preserve"> First Deliverable - Vegistation</w:t>
+      </w:r>
       <w:r>
         <w:br/>
       </w:r>
@@ -6731,500 +6820,335 @@
           <w:szCs w:val="24"/>
           <w:lang w:val="en-US"/>
         </w:rPr>
-        <w:t xml:space="preserve">Artur </w:t>
-      </w:r>
-      <w:proofErr w:type="spellStart"/>
-      <w:r>
+        <w:t>Artur Machura</w:t>
+      </w:r>
+      <w:r>
+        <w:br/>
+      </w:r>
+    </w:p>
+    <w:p>
+      <w:pPr>
         <w:rPr>
           <w:rFonts w:eastAsia="Aptos" w:cs="Aptos"/>
-          <w:sz w:val="24"/>
-          <w:szCs w:val="24"/>
+          <w:b/>
+          <w:bCs/>
           <w:lang w:val="en-US"/>
         </w:rPr>
-        <w:t>Machura</w:t>
-      </w:r>
-      <w:proofErr w:type="spellEnd"/>
-      <w:r>
-        <w:br/>
-      </w:r>
-    </w:p>
-    <w:p>
-      <w:pPr>
-        <w:spacing w:before="240" w:after="240"/>
+      </w:pPr>
+      <w:r>
         <w:rPr>
           <w:rFonts w:eastAsia="Aptos" w:cs="Aptos"/>
-        </w:rPr>
-      </w:pPr>
-      <w:r>
+          <w:b/>
+          <w:bCs/>
+          <w:lang w:val="en-US"/>
+        </w:rPr>
+        <w:t>1. Project Overview</w:t>
+      </w:r>
+    </w:p>
+    <w:p>
+      <w:pPr>
+        <w:rPr>
+          <w:rFonts w:eastAsia="Aptos" w:cs="Aptos"/>
+        </w:rPr>
+      </w:pPr>
+      <w:r>
+        <w:rPr>
+          <w:rFonts w:eastAsia="Aptos" w:cs="Aptos"/>
+        </w:rPr>
+        <w:t xml:space="preserve">My idea for this project was to make a 3D level design </w:t>
+      </w:r>
+      <w:r>
+        <w:rPr>
+          <w:rFonts w:eastAsia="Aptos" w:cs="Aptos"/>
+        </w:rPr>
+        <w:t xml:space="preserve">of my game idea </w:t>
+      </w:r>
+      <w:r>
+        <w:rPr>
+          <w:rFonts w:eastAsia="Aptos" w:cs="Aptos"/>
+        </w:rPr>
+        <w:t>in Unreal Engine and blender.  I would design the level with blueprints before building it into a level in Unreal Engine</w:t>
+      </w:r>
+      <w:r>
+        <w:rPr>
+          <w:rFonts w:eastAsia="Aptos" w:cs="Aptos"/>
+        </w:rPr>
+        <w:t xml:space="preserve"> and then adding assets</w:t>
+      </w:r>
+      <w:r>
+        <w:rPr>
+          <w:rFonts w:eastAsia="Aptos" w:cs="Aptos"/>
+        </w:rPr>
+        <w:t xml:space="preserve"> made in blender.</w:t>
+      </w:r>
+    </w:p>
+    <w:p>
+      <w:pPr>
+        <w:rPr>
+          <w:rFonts w:eastAsia="Aptos" w:cs="Aptos"/>
+        </w:rPr>
+      </w:pPr>
+      <w:r>
+        <w:rPr>
+          <w:rFonts w:eastAsia="Aptos" w:cs="Aptos"/>
+        </w:rPr>
+        <w:t xml:space="preserve">The reason I chose to do this project idea was because I want to improve my skills in both Unreal Engine and Blender.  The aim is to become stronger and more knowledgeable in </w:t>
+      </w:r>
+      <w:r>
+        <w:rPr>
+          <w:rFonts w:eastAsia="Aptos" w:cs="Aptos"/>
+        </w:rPr>
+        <w:t>both</w:t>
+      </w:r>
+      <w:r>
+        <w:rPr>
+          <w:rFonts w:eastAsia="Aptos" w:cs="Aptos"/>
+        </w:rPr>
+        <w:t xml:space="preserve"> skills.</w:t>
+      </w:r>
+    </w:p>
+    <w:p>
+      <w:pPr>
+        <w:rPr>
+          <w:rFonts w:eastAsia="Aptos" w:cs="Aptos"/>
+        </w:rPr>
+      </w:pPr>
+      <w:r>
+        <w:rPr>
+          <w:rFonts w:eastAsia="Aptos" w:cs="Aptos"/>
+        </w:rPr>
+        <w:t xml:space="preserve">Starting off with my Game Design Document (GDD) got me started out on writing the story and the game </w:t>
+      </w:r>
+      <w:r>
+        <w:rPr>
+          <w:rFonts w:eastAsia="Aptos" w:cs="Aptos"/>
+        </w:rPr>
+        <w:t>progress, this was so I could visualise how I wanted my game to look and where I wanted to place assets and items.</w:t>
+      </w:r>
+      <w:r>
+        <w:rPr>
+          <w:rFonts w:eastAsia="Aptos" w:cs="Aptos"/>
+        </w:rPr>
+        <w:t xml:space="preserve"> </w:t>
+      </w:r>
+    </w:p>
+    <w:p>
+      <w:pPr>
+        <w:rPr>
+          <w:rFonts w:eastAsia="Aptos" w:cs="Aptos"/>
+        </w:rPr>
+      </w:pPr>
+      <w:r>
+        <w:rPr>
+          <w:rFonts w:eastAsia="Aptos" w:cs="Aptos"/>
+        </w:rPr>
+        <w:t xml:space="preserve">Making a blueprint allowed me to know </w:t>
+      </w:r>
+      <w:r>
+        <w:rPr>
+          <w:rFonts w:eastAsia="Aptos" w:cs="Aptos"/>
+        </w:rPr>
+        <w:t xml:space="preserve">what </w:t>
+      </w:r>
+      <w:r>
+        <w:rPr>
+          <w:rFonts w:eastAsia="Aptos" w:cs="Aptos"/>
+        </w:rPr>
+        <w:t xml:space="preserve">furniture </w:t>
+      </w:r>
+      <w:r>
+        <w:rPr>
+          <w:rFonts w:eastAsia="Aptos" w:cs="Aptos"/>
+        </w:rPr>
+        <w:t xml:space="preserve">I </w:t>
+      </w:r>
+      <w:r>
+        <w:rPr>
+          <w:rFonts w:eastAsia="Aptos" w:cs="Aptos"/>
+        </w:rPr>
+        <w:t>need</w:t>
+      </w:r>
+      <w:r>
+        <w:rPr>
+          <w:rFonts w:eastAsia="Aptos" w:cs="Aptos"/>
+        </w:rPr>
+        <w:t xml:space="preserve"> to </w:t>
+      </w:r>
+      <w:r>
+        <w:rPr>
+          <w:rFonts w:eastAsia="Aptos" w:cs="Aptos"/>
+        </w:rPr>
+        <w:t>in my level;</w:t>
+      </w:r>
+      <w:r>
+        <w:rPr>
+          <w:rFonts w:eastAsia="Aptos" w:cs="Aptos"/>
+        </w:rPr>
+        <w:t xml:space="preserve"> </w:t>
+      </w:r>
+      <w:r>
+        <w:rPr>
+          <w:rFonts w:eastAsia="Aptos" w:cs="Aptos"/>
+        </w:rPr>
+        <w:t>this then allowed me to</w:t>
+      </w:r>
+      <w:r>
+        <w:rPr>
+          <w:rFonts w:eastAsia="Aptos" w:cs="Aptos"/>
+        </w:rPr>
+        <w:t xml:space="preserve"> plan where items</w:t>
+      </w:r>
+      <w:r>
+        <w:rPr>
+          <w:rFonts w:eastAsia="Aptos" w:cs="Aptos"/>
+        </w:rPr>
+        <w:t xml:space="preserve"> or weapons</w:t>
+      </w:r>
+      <w:r>
+        <w:rPr>
+          <w:rFonts w:eastAsia="Aptos" w:cs="Aptos"/>
+        </w:rPr>
+        <w:t xml:space="preserve"> go within the </w:t>
+      </w:r>
+      <w:r>
+        <w:rPr>
+          <w:rFonts w:eastAsia="Aptos" w:cs="Aptos"/>
+        </w:rPr>
+        <w:t>rooms</w:t>
+      </w:r>
+      <w:r>
+        <w:rPr>
+          <w:rFonts w:eastAsia="Aptos" w:cs="Aptos"/>
+        </w:rPr>
+        <w:t xml:space="preserve"> </w:t>
+      </w:r>
+      <w:r>
+        <w:rPr>
+          <w:rFonts w:eastAsia="Aptos" w:cs="Aptos"/>
+        </w:rPr>
+        <w:t xml:space="preserve">so the player must explore all the level.  </w:t>
+      </w:r>
+    </w:p>
+    <w:p>
+      <w:pPr>
+        <w:rPr>
+          <w:rFonts w:eastAsia="Aptos" w:cs="Aptos"/>
+        </w:rPr>
+      </w:pPr>
+      <w:r>
+        <w:rPr>
+          <w:rFonts w:eastAsia="Aptos" w:cs="Aptos"/>
+        </w:rPr>
+        <w:t>Making my Unreal project with the blueprint made it a lot easier to visualise where rooms would go and the scale they needed to be</w:t>
+      </w:r>
+      <w:r>
+        <w:rPr>
+          <w:rFonts w:eastAsia="Aptos" w:cs="Aptos"/>
+        </w:rPr>
+        <w:t xml:space="preserve">.  </w:t>
+      </w:r>
+    </w:p>
+    <w:p>
+      <w:pPr>
+        <w:rPr>
+          <w:rFonts w:eastAsia="Aptos" w:cs="Aptos"/>
+        </w:rPr>
+      </w:pPr>
+      <w:r>
+        <w:rPr>
+          <w:rFonts w:eastAsia="Aptos" w:cs="Aptos"/>
+        </w:rPr>
+        <w:t>My next steps were to include anything I had design wise, like mood boards, concept art and blueprints, into my Technical Design Document (TDD)</w:t>
+      </w:r>
+      <w:r>
+        <w:rPr>
+          <w:rFonts w:eastAsia="Aptos" w:cs="Aptos"/>
+        </w:rPr>
+        <w:t xml:space="preserve">.  </w:t>
+      </w:r>
+    </w:p>
+    <w:p>
+      <w:pPr>
+        <w:rPr>
+          <w:rFonts w:eastAsia="Aptos" w:cs="Aptos"/>
+        </w:rPr>
+      </w:pPr>
+      <w:r>
+        <w:rPr>
+          <w:rFonts w:eastAsia="Aptos" w:cs="Aptos"/>
+        </w:rPr>
+        <w:t>Creating my mood board</w:t>
+      </w:r>
+      <w:r>
+        <w:rPr>
+          <w:rFonts w:eastAsia="Aptos" w:cs="Aptos"/>
+        </w:rPr>
+        <w:t>s help</w:t>
+      </w:r>
+      <w:r>
+        <w:rPr>
+          <w:rFonts w:eastAsia="Aptos" w:cs="Aptos"/>
+        </w:rPr>
+        <w:t>ed</w:t>
+      </w:r>
+      <w:r>
+        <w:rPr>
+          <w:rFonts w:eastAsia="Aptos" w:cs="Aptos"/>
+        </w:rPr>
+        <w:t xml:space="preserve"> me visualize my ideas and add reference photos</w:t>
+      </w:r>
+      <w:r>
+        <w:rPr>
+          <w:rFonts w:eastAsia="Aptos" w:cs="Aptos"/>
+        </w:rPr>
+        <w:t xml:space="preserve"> to show how I see things and how I want things to look.</w:t>
+      </w:r>
+    </w:p>
+    <w:p>
+      <w:pPr>
+        <w:rPr>
+          <w:rFonts w:eastAsia="Aptos" w:cs="Aptos"/>
+          <w:b/>
+          <w:bCs/>
+        </w:rPr>
+      </w:pPr>
+      <w:r>
+        <w:rPr>
+          <w:rFonts w:eastAsia="Aptos" w:cs="Aptos"/>
+          <w:b/>
+          <w:bCs/>
+          <w:lang w:val="en-US"/>
+        </w:rPr>
+        <w:t>2. Core Features</w:t>
+      </w:r>
+    </w:p>
+    <w:p>
+      <w:pPr>
         <w:rPr>
           <w:rFonts w:eastAsia="Aptos" w:cs="Aptos"/>
           <w:lang w:val="en-US"/>
         </w:rPr>
-        <w:t>(500 words)</w:t>
-      </w:r>
-    </w:p>
-    <w:p>
-      <w:pPr>
-        <w:rPr>
-          <w:rFonts w:eastAsia="Aptos" w:cs="Aptos"/>
-          <w:b/>
-          <w:bCs/>
-          <w:lang w:val="en-US"/>
-        </w:rPr>
-      </w:pPr>
-      <w:r>
-        <w:rPr>
-          <w:rFonts w:eastAsia="Aptos" w:cs="Aptos"/>
-          <w:b/>
-          <w:bCs/>
-          <w:lang w:val="en-US"/>
-        </w:rPr>
-        <w:t>1. Project Overview</w:t>
-      </w:r>
-    </w:p>
-    <w:p>
-      <w:pPr>
-        <w:rPr>
-          <w:rFonts w:eastAsia="Aptos" w:cs="Aptos"/>
-          <w:b/>
-          <w:bCs/>
-          <w:lang w:val="en-US"/>
-        </w:rPr>
       </w:pPr>
       <w:r>
         <w:rPr>
           <w:rFonts w:eastAsia="Aptos" w:cs="Aptos"/>
           <w:lang w:val="en-US"/>
         </w:rPr>
-        <w:t xml:space="preserve">A brief introduction to this project.  I </w:t>
+        <w:t>T</w:t>
       </w:r>
       <w:r>
         <w:rPr>
           <w:rFonts w:eastAsia="Aptos" w:cs="Aptos"/>
           <w:lang w:val="en-US"/>
         </w:rPr>
-        <w:t xml:space="preserve">am making </w:t>
+        <w:t>he</w:t>
       </w:r>
       <w:r>
         <w:rPr>
           <w:rFonts w:eastAsia="Aptos" w:cs="Aptos"/>
           <w:lang w:val="en-US"/>
         </w:rPr>
-        <w:t xml:space="preserve">a 3D Level design for a game named </w:t>
-      </w:r>
-      <w:proofErr w:type="spellStart"/>
-      <w:r>
-        <w:rPr>
-          <w:rFonts w:eastAsia="Aptos" w:cs="Aptos"/>
-          <w:lang w:val="en-US"/>
-        </w:rPr>
-        <w:t>Vegisation</w:t>
-      </w:r>
-      <w:proofErr w:type="spellEnd"/>
-      <w:r>
-        <w:rPr>
-          <w:rFonts w:eastAsia="Aptos" w:cs="Aptos"/>
-          <w:lang w:val="en-US"/>
-        </w:rPr>
-        <w:t xml:space="preserve"> within Unreal Engine </w:t>
-      </w:r>
-      <w:r>
-        <w:rPr>
-          <w:rFonts w:eastAsia="Aptos" w:cs="Aptos"/>
-          <w:lang w:val="en-US"/>
-        </w:rPr>
-        <w:t xml:space="preserve">using </w:t>
-      </w:r>
-      <w:r>
-        <w:rPr>
-          <w:rFonts w:eastAsia="Aptos" w:cs="Aptos"/>
-          <w:lang w:val="en-US"/>
-        </w:rPr>
-        <w:t>Blender</w:t>
-      </w:r>
-      <w:r>
-        <w:rPr>
-          <w:rFonts w:eastAsia="Aptos" w:cs="Aptos"/>
-          <w:lang w:val="en-US"/>
-        </w:rPr>
-        <w:t xml:space="preserve">. </w:t>
-      </w:r>
-      <w:r>
-        <w:rPr>
-          <w:rFonts w:eastAsia="Aptos" w:cs="Aptos"/>
-          <w:b/>
-          <w:bCs/>
-          <w:lang w:val="en-US"/>
-        </w:rPr>
-        <w:t xml:space="preserve"> </w:t>
-      </w:r>
-    </w:p>
-    <w:p>
-      <w:pPr>
-        <w:rPr>
-          <w:rFonts w:eastAsia="Aptos" w:cs="Aptos"/>
-        </w:rPr>
-      </w:pPr>
-      <w:r>
-        <w:rPr>
-          <w:rFonts w:eastAsia="Aptos" w:cs="Aptos"/>
-        </w:rPr>
-        <w:t xml:space="preserve">My idea for this project was to make a 3D level design </w:t>
-      </w:r>
-      <w:r>
-        <w:rPr>
-          <w:rFonts w:eastAsia="Aptos" w:cs="Aptos"/>
-        </w:rPr>
-        <w:t xml:space="preserve">of my game idea </w:t>
-      </w:r>
-      <w:r>
-        <w:rPr>
-          <w:rFonts w:eastAsia="Aptos" w:cs="Aptos"/>
-        </w:rPr>
-        <w:t>in Unreal Engine and blender.  I would design the level with blueprints before building it into a level in Unreal Engine</w:t>
-      </w:r>
-      <w:r>
-        <w:rPr>
-          <w:rFonts w:eastAsia="Aptos" w:cs="Aptos"/>
-        </w:rPr>
-        <w:t xml:space="preserve"> and then adding assets made in Blender such as furniture.</w:t>
-      </w:r>
-    </w:p>
-    <w:p>
-      <w:pPr>
-        <w:rPr>
-          <w:rFonts w:eastAsia="Aptos" w:cs="Aptos"/>
-        </w:rPr>
-      </w:pPr>
-      <w:r>
-        <w:rPr>
-          <w:rFonts w:eastAsia="Aptos" w:cs="Aptos"/>
-        </w:rPr>
-        <w:t>The game idea will be presented in my Game Design Document (GDD) and my assets</w:t>
-      </w:r>
-      <w:r>
-        <w:rPr>
-          <w:rFonts w:eastAsia="Aptos" w:cs="Aptos"/>
-        </w:rPr>
-        <w:t xml:space="preserve"> and designs</w:t>
-      </w:r>
-      <w:r>
-        <w:rPr>
-          <w:rFonts w:eastAsia="Aptos" w:cs="Aptos"/>
-        </w:rPr>
-        <w:t xml:space="preserve"> produced will go into my Technical Design Document (TDD)</w:t>
-      </w:r>
-      <w:r>
-        <w:rPr>
-          <w:rFonts w:eastAsia="Aptos" w:cs="Aptos"/>
-        </w:rPr>
-        <w:t xml:space="preserve">. </w:t>
-      </w:r>
-    </w:p>
-    <w:p>
-      <w:pPr>
-        <w:rPr>
-          <w:rFonts w:eastAsia="Aptos" w:cs="Aptos"/>
-        </w:rPr>
-      </w:pPr>
-      <w:r>
-        <w:rPr>
-          <w:rFonts w:eastAsia="Aptos" w:cs="Aptos"/>
-        </w:rPr>
-        <w:t xml:space="preserve">The reason I chose to do this project idea was because I want to improve my skills in both Unreal Engine and Blender as they are the two most comfortable areas in game development I enjoy.  The aim is to become stronger and more knowledgeable in </w:t>
-      </w:r>
-      <w:r>
-        <w:rPr>
-          <w:rFonts w:eastAsia="Aptos" w:cs="Aptos"/>
-        </w:rPr>
-        <w:t>both</w:t>
-      </w:r>
-      <w:r>
-        <w:rPr>
-          <w:rFonts w:eastAsia="Aptos" w:cs="Aptos"/>
-        </w:rPr>
-        <w:t xml:space="preserve"> skills.</w:t>
-      </w:r>
-    </w:p>
-    <w:p>
-      <w:pPr>
-        <w:rPr>
-          <w:rFonts w:eastAsia="Aptos" w:cs="Aptos"/>
-        </w:rPr>
-      </w:pPr>
-      <w:r>
-        <w:rPr>
-          <w:rFonts w:eastAsia="Aptos" w:cs="Aptos"/>
-        </w:rPr>
-        <w:t xml:space="preserve">The process in which I have started this project is so I could visualise my project before producing work.  Starting off with my Game Design Document (GDD) got me started out on writing the story and the game progress so when it comes to modelling further on in this </w:t>
-      </w:r>
-      <w:r>
-        <w:rPr>
-          <w:rFonts w:eastAsia="Aptos" w:cs="Aptos"/>
-        </w:rPr>
-        <w:t>project,</w:t>
-      </w:r>
-      <w:r>
-        <w:rPr>
-          <w:rFonts w:eastAsia="Aptos" w:cs="Aptos"/>
-        </w:rPr>
-        <w:t xml:space="preserve"> I </w:t>
-      </w:r>
-      <w:r>
-        <w:rPr>
-          <w:rFonts w:eastAsia="Aptos" w:cs="Aptos"/>
-        </w:rPr>
-        <w:t>would</w:t>
-      </w:r>
-      <w:r>
-        <w:rPr>
-          <w:rFonts w:eastAsia="Aptos" w:cs="Aptos"/>
-        </w:rPr>
-        <w:t xml:space="preserve"> know exactly what I need to model </w:t>
-      </w:r>
-      <w:r>
-        <w:rPr>
-          <w:rFonts w:eastAsia="Aptos" w:cs="Aptos"/>
-        </w:rPr>
-        <w:t>preventing time from being wasted</w:t>
-      </w:r>
-      <w:r>
-        <w:rPr>
-          <w:rFonts w:eastAsia="Aptos" w:cs="Aptos"/>
-        </w:rPr>
-        <w:t xml:space="preserve">, this helps with planning my Jira tasks.  </w:t>
-      </w:r>
-    </w:p>
-    <w:p>
-      <w:pPr>
-        <w:rPr>
-          <w:rFonts w:eastAsia="Aptos" w:cs="Aptos"/>
-        </w:rPr>
-      </w:pPr>
-      <w:r>
-        <w:rPr>
-          <w:rFonts w:eastAsia="Aptos" w:cs="Aptos"/>
-        </w:rPr>
-        <w:t xml:space="preserve">Making a blueprint allowed me to know </w:t>
-      </w:r>
-      <w:r>
-        <w:rPr>
-          <w:rFonts w:eastAsia="Aptos" w:cs="Aptos"/>
-        </w:rPr>
-        <w:t xml:space="preserve">what </w:t>
-      </w:r>
-      <w:r>
-        <w:rPr>
-          <w:rFonts w:eastAsia="Aptos" w:cs="Aptos"/>
-        </w:rPr>
-        <w:t xml:space="preserve">furniture </w:t>
-      </w:r>
-      <w:r>
-        <w:rPr>
-          <w:rFonts w:eastAsia="Aptos" w:cs="Aptos"/>
-        </w:rPr>
-        <w:t xml:space="preserve">I </w:t>
-      </w:r>
-      <w:r>
-        <w:rPr>
-          <w:rFonts w:eastAsia="Aptos" w:cs="Aptos"/>
-        </w:rPr>
-        <w:t>need</w:t>
-      </w:r>
-      <w:r>
-        <w:rPr>
-          <w:rFonts w:eastAsia="Aptos" w:cs="Aptos"/>
-        </w:rPr>
-        <w:t xml:space="preserve"> to </w:t>
-      </w:r>
-      <w:r>
-        <w:rPr>
-          <w:rFonts w:eastAsia="Aptos" w:cs="Aptos"/>
-        </w:rPr>
-        <w:t>in my level;</w:t>
-      </w:r>
-      <w:r>
-        <w:rPr>
-          <w:rFonts w:eastAsia="Aptos" w:cs="Aptos"/>
-        </w:rPr>
-        <w:t xml:space="preserve"> </w:t>
-      </w:r>
-      <w:r>
-        <w:rPr>
-          <w:rFonts w:eastAsia="Aptos" w:cs="Aptos"/>
-        </w:rPr>
-        <w:t>this then allowed me to</w:t>
-      </w:r>
-      <w:r>
-        <w:rPr>
-          <w:rFonts w:eastAsia="Aptos" w:cs="Aptos"/>
-        </w:rPr>
-        <w:t xml:space="preserve"> plan where items</w:t>
-      </w:r>
-      <w:r>
-        <w:rPr>
-          <w:rFonts w:eastAsia="Aptos" w:cs="Aptos"/>
-        </w:rPr>
-        <w:t xml:space="preserve"> or weapons</w:t>
-      </w:r>
-      <w:r>
-        <w:rPr>
-          <w:rFonts w:eastAsia="Aptos" w:cs="Aptos"/>
-        </w:rPr>
-        <w:t xml:space="preserve"> go within the </w:t>
-      </w:r>
-      <w:r>
-        <w:rPr>
-          <w:rFonts w:eastAsia="Aptos" w:cs="Aptos"/>
-        </w:rPr>
-        <w:t>rooms</w:t>
-      </w:r>
-      <w:r>
-        <w:rPr>
-          <w:rFonts w:eastAsia="Aptos" w:cs="Aptos"/>
-        </w:rPr>
-        <w:t xml:space="preserve"> </w:t>
-      </w:r>
-      <w:r>
-        <w:rPr>
-          <w:rFonts w:eastAsia="Aptos" w:cs="Aptos"/>
-        </w:rPr>
-        <w:t xml:space="preserve">so the player must explore all the level.  </w:t>
-      </w:r>
-    </w:p>
-    <w:p>
-      <w:pPr>
-        <w:rPr>
-          <w:rFonts w:eastAsia="Aptos" w:cs="Aptos"/>
-        </w:rPr>
-      </w:pPr>
-      <w:r>
-        <w:rPr>
-          <w:rFonts w:eastAsia="Aptos" w:cs="Aptos"/>
-        </w:rPr>
-        <w:t>Making my Unreal project with the blueprint made it a lot easier to visualise where rooms would go and the scale they needed to be not</w:t>
-      </w:r>
-      <w:r>
-        <w:rPr>
-          <w:rFonts w:eastAsia="Aptos" w:cs="Aptos"/>
-        </w:rPr>
-        <w:t xml:space="preserve"> just throw in random shapes and get the scaling wrong.  </w:t>
-      </w:r>
-      <w:r>
-        <w:rPr>
-          <w:rFonts w:eastAsia="Aptos" w:cs="Aptos"/>
-        </w:rPr>
-        <w:t>Using a new tool in Unreal Engine allowed me to block out my levels rooms with the correct scale and size because of my blueprint.</w:t>
-      </w:r>
-      <w:r>
-        <w:rPr>
-          <w:rFonts w:eastAsia="Aptos" w:cs="Aptos"/>
-        </w:rPr>
-        <w:t xml:space="preserve">  </w:t>
-      </w:r>
-    </w:p>
-    <w:p>
-      <w:pPr>
-        <w:rPr>
-          <w:rFonts w:eastAsia="Aptos" w:cs="Aptos"/>
-        </w:rPr>
-      </w:pPr>
-      <w:r>
-        <w:rPr>
-          <w:rFonts w:eastAsia="Aptos" w:cs="Aptos"/>
-        </w:rPr>
-        <w:t>My next steps were to include anything I had design wise, like mood boards, concept art and blueprints, into my Technical Design Document (TDD)</w:t>
-      </w:r>
-      <w:r>
-        <w:rPr>
-          <w:rFonts w:eastAsia="Aptos" w:cs="Aptos"/>
-        </w:rPr>
-        <w:t>.  This allowed me to go into detail about my concept by explaining and showing how I wanted things too look within the game.</w:t>
-      </w:r>
-    </w:p>
-    <w:p>
-      <w:pPr>
-        <w:rPr>
-          <w:rFonts w:eastAsia="Aptos" w:cs="Aptos"/>
-        </w:rPr>
-      </w:pPr>
-      <w:r>
-        <w:rPr>
-          <w:rFonts w:eastAsia="Aptos" w:cs="Aptos"/>
-        </w:rPr>
-        <w:t xml:space="preserve">Creating my mood board </w:t>
-      </w:r>
-    </w:p>
-    <w:p>
-      <w:pPr>
-        <w:rPr>
-          <w:rFonts w:eastAsia="Aptos" w:cs="Aptos"/>
-        </w:rPr>
-      </w:pPr>
-      <w:r>
-        <w:rPr>
-          <w:rFonts w:eastAsia="Aptos" w:cs="Aptos"/>
-        </w:rPr>
-        <w:t>Changes will be made to my GDD and TDD over the course of this project as ideas might change or designs.</w:t>
-      </w:r>
-    </w:p>
-    <w:p>
-      <w:pPr>
-        <w:rPr>
-          <w:rFonts w:eastAsia="Aptos" w:cs="Aptos"/>
-          <w:strike/>
-          <w:color w:val="FF0000"/>
-        </w:rPr>
-      </w:pPr>
-      <w:r>
-        <w:rPr>
-          <w:rFonts w:eastAsia="Aptos" w:cs="Aptos"/>
-          <w:strike/>
-          <w:color w:val="FF0000"/>
-          <w:lang w:val="en-US"/>
-        </w:rPr>
-        <w:t>Provide a brief introduction to the project. Describe the core idea/the problem it aims to solve.</w:t>
-      </w:r>
-    </w:p>
-    <w:p>
-      <w:pPr>
-        <w:rPr>
-          <w:rFonts w:eastAsia="Aptos" w:cs="Aptos"/>
-          <w:b/>
-          <w:bCs/>
-        </w:rPr>
-      </w:pPr>
-      <w:r>
-        <w:rPr>
-          <w:rFonts w:eastAsia="Aptos" w:cs="Aptos"/>
-          <w:b/>
-          <w:bCs/>
-          <w:lang w:val="en-US"/>
-        </w:rPr>
-        <w:lastRenderedPageBreak/>
-        <w:t>2. Core Features</w:t>
-      </w:r>
-    </w:p>
-    <w:p>
-      <w:pPr>
-        <w:rPr>
-          <w:rFonts w:eastAsia="Aptos" w:cs="Aptos"/>
-          <w:lang w:val="en-US"/>
-        </w:rPr>
-      </w:pPr>
-      <w:r>
-        <w:rPr>
-          <w:rFonts w:eastAsia="Aptos" w:cs="Aptos"/>
-          <w:lang w:val="en-US"/>
-        </w:rPr>
-        <w:t>Going over the main features I set to include in my first deliverable prototype I believe I have achieved</w:t>
-      </w:r>
-      <w:r>
-        <w:rPr>
-          <w:rFonts w:eastAsia="Aptos" w:cs="Aptos"/>
-          <w:lang w:val="en-US"/>
-        </w:rPr>
-        <w:t xml:space="preserve"> all I set to achieve within the time and more.</w:t>
+        <w:t xml:space="preserve"> completed Prototype:</w:t>
       </w:r>
     </w:p>
     <w:p>
@@ -7232,7 +7156,7 @@
         <w:pStyle w:val="ListParagraph"/>
         <w:numPr>
           <w:ilvl w:val="0"/>
-          <w:numId w:val="9"/>
+          <w:numId w:val="22"/>
         </w:numPr>
         <w:rPr>
           <w:rFonts w:eastAsia="Aptos" w:cs="Aptos"/>
@@ -7252,7 +7176,7 @@
         <w:pStyle w:val="ListParagraph"/>
         <w:numPr>
           <w:ilvl w:val="0"/>
-          <w:numId w:val="9"/>
+          <w:numId w:val="22"/>
         </w:numPr>
         <w:rPr>
           <w:rFonts w:eastAsia="Aptos" w:cs="Aptos"/>
@@ -7264,49 +7188,7 @@
           <w:rFonts w:eastAsia="Aptos" w:cs="Aptos"/>
           <w:lang w:val="en-US"/>
         </w:rPr>
-        <w:t xml:space="preserve">Completed </w:t>
-      </w:r>
-      <w:r>
-        <w:rPr>
-          <w:rFonts w:eastAsia="Aptos" w:cs="Aptos"/>
-          <w:lang w:val="en-US"/>
-        </w:rPr>
-        <w:t>the first</w:t>
-      </w:r>
-      <w:r>
-        <w:rPr>
-          <w:rFonts w:eastAsia="Aptos" w:cs="Aptos"/>
-          <w:lang w:val="en-US"/>
-        </w:rPr>
-        <w:t xml:space="preserve"> draft of my </w:t>
-      </w:r>
-      <w:r>
-        <w:rPr>
-          <w:rFonts w:eastAsia="Aptos" w:cs="Aptos"/>
-          <w:lang w:val="en-US"/>
-        </w:rPr>
-        <w:t>Technical</w:t>
-      </w:r>
-      <w:r>
-        <w:rPr>
-          <w:rFonts w:eastAsia="Aptos" w:cs="Aptos"/>
-          <w:lang w:val="en-US"/>
-        </w:rPr>
-        <w:t xml:space="preserve"> Design Document (</w:t>
-      </w:r>
-      <w:r>
-        <w:rPr>
-          <w:rFonts w:eastAsia="Aptos" w:cs="Aptos"/>
-          <w:lang w:val="en-US"/>
-        </w:rPr>
-        <w:t>T</w:t>
-      </w:r>
-      <w:r>
-        <w:rPr>
-          <w:rFonts w:eastAsia="Aptos" w:cs="Aptos"/>
-          <w:lang w:val="en-US"/>
-        </w:rPr>
-        <w:t>DD)</w:t>
+        <w:t>Completed the first draft of my Technical Design Document (TDD)</w:t>
       </w:r>
     </w:p>
     <w:p>
@@ -7314,7 +7196,7 @@
         <w:pStyle w:val="ListParagraph"/>
         <w:numPr>
           <w:ilvl w:val="0"/>
-          <w:numId w:val="9"/>
+          <w:numId w:val="22"/>
         </w:numPr>
         <w:rPr>
           <w:rFonts w:eastAsia="Aptos" w:cs="Aptos"/>
@@ -7334,7 +7216,7 @@
         <w:pStyle w:val="ListParagraph"/>
         <w:numPr>
           <w:ilvl w:val="0"/>
-          <w:numId w:val="9"/>
+          <w:numId w:val="22"/>
         </w:numPr>
         <w:rPr>
           <w:rFonts w:eastAsia="Aptos" w:cs="Aptos"/>
@@ -7354,7 +7236,7 @@
         <w:pStyle w:val="ListParagraph"/>
         <w:numPr>
           <w:ilvl w:val="0"/>
-          <w:numId w:val="9"/>
+          <w:numId w:val="22"/>
         </w:numPr>
         <w:rPr>
           <w:rFonts w:eastAsia="Aptos" w:cs="Aptos"/>
@@ -7366,7 +7248,7 @@
           <w:rFonts w:eastAsia="Aptos" w:cs="Aptos"/>
           <w:lang w:val="en-US"/>
         </w:rPr>
-        <w:t>Created Character Mood boards</w:t>
+        <w:t>Created Character Mood board</w:t>
       </w:r>
     </w:p>
     <w:p>
@@ -7374,7 +7256,7 @@
         <w:pStyle w:val="ListParagraph"/>
         <w:numPr>
           <w:ilvl w:val="0"/>
-          <w:numId w:val="9"/>
+          <w:numId w:val="22"/>
         </w:numPr>
         <w:rPr>
           <w:rFonts w:eastAsia="Aptos" w:cs="Aptos"/>
@@ -7399,81 +7281,308 @@
     <w:p>
       <w:pPr>
         <w:rPr>
-          <w:strike/>
-          <w:color w:val="FF0000"/>
-        </w:rPr>
-      </w:pPr>
-      <w:r>
-        <w:rPr>
           <w:rFonts w:eastAsia="Aptos" w:cs="Aptos"/>
-          <w:strike/>
-          <w:color w:val="FF0000"/>
+          <w:b/>
+          <w:bCs/>
+        </w:rPr>
+      </w:pPr>
+      <w:r>
+        <w:rPr>
+          <w:rFonts w:eastAsia="Aptos" w:cs="Aptos"/>
+          <w:b/>
+          <w:bCs/>
           <w:lang w:val="en-US"/>
         </w:rPr>
-        <w:t>List the main features of the prototype. Focus on what is implemented in this phase.</w:t>
-      </w:r>
-    </w:p>
-    <w:p>
-      <w:pPr>
-        <w:rPr>
-          <w:rFonts w:eastAsia="Aptos" w:cs="Aptos"/>
-          <w:b/>
-          <w:bCs/>
-        </w:rPr>
-      </w:pPr>
-      <w:r>
-        <w:rPr>
-          <w:rFonts w:eastAsia="Aptos" w:cs="Aptos"/>
-          <w:b/>
-          <w:bCs/>
-          <w:lang w:val="en-US"/>
-        </w:rPr>
         <w:t xml:space="preserve">3. Technical Implementation </w:t>
       </w:r>
     </w:p>
     <w:p>
-      <w:r>
+      <w:pPr>
         <w:rPr>
           <w:rFonts w:eastAsia="Aptos" w:cs="Aptos"/>
           <w:lang w:val="en-US"/>
         </w:rPr>
-        <w:t>Describe how the prototype is built, including programming techniques, frameworks, and tools used.</w:t>
-      </w:r>
-    </w:p>
-    <w:p>
-      <w:pPr>
-        <w:rPr>
-          <w:rFonts w:eastAsia="Aptos" w:cs="Aptos"/>
-          <w:b/>
-          <w:bCs/>
-        </w:rPr>
-      </w:pPr>
-      <w:r>
-        <w:rPr>
-          <w:rFonts w:eastAsia="Aptos" w:cs="Aptos"/>
-          <w:b/>
-          <w:bCs/>
-          <w:lang w:val="en-US"/>
-        </w:rPr>
-        <w:t xml:space="preserve">4. Limitations &amp; Future Development </w:t>
-      </w:r>
-    </w:p>
-    <w:p>
-      <w:pPr>
-        <w:rPr>
-          <w:rFonts w:eastAsia="Aptos" w:cs="Aptos"/>
-        </w:rPr>
       </w:pPr>
       <w:r>
         <w:rPr>
           <w:rFonts w:eastAsia="Aptos" w:cs="Aptos"/>
           <w:lang w:val="en-US"/>
         </w:rPr>
-        <w:t>Identify any known issues or limitations and propose next steps for future iterations.</w:t>
-      </w:r>
-    </w:p>
-    <w:p/>
+        <w:t>The pro</w:t>
+      </w:r>
+      <w:r>
+        <w:rPr>
+          <w:rFonts w:eastAsia="Aptos" w:cs="Aptos"/>
+          <w:lang w:val="en-US"/>
+        </w:rPr>
+        <w:t>totype is a level design for a game called Vegistation, it is purely design based with no programming involved.</w:t>
+      </w:r>
+      <w:r>
+        <w:rPr>
+          <w:rFonts w:eastAsia="Aptos" w:cs="Aptos"/>
+          <w:lang w:val="en-US"/>
+        </w:rPr>
+        <w:t xml:space="preserve">  </w:t>
+      </w:r>
+    </w:p>
+    <w:p>
+      <w:pPr>
+        <w:rPr>
+          <w:rFonts w:eastAsia="Aptos" w:cs="Aptos"/>
+          <w:lang w:val="en-US"/>
+        </w:rPr>
+      </w:pPr>
+      <w:r>
+        <w:rPr>
+          <w:rFonts w:eastAsia="Aptos" w:cs="Aptos"/>
+          <w:lang w:val="en-US"/>
+        </w:rPr>
+        <w:t>The tools used to make this prototype are:</w:t>
+      </w:r>
+    </w:p>
+    <w:p>
+      <w:pPr>
+        <w:pStyle w:val="ListParagraph"/>
+        <w:numPr>
+          <w:ilvl w:val="0"/>
+          <w:numId w:val="21"/>
+        </w:numPr>
+        <w:rPr>
+          <w:rFonts w:eastAsia="Aptos" w:cs="Aptos"/>
+          <w:lang w:val="en-US"/>
+        </w:rPr>
+      </w:pPr>
+      <w:r>
+        <w:rPr>
+          <w:rFonts w:eastAsia="Aptos" w:cs="Aptos"/>
+          <w:lang w:val="en-US"/>
+        </w:rPr>
+        <w:lastRenderedPageBreak/>
+        <w:t>SmartDraw – Used to make blueprints for level design</w:t>
+      </w:r>
+    </w:p>
+    <w:p>
+      <w:pPr>
+        <w:pStyle w:val="ListParagraph"/>
+        <w:numPr>
+          <w:ilvl w:val="0"/>
+          <w:numId w:val="21"/>
+        </w:numPr>
+        <w:rPr>
+          <w:rFonts w:eastAsia="Aptos" w:cs="Aptos"/>
+          <w:lang w:val="en-US"/>
+        </w:rPr>
+      </w:pPr>
+      <w:r>
+        <w:rPr>
+          <w:rFonts w:eastAsia="Aptos" w:cs="Aptos"/>
+          <w:lang w:val="en-US"/>
+        </w:rPr>
+        <w:t>Mural – Used to make Mood boards</w:t>
+      </w:r>
+    </w:p>
+    <w:p>
+      <w:pPr>
+        <w:pStyle w:val="ListParagraph"/>
+        <w:numPr>
+          <w:ilvl w:val="0"/>
+          <w:numId w:val="21"/>
+        </w:numPr>
+        <w:rPr>
+          <w:rFonts w:eastAsia="Aptos" w:cs="Aptos"/>
+          <w:lang w:val="en-US"/>
+        </w:rPr>
+      </w:pPr>
+      <w:r>
+        <w:rPr>
+          <w:rFonts w:eastAsia="Aptos" w:cs="Aptos"/>
+          <w:lang w:val="en-US"/>
+        </w:rPr>
+        <w:t>Unreal Engine – Used to make 3D level design block out</w:t>
+      </w:r>
+    </w:p>
+    <w:p>
+      <w:pPr>
+        <w:pStyle w:val="ListParagraph"/>
+        <w:numPr>
+          <w:ilvl w:val="0"/>
+          <w:numId w:val="21"/>
+        </w:numPr>
+        <w:rPr>
+          <w:rFonts w:eastAsia="Aptos" w:cs="Aptos"/>
+          <w:lang w:val="en-US"/>
+        </w:rPr>
+      </w:pPr>
+      <w:r>
+        <w:rPr>
+          <w:rFonts w:eastAsia="Aptos" w:cs="Aptos"/>
+          <w:lang w:val="en-US"/>
+        </w:rPr>
+        <w:t>Word – Used to document GDD and TDD</w:t>
+      </w:r>
+    </w:p>
+    <w:p>
+      <w:pPr>
+        <w:pStyle w:val="ListParagraph"/>
+        <w:numPr>
+          <w:ilvl w:val="0"/>
+          <w:numId w:val="21"/>
+        </w:numPr>
+        <w:rPr>
+          <w:rFonts w:eastAsia="Aptos" w:cs="Aptos"/>
+          <w:lang w:val="en-US"/>
+        </w:rPr>
+      </w:pPr>
+      <w:r>
+        <w:rPr>
+          <w:rFonts w:eastAsia="Aptos" w:cs="Aptos"/>
+          <w:lang w:val="en-US"/>
+        </w:rPr>
+        <w:t>Jira – Used to set myself goals and schedules</w:t>
+      </w:r>
+    </w:p>
+    <w:p>
+      <w:pPr>
+        <w:pStyle w:val="ListParagraph"/>
+        <w:numPr>
+          <w:ilvl w:val="0"/>
+          <w:numId w:val="21"/>
+        </w:numPr>
+        <w:rPr>
+          <w:rFonts w:eastAsia="Aptos" w:cs="Aptos"/>
+          <w:lang w:val="en-US"/>
+        </w:rPr>
+      </w:pPr>
+      <w:r>
+        <w:rPr>
+          <w:rFonts w:eastAsia="Aptos" w:cs="Aptos"/>
+          <w:lang w:val="en-US"/>
+        </w:rPr>
+        <w:t xml:space="preserve">GitHub – Used to push changes so project can be shared </w:t>
+      </w:r>
+      <w:r>
+        <w:rPr>
+          <w:rFonts w:eastAsia="Aptos" w:cs="Aptos"/>
+          <w:lang w:val="en-US"/>
+        </w:rPr>
+        <w:t>among</w:t>
+      </w:r>
+      <w:r>
+        <w:rPr>
+          <w:rFonts w:eastAsia="Aptos" w:cs="Aptos"/>
+          <w:lang w:val="en-US"/>
+        </w:rPr>
+        <w:t xml:space="preserve"> multiple devices</w:t>
+      </w:r>
+    </w:p>
+    <w:p>
+      <w:pPr>
+        <w:rPr>
+          <w:rFonts w:eastAsia="Aptos" w:cs="Aptos"/>
+          <w:b/>
+          <w:bCs/>
+        </w:rPr>
+      </w:pPr>
+      <w:r>
+        <w:rPr>
+          <w:rFonts w:eastAsia="Aptos" w:cs="Aptos"/>
+          <w:b/>
+          <w:bCs/>
+          <w:lang w:val="en-US"/>
+        </w:rPr>
+        <w:t xml:space="preserve">4. Limitations &amp; Future Development </w:t>
+      </w:r>
+    </w:p>
+    <w:p>
+      <w:pPr>
+        <w:rPr>
+          <w:rFonts w:eastAsia="Aptos" w:cs="Aptos"/>
+          <w:lang w:val="en-US"/>
+        </w:rPr>
+      </w:pPr>
+      <w:r>
+        <w:rPr>
+          <w:rFonts w:eastAsia="Aptos" w:cs="Aptos"/>
+          <w:lang w:val="en-US"/>
+        </w:rPr>
+        <w:t>My known limitations</w:t>
+      </w:r>
+      <w:r>
+        <w:rPr>
+          <w:rFonts w:eastAsia="Aptos" w:cs="Aptos"/>
+          <w:lang w:val="en-US"/>
+        </w:rPr>
+        <w:t xml:space="preserve"> and issues</w:t>
+      </w:r>
+      <w:r>
+        <w:rPr>
+          <w:rFonts w:eastAsia="Aptos" w:cs="Aptos"/>
+          <w:lang w:val="en-US"/>
+        </w:rPr>
+        <w:t xml:space="preserve"> for this project are that I am learning while doing this project which means that things take longer for me to do.  Time is also an issue for me as I struggle to manage my time with other events going on during the weeks, this includes work and family gatherings every week.</w:t>
+      </w:r>
+    </w:p>
+    <w:p>
+      <w:pPr>
+        <w:rPr>
+          <w:rFonts w:eastAsia="Aptos" w:cs="Aptos"/>
+          <w:lang w:val="en-US"/>
+        </w:rPr>
+      </w:pPr>
+      <w:r>
+        <w:rPr>
+          <w:rFonts w:eastAsia="Aptos" w:cs="Aptos"/>
+          <w:lang w:val="en-US"/>
+        </w:rPr>
+        <w:t xml:space="preserve">My next steps are to start modelling everything in blender and adding it to the scene.  I will start with one room at a time then </w:t>
+      </w:r>
+      <w:r>
+        <w:rPr>
+          <w:rFonts w:eastAsia="Aptos" w:cs="Aptos"/>
+          <w:lang w:val="en-US"/>
+        </w:rPr>
+        <w:t>move</w:t>
+      </w:r>
+      <w:r>
+        <w:rPr>
+          <w:rFonts w:eastAsia="Aptos" w:cs="Aptos"/>
+          <w:lang w:val="en-US"/>
+        </w:rPr>
+        <w:t xml:space="preserve"> onto the next.</w:t>
+      </w:r>
+    </w:p>
+    <w:p>
+      <w:pPr>
+        <w:rPr>
+          <w:rFonts w:eastAsia="Aptos" w:cs="Aptos"/>
+          <w:lang w:val="en-US"/>
+        </w:rPr>
+      </w:pPr>
+      <w:r>
+        <w:rPr>
+          <w:rFonts w:eastAsia="Aptos" w:cs="Aptos"/>
+          <w:lang w:val="en-US"/>
+        </w:rPr>
+        <w:t>I will make the other Level blueprints for the lower floors within SmartDraw.</w:t>
+      </w:r>
+    </w:p>
+    <w:p>
+      <w:pPr>
+        <w:rPr>
+          <w:rFonts w:eastAsia="Aptos" w:cs="Aptos"/>
+          <w:lang w:val="en-US"/>
+        </w:rPr>
+      </w:pPr>
+      <w:r>
+        <w:rPr>
+          <w:rFonts w:eastAsia="Aptos" w:cs="Aptos"/>
+          <w:lang w:val="en-US"/>
+        </w:rPr>
+        <w:t>I will create some concept art for the Boss at the end of the game.</w:t>
+      </w:r>
+    </w:p>
     <w:sectPr>
+      <w:footerReference w:type="default" r:id="rId25"/>
       <w:pgSz w:w="11906" w:h="16838"/>
       <w:pgMar w:top="1440" w:right="1440" w:bottom="1440" w:left="1440" w:header="708" w:footer="708" w:gutter="0"/>
       <w:cols w:space="708"/>
@@ -7508,6 +7617,134 @@
 </w:endnotes>
 </file>
 
+<file path=word/footer1.xml><?xml version="1.0" encoding="utf-8"?>
+<w:ftr xmlns:wpc="http://schemas.microsoft.com/office/word/2010/wordprocessingCanvas" xmlns:cx="http://schemas.microsoft.com/office/drawing/2014/chartex" xmlns:cx1="http://schemas.microsoft.com/office/drawing/2015/9/8/chartex" xmlns:cx2="http://schemas.microsoft.com/office/drawing/2015/10/21/chartex" xmlns:cx3="http://schemas.microsoft.com/office/drawing/2016/5/9/chartex" xmlns:cx4="http://schemas.microsoft.com/office/drawing/2016/5/10/chartex" xmlns:cx5="http://schemas.microsoft.com/office/drawing/2016/5/11/chartex" xmlns:cx6="http://schemas.microsoft.com/office/drawing/2016/5/12/chartex" xmlns:cx7="http://schemas.microsoft.com/office/drawing/2016/5/13/chartex" xmlns:cx8="http://schemas.microsoft.com/office/drawing/2016/5/14/chartex" xmlns:mc="http://schemas.openxmlformats.org/markup-compatibility/2006" xmlns:aink="http://schemas.microsoft.com/office/drawing/2016/ink" xmlns:am3d="http://schemas.microsoft.com/office/drawing/2017/model3d" xmlns:o="urn:schemas-microsoft-com:office:office" xmlns:oel="http://schemas.microsoft.com/office/2019/extlst" xmlns:r="http://schemas.openxmlformats.org/officeDocument/2006/relationships" xmlns:m="http://schemas.openxmlformats.org/officeDocument/2006/math" xmlns:v="urn:schemas-microsoft-com:vml" xmlns:wp14="http://schemas.microsoft.com/office/word/2010/wordprocessingDrawing" xmlns:wp="http://schemas.openxmlformats.org/drawingml/2006/wordprocessingDrawing" xmlns:w10="urn:schemas-microsoft-com:office:word" xmlns:w="http://schemas.openxmlformats.org/wordprocessingml/2006/main" xmlns:w14="http://schemas.microsoft.com/office/word/2010/wordml" xmlns:w15="http://schemas.microsoft.com/office/word/2012/wordml" xmlns:w16cex="http://schemas.microsoft.com/office/word/2018/wordml/cex" xmlns:w16cid="http://schemas.microsoft.com/office/word/2016/wordml/cid" xmlns:w16="http://schemas.microsoft.com/office/word/2018/wordml" xmlns:w16du="http://schemas.microsoft.com/office/word/2023/wordml/word16du" xmlns:w16sdtdh="http://schemas.microsoft.com/office/word/2020/wordml/sdtdatahash" xmlns:w16sdtfl="http://schemas.microsoft.com/office/word/2024/wordml/sdtformatlock" xmlns:w16se="http://schemas.microsoft.com/office/word/2015/wordml/symex" xmlns:wpg="http://schemas.microsoft.com/office/word/2010/wordprocessingGroup" xmlns:wpi="http://schemas.microsoft.com/office/word/2010/wordprocessingInk" xmlns:wne="http://schemas.microsoft.com/office/word/2006/wordml" xmlns:wps="http://schemas.microsoft.com/office/word/2010/wordprocessingShape" mc:Ignorable="w14 w15 w16se w16cid w16 w16cex w16sdtdh w16sdtfl w16du wp14">
+  <w:sdt>
+    <w:sdtPr>
+      <w:id w:val="1303972129"/>
+      <w:docPartObj>
+        <w:docPartGallery w:val="Page Numbers (Bottom of Page)"/>
+        <w:docPartUnique/>
+      </w:docPartObj>
+    </w:sdtPr>
+    <w:sdtContent>
+      <w:sdt>
+        <w:sdtPr>
+          <w:id w:val="-1769616900"/>
+          <w:docPartObj>
+            <w:docPartGallery w:val="Page Numbers (Top of Page)"/>
+            <w:docPartUnique/>
+          </w:docPartObj>
+        </w:sdtPr>
+        <w:sdtContent>
+          <w:p>
+            <w:pPr>
+              <w:pStyle w:val="Footer"/>
+              <w:jc w:val="right"/>
+            </w:pPr>
+            <w:r>
+              <w:t xml:space="preserve">Page </w:t>
+            </w:r>
+            <w:r>
+              <w:rPr>
+                <w:b/>
+                <w:bCs/>
+                <w:sz w:val="24"/>
+                <w:szCs w:val="24"/>
+              </w:rPr>
+              <w:fldChar w:fldCharType="begin"/>
+            </w:r>
+            <w:r>
+              <w:rPr>
+                <w:b/>
+                <w:bCs/>
+              </w:rPr>
+              <w:instrText xml:space="preserve"> PAGE </w:instrText>
+            </w:r>
+            <w:r>
+              <w:rPr>
+                <w:b/>
+                <w:bCs/>
+                <w:sz w:val="24"/>
+                <w:szCs w:val="24"/>
+              </w:rPr>
+              <w:fldChar w:fldCharType="separate"/>
+            </w:r>
+            <w:r>
+              <w:rPr>
+                <w:b/>
+                <w:bCs/>
+                <w:noProof/>
+              </w:rPr>
+              <w:t>2</w:t>
+            </w:r>
+            <w:r>
+              <w:rPr>
+                <w:b/>
+                <w:bCs/>
+                <w:sz w:val="24"/>
+                <w:szCs w:val="24"/>
+              </w:rPr>
+              <w:fldChar w:fldCharType="end"/>
+            </w:r>
+            <w:r>
+              <w:t xml:space="preserve"> of </w:t>
+            </w:r>
+            <w:r>
+              <w:rPr>
+                <w:b/>
+                <w:bCs/>
+                <w:sz w:val="24"/>
+                <w:szCs w:val="24"/>
+              </w:rPr>
+              <w:fldChar w:fldCharType="begin"/>
+            </w:r>
+            <w:r>
+              <w:rPr>
+                <w:b/>
+                <w:bCs/>
+              </w:rPr>
+              <w:instrText xml:space="preserve"> NUMPAGES  </w:instrText>
+            </w:r>
+            <w:r>
+              <w:rPr>
+                <w:b/>
+                <w:bCs/>
+                <w:sz w:val="24"/>
+                <w:szCs w:val="24"/>
+              </w:rPr>
+              <w:fldChar w:fldCharType="separate"/>
+            </w:r>
+            <w:r>
+              <w:rPr>
+                <w:b/>
+                <w:bCs/>
+                <w:noProof/>
+              </w:rPr>
+              <w:t>2</w:t>
+            </w:r>
+            <w:r>
+              <w:rPr>
+                <w:b/>
+                <w:bCs/>
+                <w:sz w:val="24"/>
+                <w:szCs w:val="24"/>
+              </w:rPr>
+              <w:fldChar w:fldCharType="end"/>
+            </w:r>
+          </w:p>
+        </w:sdtContent>
+      </w:sdt>
+    </w:sdtContent>
+  </w:sdt>
+  <w:p>
+    <w:pPr>
+      <w:pStyle w:val="Footer"/>
+    </w:pPr>
+  </w:p>
+</w:ftr>
+</file>
+
 <file path=word/footnotes.xml><?xml version="1.0" encoding="utf-8"?>
 <w:footnotes xmlns:wpc="http://schemas.microsoft.com/office/word/2010/wordprocessingCanvas" xmlns:cx="http://schemas.microsoft.com/office/drawing/2014/chartex" xmlns:cx1="http://schemas.microsoft.com/office/drawing/2015/9/8/chartex" xmlns:cx2="http://schemas.microsoft.com/office/drawing/2015/10/21/chartex" xmlns:cx3="http://schemas.microsoft.com/office/drawing/2016/5/9/chartex" xmlns:cx4="http://schemas.microsoft.com/office/drawing/2016/5/10/chartex" xmlns:cx5="http://schemas.microsoft.com/office/drawing/2016/5/11/chartex" xmlns:cx6="http://schemas.microsoft.com/office/drawing/2016/5/12/chartex" xmlns:cx7="http://schemas.microsoft.com/office/drawing/2016/5/13/chartex" xmlns:cx8="http://schemas.microsoft.com/office/drawing/2016/5/14/chartex" xmlns:mc="http://schemas.openxmlformats.org/markup-compatibility/2006" xmlns:aink="http://schemas.microsoft.com/office/drawing/2016/ink" xmlns:am3d="http://schemas.microsoft.com/office/drawing/2017/model3d" xmlns:o="urn:schemas-microsoft-com:office:office" xmlns:oel="http://schemas.microsoft.com/office/2019/extlst" xmlns:r="http://schemas.openxmlformats.org/officeDocument/2006/relationships" xmlns:m="http://schemas.openxmlformats.org/officeDocument/2006/math" xmlns:v="urn:schemas-microsoft-com:vml" xmlns:wp14="http://schemas.microsoft.com/office/word/2010/wordprocessingDrawing" xmlns:wp="http://schemas.openxmlformats.org/drawingml/2006/wordprocessingDrawing" xmlns:w10="urn:schemas-microsoft-com:office:word" xmlns:w="http://schemas.openxmlformats.org/wordprocessingml/2006/main" xmlns:w14="http://schemas.microsoft.com/office/word/2010/wordml" xmlns:w15="http://schemas.microsoft.com/office/word/2012/wordml" xmlns:w16cex="http://schemas.microsoft.com/office/word/2018/wordml/cex" xmlns:w16cid="http://schemas.microsoft.com/office/word/2016/wordml/cid" xmlns:w16="http://schemas.microsoft.com/office/word/2018/wordml" xmlns:w16du="http://schemas.microsoft.com/office/word/2023/wordml/word16du" xmlns:w16sdtdh="http://schemas.microsoft.com/office/word/2020/wordml/sdtdatahash" xmlns:w16sdtfl="http://schemas.microsoft.com/office/word/2024/wordml/sdtformatlock" xmlns:w16se="http://schemas.microsoft.com/office/word/2015/wordml/symex" xmlns:wpg="http://schemas.microsoft.com/office/word/2010/wordprocessingGroup" xmlns:wpi="http://schemas.microsoft.com/office/word/2010/wordprocessingInk" xmlns:wne="http://schemas.microsoft.com/office/word/2006/wordml" xmlns:wps="http://schemas.microsoft.com/office/word/2010/wordprocessingShape" mc:Ignorable="w14 w15 w16se w16cid w16 w16cex w16sdtdh w16sdtfl w16du wp14">
   <w:footnote w:type="separator" w:id="-1">
@@ -8821,6 +9058,232 @@
     </w:lvl>
   </w:abstractNum>
   <w:abstractNum w:abstractNumId="11" w15:restartNumberingAfterBreak="0">
+    <w:nsid w:val="5F8E0371"/>
+    <w:multiLevelType w:val="hybridMultilevel"/>
+    <w:tmpl w:val="7B64498A"/>
+    <w:lvl w:ilvl="0" w:tplc="08090005">
+      <w:start w:val="1"/>
+      <w:numFmt w:val="bullet"/>
+      <w:lvlText w:val=""/>
+      <w:lvlJc w:val="left"/>
+      <w:pPr>
+        <w:ind w:left="720" w:hanging="360"/>
+      </w:pPr>
+      <w:rPr>
+        <w:rFonts w:ascii="Wingdings" w:hAnsi="Wingdings" w:hint="default"/>
+      </w:rPr>
+    </w:lvl>
+    <w:lvl w:ilvl="1" w:tplc="08090003" w:tentative="1">
+      <w:start w:val="1"/>
+      <w:numFmt w:val="bullet"/>
+      <w:lvlText w:val="o"/>
+      <w:lvlJc w:val="left"/>
+      <w:pPr>
+        <w:ind w:left="1440" w:hanging="360"/>
+      </w:pPr>
+      <w:rPr>
+        <w:rFonts w:ascii="Courier New" w:hAnsi="Courier New" w:cs="Courier New" w:hint="default"/>
+      </w:rPr>
+    </w:lvl>
+    <w:lvl w:ilvl="2" w:tplc="08090005" w:tentative="1">
+      <w:start w:val="1"/>
+      <w:numFmt w:val="bullet"/>
+      <w:lvlText w:val=""/>
+      <w:lvlJc w:val="left"/>
+      <w:pPr>
+        <w:ind w:left="2160" w:hanging="360"/>
+      </w:pPr>
+      <w:rPr>
+        <w:rFonts w:ascii="Wingdings" w:hAnsi="Wingdings" w:hint="default"/>
+      </w:rPr>
+    </w:lvl>
+    <w:lvl w:ilvl="3" w:tplc="08090001" w:tentative="1">
+      <w:start w:val="1"/>
+      <w:numFmt w:val="bullet"/>
+      <w:lvlText w:val=""/>
+      <w:lvlJc w:val="left"/>
+      <w:pPr>
+        <w:ind w:left="2880" w:hanging="360"/>
+      </w:pPr>
+      <w:rPr>
+        <w:rFonts w:ascii="Symbol" w:hAnsi="Symbol" w:hint="default"/>
+      </w:rPr>
+    </w:lvl>
+    <w:lvl w:ilvl="4" w:tplc="08090003" w:tentative="1">
+      <w:start w:val="1"/>
+      <w:numFmt w:val="bullet"/>
+      <w:lvlText w:val="o"/>
+      <w:lvlJc w:val="left"/>
+      <w:pPr>
+        <w:ind w:left="3600" w:hanging="360"/>
+      </w:pPr>
+      <w:rPr>
+        <w:rFonts w:ascii="Courier New" w:hAnsi="Courier New" w:cs="Courier New" w:hint="default"/>
+      </w:rPr>
+    </w:lvl>
+    <w:lvl w:ilvl="5" w:tplc="08090005" w:tentative="1">
+      <w:start w:val="1"/>
+      <w:numFmt w:val="bullet"/>
+      <w:lvlText w:val=""/>
+      <w:lvlJc w:val="left"/>
+      <w:pPr>
+        <w:ind w:left="4320" w:hanging="360"/>
+      </w:pPr>
+      <w:rPr>
+        <w:rFonts w:ascii="Wingdings" w:hAnsi="Wingdings" w:hint="default"/>
+      </w:rPr>
+    </w:lvl>
+    <w:lvl w:ilvl="6" w:tplc="08090001" w:tentative="1">
+      <w:start w:val="1"/>
+      <w:numFmt w:val="bullet"/>
+      <w:lvlText w:val=""/>
+      <w:lvlJc w:val="left"/>
+      <w:pPr>
+        <w:ind w:left="5040" w:hanging="360"/>
+      </w:pPr>
+      <w:rPr>
+        <w:rFonts w:ascii="Symbol" w:hAnsi="Symbol" w:hint="default"/>
+      </w:rPr>
+    </w:lvl>
+    <w:lvl w:ilvl="7" w:tplc="08090003" w:tentative="1">
+      <w:start w:val="1"/>
+      <w:numFmt w:val="bullet"/>
+      <w:lvlText w:val="o"/>
+      <w:lvlJc w:val="left"/>
+      <w:pPr>
+        <w:ind w:left="5760" w:hanging="360"/>
+      </w:pPr>
+      <w:rPr>
+        <w:rFonts w:ascii="Courier New" w:hAnsi="Courier New" w:cs="Courier New" w:hint="default"/>
+      </w:rPr>
+    </w:lvl>
+    <w:lvl w:ilvl="8" w:tplc="08090005" w:tentative="1">
+      <w:start w:val="1"/>
+      <w:numFmt w:val="bullet"/>
+      <w:lvlText w:val=""/>
+      <w:lvlJc w:val="left"/>
+      <w:pPr>
+        <w:ind w:left="6480" w:hanging="360"/>
+      </w:pPr>
+      <w:rPr>
+        <w:rFonts w:ascii="Wingdings" w:hAnsi="Wingdings" w:hint="default"/>
+      </w:rPr>
+    </w:lvl>
+  </w:abstractNum>
+  <w:abstractNum w:abstractNumId="12" w15:restartNumberingAfterBreak="0">
+    <w:nsid w:val="62BB6936"/>
+    <w:multiLevelType w:val="hybridMultilevel"/>
+    <w:tmpl w:val="3C7018AA"/>
+    <w:lvl w:ilvl="0" w:tplc="08090005">
+      <w:start w:val="1"/>
+      <w:numFmt w:val="bullet"/>
+      <w:lvlText w:val=""/>
+      <w:lvlJc w:val="left"/>
+      <w:pPr>
+        <w:ind w:left="720" w:hanging="360"/>
+      </w:pPr>
+      <w:rPr>
+        <w:rFonts w:ascii="Wingdings" w:hAnsi="Wingdings" w:hint="default"/>
+      </w:rPr>
+    </w:lvl>
+    <w:lvl w:ilvl="1" w:tplc="FFFFFFFF" w:tentative="1">
+      <w:start w:val="1"/>
+      <w:numFmt w:val="bullet"/>
+      <w:lvlText w:val="o"/>
+      <w:lvlJc w:val="left"/>
+      <w:pPr>
+        <w:ind w:left="1440" w:hanging="360"/>
+      </w:pPr>
+      <w:rPr>
+        <w:rFonts w:ascii="Courier New" w:hAnsi="Courier New" w:cs="Courier New" w:hint="default"/>
+      </w:rPr>
+    </w:lvl>
+    <w:lvl w:ilvl="2" w:tplc="FFFFFFFF" w:tentative="1">
+      <w:start w:val="1"/>
+      <w:numFmt w:val="bullet"/>
+      <w:lvlText w:val=""/>
+      <w:lvlJc w:val="left"/>
+      <w:pPr>
+        <w:ind w:left="2160" w:hanging="360"/>
+      </w:pPr>
+      <w:rPr>
+        <w:rFonts w:ascii="Wingdings" w:hAnsi="Wingdings" w:hint="default"/>
+      </w:rPr>
+    </w:lvl>
+    <w:lvl w:ilvl="3" w:tplc="FFFFFFFF" w:tentative="1">
+      <w:start w:val="1"/>
+      <w:numFmt w:val="bullet"/>
+      <w:lvlText w:val=""/>
+      <w:lvlJc w:val="left"/>
+      <w:pPr>
+        <w:ind w:left="2880" w:hanging="360"/>
+      </w:pPr>
+      <w:rPr>
+        <w:rFonts w:ascii="Symbol" w:hAnsi="Symbol" w:hint="default"/>
+      </w:rPr>
+    </w:lvl>
+    <w:lvl w:ilvl="4" w:tplc="FFFFFFFF" w:tentative="1">
+      <w:start w:val="1"/>
+      <w:numFmt w:val="bullet"/>
+      <w:lvlText w:val="o"/>
+      <w:lvlJc w:val="left"/>
+      <w:pPr>
+        <w:ind w:left="3600" w:hanging="360"/>
+      </w:pPr>
+      <w:rPr>
+        <w:rFonts w:ascii="Courier New" w:hAnsi="Courier New" w:cs="Courier New" w:hint="default"/>
+      </w:rPr>
+    </w:lvl>
+    <w:lvl w:ilvl="5" w:tplc="FFFFFFFF" w:tentative="1">
+      <w:start w:val="1"/>
+      <w:numFmt w:val="bullet"/>
+      <w:lvlText w:val=""/>
+      <w:lvlJc w:val="left"/>
+      <w:pPr>
+        <w:ind w:left="4320" w:hanging="360"/>
+      </w:pPr>
+      <w:rPr>
+        <w:rFonts w:ascii="Wingdings" w:hAnsi="Wingdings" w:hint="default"/>
+      </w:rPr>
+    </w:lvl>
+    <w:lvl w:ilvl="6" w:tplc="FFFFFFFF" w:tentative="1">
+      <w:start w:val="1"/>
+      <w:numFmt w:val="bullet"/>
+      <w:lvlText w:val=""/>
+      <w:lvlJc w:val="left"/>
+      <w:pPr>
+        <w:ind w:left="5040" w:hanging="360"/>
+      </w:pPr>
+      <w:rPr>
+        <w:rFonts w:ascii="Symbol" w:hAnsi="Symbol" w:hint="default"/>
+      </w:rPr>
+    </w:lvl>
+    <w:lvl w:ilvl="7" w:tplc="FFFFFFFF" w:tentative="1">
+      <w:start w:val="1"/>
+      <w:numFmt w:val="bullet"/>
+      <w:lvlText w:val="o"/>
+      <w:lvlJc w:val="left"/>
+      <w:pPr>
+        <w:ind w:left="5760" w:hanging="360"/>
+      </w:pPr>
+      <w:rPr>
+        <w:rFonts w:ascii="Courier New" w:hAnsi="Courier New" w:cs="Courier New" w:hint="default"/>
+      </w:rPr>
+    </w:lvl>
+    <w:lvl w:ilvl="8" w:tplc="FFFFFFFF" w:tentative="1">
+      <w:start w:val="1"/>
+      <w:numFmt w:val="bullet"/>
+      <w:lvlText w:val=""/>
+      <w:lvlJc w:val="left"/>
+      <w:pPr>
+        <w:ind w:left="6480" w:hanging="360"/>
+      </w:pPr>
+      <w:rPr>
+        <w:rFonts w:ascii="Wingdings" w:hAnsi="Wingdings" w:hint="default"/>
+      </w:rPr>
+    </w:lvl>
+  </w:abstractNum>
+  <w:abstractNum w:abstractNumId="13" w15:restartNumberingAfterBreak="0">
     <w:nsid w:val="6BF60B18"/>
     <w:multiLevelType w:val="multilevel"/>
     <w:tmpl w:val="8FB23D22"/>
@@ -8969,7 +9432,7 @@
       </w:rPr>
     </w:lvl>
   </w:abstractNum>
-  <w:abstractNum w:abstractNumId="12" w15:restartNumberingAfterBreak="0">
+  <w:abstractNum w:abstractNumId="14" w15:restartNumberingAfterBreak="0">
     <w:nsid w:val="7C180415"/>
     <w:multiLevelType w:val="multilevel"/>
     <w:tmpl w:val="A98256AA"/>
@@ -9182,34 +9645,40 @@
     </w:lvlOverride>
   </w:num>
   <w:num w:numId="16" w16cid:durableId="1786267080">
-    <w:abstractNumId w:val="12"/>
+    <w:abstractNumId w:val="14"/>
     <w:lvlOverride w:ilvl="0">
       <w:startOverride w:val="1"/>
     </w:lvlOverride>
   </w:num>
   <w:num w:numId="17" w16cid:durableId="1596743116">
-    <w:abstractNumId w:val="12"/>
+    <w:abstractNumId w:val="14"/>
     <w:lvlOverride w:ilvl="0">
       <w:startOverride w:val="2"/>
     </w:lvlOverride>
   </w:num>
   <w:num w:numId="18" w16cid:durableId="1019116587">
-    <w:abstractNumId w:val="12"/>
+    <w:abstractNumId w:val="14"/>
     <w:lvlOverride w:ilvl="0">
       <w:startOverride w:val="3"/>
     </w:lvlOverride>
   </w:num>
   <w:num w:numId="19" w16cid:durableId="249000753">
-    <w:abstractNumId w:val="11"/>
+    <w:abstractNumId w:val="13"/>
     <w:lvlOverride w:ilvl="0">
       <w:startOverride w:val="1"/>
     </w:lvlOverride>
   </w:num>
   <w:num w:numId="20" w16cid:durableId="618533793">
-    <w:abstractNumId w:val="11"/>
+    <w:abstractNumId w:val="13"/>
     <w:lvlOverride w:ilvl="0">
       <w:startOverride w:val="2"/>
     </w:lvlOverride>
+  </w:num>
+  <w:num w:numId="21" w16cid:durableId="652218294">
+    <w:abstractNumId w:val="11"/>
+  </w:num>
+  <w:num w:numId="22" w16cid:durableId="172574404">
+    <w:abstractNumId w:val="12"/>
   </w:num>
 </w:numbering>
 </file>
@@ -9827,6 +10296,7 @@
   <w:style w:type="character" w:default="1" w:styleId="DefaultParagraphFont">
     <w:name w:val="Default Paragraph Font"/>
     <w:uiPriority w:val="1"/>
+    <w:semiHidden/>
     <w:unhideWhenUsed/>
   </w:style>
   <w:style w:type="table" w:default="1" w:styleId="TableNormal">

--- a/Documents/Merged Documents GDD TDD PDT.docx
+++ b/Documents/Merged Documents GDD TDD PDT.docx
@@ -97,8 +97,20 @@
           <w:szCs w:val="52"/>
           <w:u w:val="single"/>
         </w:rPr>
-        <w:t xml:space="preserve"> - Vegistation</w:t>
-      </w:r>
+        <w:t xml:space="preserve"> - </w:t>
+      </w:r>
+      <w:proofErr w:type="spellStart"/>
+      <w:r>
+        <w:rPr>
+          <w:rFonts w:ascii="Bahnschrift" w:hAnsi="Bahnschrift"/>
+          <w:color w:val="4C94D8" w:themeColor="text2" w:themeTint="80"/>
+          <w:sz w:val="52"/>
+          <w:szCs w:val="52"/>
+          <w:u w:val="single"/>
+        </w:rPr>
+        <w:t>Vegistation</w:t>
+      </w:r>
+      <w:proofErr w:type="spellEnd"/>
     </w:p>
     <w:p/>
     <w:p>
@@ -487,23 +499,7 @@
           <w:b/>
           <w:bCs/>
         </w:rPr>
-        <w:t xml:space="preserve">Choice Of Game Engine </w:t>
-      </w:r>
-      <w:proofErr w:type="gramStart"/>
-      <w:r>
-        <w:rPr>
-          <w:b/>
-          <w:bCs/>
-        </w:rPr>
-        <w:t>And</w:t>
-      </w:r>
-      <w:proofErr w:type="gramEnd"/>
-      <w:r>
-        <w:rPr>
-          <w:b/>
-          <w:bCs/>
-        </w:rPr>
-        <w:t xml:space="preserve"> Why?</w:t>
+        <w:t>Choice Of Game Engine And Why?</w:t>
       </w:r>
       <w:r>
         <w:rPr>
@@ -738,15 +734,7 @@
     </w:p>
     <w:p>
       <w:r>
-        <w:t xml:space="preserve">The puzzle aspect will consist of finding items and placing them in correct orders, electrical based puzzles, piecing together collective information for formulate </w:t>
-      </w:r>
-      <w:proofErr w:type="gramStart"/>
-      <w:r>
-        <w:t>final results</w:t>
-      </w:r>
-      <w:proofErr w:type="gramEnd"/>
-      <w:r>
-        <w:t xml:space="preserve"> and </w:t>
+        <w:t xml:space="preserve">The puzzle aspect will consist of finding items and placing them in correct orders, electrical based puzzles, piecing together collective information for formulate final results and </w:t>
       </w:r>
       <w:r>
         <w:t xml:space="preserve">creating mixes of formulars to match </w:t>
@@ -4369,7 +4357,7 @@
           <w:noProof/>
         </w:rPr>
         <w:drawing>
-          <wp:inline distT="0" distB="0" distL="0" distR="0" wp14:anchorId="33E39966" wp14:editId="5AC837B5">
+          <wp:inline distT="0" distB="0" distL="0" distR="0" wp14:anchorId="33E39966" wp14:editId="730C6706">
             <wp:extent cx="992615" cy="3705225"/>
             <wp:effectExtent l="0" t="0" r="0" b="0"/>
             <wp:docPr id="1628501602" name="Picture 1" descr="A hand holding a pumpkin&#10;&#10;AI-generated content may be incorrect."/>
@@ -5326,7 +5314,7 @@
         </w:rPr>
         <w:lastRenderedPageBreak/>
         <w:drawing>
-          <wp:inline distT="0" distB="0" distL="0" distR="0" wp14:anchorId="4F40DB21" wp14:editId="5B8A1158">
+          <wp:inline distT="0" distB="0" distL="0" distR="0" wp14:anchorId="4F40DB21" wp14:editId="397906F3">
             <wp:extent cx="1438275" cy="2483314"/>
             <wp:effectExtent l="0" t="0" r="0" b="0"/>
             <wp:docPr id="1058667272" name="Picture 6" descr="A hand holding a corn cob&#10;&#10;AI-generated content may be incorrect."/>
@@ -5524,7 +5512,7 @@
           <w:noProof/>
         </w:rPr>
         <w:drawing>
-          <wp:inline distT="0" distB="0" distL="0" distR="0" wp14:anchorId="18FD67DB" wp14:editId="0AF45C6A">
+          <wp:inline distT="0" distB="0" distL="0" distR="0" wp14:anchorId="18FD67DB" wp14:editId="5EB0A363">
             <wp:extent cx="2029113" cy="2190750"/>
             <wp:effectExtent l="0" t="0" r="9525" b="0"/>
             <wp:docPr id="832324973" name="Picture 8" descr="A hand holding a green object with a eye and a purple eye&#10;&#10;AI-generated content may be incorrect."/>
@@ -5906,11 +5894,11 @@
       <w:r>
         <w:t xml:space="preserve">The elevator will be sent down.  The player will review over the footage watching as the vegetables during the experiment mutate an attack the employees, while the player is watching the footage the elevator is still making its way down.  Once the footage has ended the elevator will have made </w:t>
       </w:r>
-      <w:proofErr w:type="gramStart"/>
+      <w:proofErr w:type="spellStart"/>
       <w:r>
         <w:t>it’s</w:t>
       </w:r>
-      <w:proofErr w:type="gramEnd"/>
+      <w:proofErr w:type="spellEnd"/>
       <w:r>
         <w:t xml:space="preserve"> way to the top, as the doors open it will reveal that there is a mutated carrot that has travelled up the elevator the player unaware.</w:t>
       </w:r>
@@ -6018,21 +6006,7 @@
           <w:color w:val="4C94D8" w:themeColor="text2" w:themeTint="80"/>
         </w:rPr>
         <w:lastRenderedPageBreak/>
-        <w:t xml:space="preserve">Choice Of Game Engine </w:t>
-      </w:r>
-      <w:proofErr w:type="gramStart"/>
-      <w:r>
-        <w:rPr>
-          <w:color w:val="4C94D8" w:themeColor="text2" w:themeTint="80"/>
-        </w:rPr>
-        <w:t>And</w:t>
-      </w:r>
-      <w:proofErr w:type="gramEnd"/>
-      <w:r>
-        <w:rPr>
-          <w:color w:val="4C94D8" w:themeColor="text2" w:themeTint="80"/>
-        </w:rPr>
-        <w:t xml:space="preserve"> Why?</w:t>
+        <w:t>Choice Of Game Engine And Why?</w:t>
       </w:r>
     </w:p>
     <w:p/>
@@ -6100,7 +6074,7 @@
           <w:noProof/>
         </w:rPr>
         <w:drawing>
-          <wp:anchor distT="0" distB="0" distL="114300" distR="114300" simplePos="0" relativeHeight="251705344" behindDoc="0" locked="0" layoutInCell="1" allowOverlap="1" wp14:anchorId="64AF4F74" wp14:editId="2E0B84DA">
+          <wp:anchor distT="0" distB="0" distL="114300" distR="114300" simplePos="0" relativeHeight="251705344" behindDoc="0" locked="0" layoutInCell="1" allowOverlap="1" wp14:anchorId="64AF4F74" wp14:editId="0EEE1537">
             <wp:simplePos x="0" y="0"/>
             <wp:positionH relativeFrom="column">
               <wp:posOffset>4277719</wp:posOffset>
@@ -6287,7 +6261,7 @@
           <w:noProof/>
         </w:rPr>
         <w:drawing>
-          <wp:anchor distT="0" distB="0" distL="114300" distR="114300" simplePos="0" relativeHeight="251704320" behindDoc="0" locked="0" layoutInCell="1" allowOverlap="1" wp14:anchorId="583F0500" wp14:editId="4E445206">
+          <wp:anchor distT="0" distB="0" distL="114300" distR="114300" simplePos="0" relativeHeight="251704320" behindDoc="0" locked="0" layoutInCell="1" allowOverlap="1" wp14:anchorId="583F0500" wp14:editId="56301DA5">
             <wp:simplePos x="0" y="0"/>
             <wp:positionH relativeFrom="column">
               <wp:posOffset>1168400</wp:posOffset>
@@ -6411,7 +6385,7 @@
           <w:noProof/>
         </w:rPr>
         <w:drawing>
-          <wp:anchor distT="0" distB="0" distL="114300" distR="114300" simplePos="0" relativeHeight="251701248" behindDoc="0" locked="0" layoutInCell="1" allowOverlap="1" wp14:anchorId="5770FA4C" wp14:editId="43B33D52">
+          <wp:anchor distT="0" distB="0" distL="114300" distR="114300" simplePos="0" relativeHeight="251701248" behindDoc="0" locked="0" layoutInCell="1" allowOverlap="1" wp14:anchorId="5770FA4C" wp14:editId="05A6419F">
             <wp:simplePos x="0" y="0"/>
             <wp:positionH relativeFrom="margin">
               <wp:posOffset>0</wp:posOffset>
@@ -6674,10 +6648,14 @@
         <w:t>Bibliography</w:t>
       </w:r>
     </w:p>
-    <w:p/>
-    <w:p>
-      <w:r>
-        <w:t>SmartDraw, Free to use Blueprint maker</w:t>
+    <w:p>
+      <w:proofErr w:type="spellStart"/>
+      <w:r>
+        <w:t>SmartDraw</w:t>
+      </w:r>
+      <w:proofErr w:type="spellEnd"/>
+      <w:r>
+        <w:t>, Free to use Blueprint maker</w:t>
       </w:r>
     </w:p>
     <w:p>
@@ -6724,6 +6702,55 @@
       </w:hyperlink>
     </w:p>
     <w:p>
+      <w:r>
+        <w:t>Desk size reference:</w:t>
+      </w:r>
+    </w:p>
+    <w:p>
+      <w:hyperlink r:id="rId25" w:history="1">
+        <w:r>
+          <w:rPr>
+            <w:rStyle w:val="Hyperlink"/>
+          </w:rPr>
+          <w:t>https://www.office-furniture-direct.co.uk/dynamic-impulse-1800mm-left-crescent-desk-beech-top-silver-cable-managed-leg-workstation-600-deep-desk-high-pedestal-bundle</w:t>
+        </w:r>
+      </w:hyperlink>
+    </w:p>
+    <w:p>
+      <w:r>
+        <w:lastRenderedPageBreak/>
+        <w:t>Small cupboards size reference</w:t>
+      </w:r>
+      <w:r>
+        <w:br/>
+      </w:r>
+      <w:hyperlink r:id="rId26" w:history="1">
+        <w:r>
+          <w:rPr>
+            <w:rStyle w:val="Hyperlink"/>
+          </w:rPr>
+          <w:t>https://www.office-furniture-direct.co.uk/dams-executive-pedestal-3-drawer-426-x-600mm</w:t>
+        </w:r>
+      </w:hyperlink>
+    </w:p>
+    <w:p>
+      <w:r>
+        <w:t xml:space="preserve">Chair reference </w:t>
+      </w:r>
+    </w:p>
+    <w:p>
+      <w:hyperlink r:id="rId27" w:history="1">
+        <w:r>
+          <w:rPr>
+            <w:rStyle w:val="Hyperlink"/>
+          </w:rPr>
+          <w:t>https://www.officeboffins.co.uk/airform-24-hour-ergonomic-fabric-office-chair.html</w:t>
+        </w:r>
+      </w:hyperlink>
+    </w:p>
+    <w:p/>
+    <w:p/>
+    <w:p>
       <w:pPr>
         <w:pStyle w:val="Heading1"/>
         <w:jc w:val="center"/>
@@ -6735,7 +6762,6 @@
         <w:rPr>
           <w:color w:val="4C94D8" w:themeColor="text2" w:themeTint="80"/>
         </w:rPr>
-        <w:lastRenderedPageBreak/>
         <w:t>Prototype Description</w:t>
       </w:r>
     </w:p>
@@ -6765,8 +6791,19 @@
           <w:szCs w:val="24"/>
           <w:lang w:val="en-US"/>
         </w:rPr>
-        <w:t xml:space="preserve"> First Deliverable - Vegistation</w:t>
-      </w:r>
+        <w:t xml:space="preserve"> First Deliverable - </w:t>
+      </w:r>
+      <w:proofErr w:type="spellStart"/>
+      <w:r>
+        <w:rPr>
+          <w:rFonts w:eastAsia="Aptos" w:cs="Aptos"/>
+          <w:sz w:val="24"/>
+          <w:szCs w:val="24"/>
+          <w:lang w:val="en-US"/>
+        </w:rPr>
+        <w:t>Vegistation</w:t>
+      </w:r>
+      <w:proofErr w:type="spellEnd"/>
       <w:r>
         <w:br/>
       </w:r>
@@ -6820,8 +6857,19 @@
           <w:szCs w:val="24"/>
           <w:lang w:val="en-US"/>
         </w:rPr>
-        <w:t>Artur Machura</w:t>
-      </w:r>
+        <w:t xml:space="preserve">Artur </w:t>
+      </w:r>
+      <w:proofErr w:type="spellStart"/>
+      <w:r>
+        <w:rPr>
+          <w:rFonts w:eastAsia="Aptos" w:cs="Aptos"/>
+          <w:sz w:val="24"/>
+          <w:szCs w:val="24"/>
+          <w:lang w:val="en-US"/>
+        </w:rPr>
+        <w:t>Machura</w:t>
+      </w:r>
+      <w:proofErr w:type="spellEnd"/>
       <w:r>
         <w:br/>
       </w:r>
@@ -7208,6 +7256,7 @@
           <w:rFonts w:eastAsia="Aptos" w:cs="Aptos"/>
           <w:lang w:val="en-US"/>
         </w:rPr>
+        <w:lastRenderedPageBreak/>
         <w:t>Completed a blueprint of the first level design</w:t>
       </w:r>
     </w:p>
@@ -7315,7 +7364,23 @@
           <w:rFonts w:eastAsia="Aptos" w:cs="Aptos"/>
           <w:lang w:val="en-US"/>
         </w:rPr>
-        <w:t>totype is a level design for a game called Vegistation, it is purely design based with no programming involved.</w:t>
+        <w:t xml:space="preserve">totype is a level design for a game called </w:t>
+      </w:r>
+      <w:proofErr w:type="spellStart"/>
+      <w:r>
+        <w:rPr>
+          <w:rFonts w:eastAsia="Aptos" w:cs="Aptos"/>
+          <w:lang w:val="en-US"/>
+        </w:rPr>
+        <w:t>Vegistation</w:t>
+      </w:r>
+      <w:proofErr w:type="spellEnd"/>
+      <w:r>
+        <w:rPr>
+          <w:rFonts w:eastAsia="Aptos" w:cs="Aptos"/>
+          <w:lang w:val="en-US"/>
+        </w:rPr>
+        <w:t>, it is purely design based with no programming involved.</w:t>
       </w:r>
       <w:r>
         <w:rPr>
@@ -7352,13 +7417,21 @@
           <w:lang w:val="en-US"/>
         </w:rPr>
       </w:pPr>
+      <w:proofErr w:type="spellStart"/>
       <w:r>
         <w:rPr>
           <w:rFonts w:eastAsia="Aptos" w:cs="Aptos"/>
           <w:lang w:val="en-US"/>
         </w:rPr>
-        <w:lastRenderedPageBreak/>
-        <w:t>SmartDraw – Used to make blueprints for level design</w:t>
+        <w:t>SmartDraw</w:t>
+      </w:r>
+      <w:proofErr w:type="spellEnd"/>
+      <w:r>
+        <w:rPr>
+          <w:rFonts w:eastAsia="Aptos" w:cs="Aptos"/>
+          <w:lang w:val="en-US"/>
+        </w:rPr>
+        <w:t xml:space="preserve"> – Used to make blueprints for level design</w:t>
       </w:r>
     </w:p>
     <w:p>
@@ -7563,26 +7636,42 @@
           <w:rFonts w:eastAsia="Aptos" w:cs="Aptos"/>
           <w:lang w:val="en-US"/>
         </w:rPr>
-        <w:t>I will make the other Level blueprints for the lower floors within SmartDraw.</w:t>
-      </w:r>
-    </w:p>
-    <w:p>
-      <w:pPr>
+        <w:t xml:space="preserve">I will make the other Level blueprints for the lower floors within </w:t>
+      </w:r>
+      <w:proofErr w:type="spellStart"/>
+      <w:r>
         <w:rPr>
           <w:rFonts w:eastAsia="Aptos" w:cs="Aptos"/>
           <w:lang w:val="en-US"/>
         </w:rPr>
-      </w:pPr>
+        <w:t>SmartDraw</w:t>
+      </w:r>
+      <w:proofErr w:type="spellEnd"/>
       <w:r>
         <w:rPr>
           <w:rFonts w:eastAsia="Aptos" w:cs="Aptos"/>
           <w:lang w:val="en-US"/>
         </w:rPr>
+        <w:t>.</w:t>
+      </w:r>
+    </w:p>
+    <w:p>
+      <w:pPr>
+        <w:rPr>
+          <w:rFonts w:eastAsia="Aptos" w:cs="Aptos"/>
+          <w:lang w:val="en-US"/>
+        </w:rPr>
+      </w:pPr>
+      <w:r>
+        <w:rPr>
+          <w:rFonts w:eastAsia="Aptos" w:cs="Aptos"/>
+          <w:lang w:val="en-US"/>
+        </w:rPr>
         <w:t>I will create some concept art for the Boss at the end of the game.</w:t>
       </w:r>
     </w:p>
     <w:sectPr>
-      <w:footerReference w:type="default" r:id="rId25"/>
+      <w:footerReference w:type="default" r:id="rId28"/>
       <w:pgSz w:w="11906" w:h="16838"/>
       <w:pgMar w:top="1440" w:right="1440" w:bottom="1440" w:left="1440" w:header="708" w:footer="708" w:gutter="0"/>
       <w:cols w:space="708"/>

--- a/Documents/Merged Documents GDD TDD PDT.docx
+++ b/Documents/Merged Documents GDD TDD PDT.docx
@@ -4357,7 +4357,7 @@
           <w:noProof/>
         </w:rPr>
         <w:drawing>
-          <wp:inline distT="0" distB="0" distL="0" distR="0" wp14:anchorId="33E39966" wp14:editId="730C6706">
+          <wp:inline distT="0" distB="0" distL="0" distR="0" wp14:anchorId="33E39966" wp14:editId="67C3371E">
             <wp:extent cx="992615" cy="3705225"/>
             <wp:effectExtent l="0" t="0" r="0" b="0"/>
             <wp:docPr id="1628501602" name="Picture 1" descr="A hand holding a pumpkin&#10;&#10;AI-generated content may be incorrect."/>
@@ -5314,7 +5314,7 @@
         </w:rPr>
         <w:lastRenderedPageBreak/>
         <w:drawing>
-          <wp:inline distT="0" distB="0" distL="0" distR="0" wp14:anchorId="4F40DB21" wp14:editId="397906F3">
+          <wp:inline distT="0" distB="0" distL="0" distR="0" wp14:anchorId="4F40DB21" wp14:editId="6FB0ABFF">
             <wp:extent cx="1438275" cy="2483314"/>
             <wp:effectExtent l="0" t="0" r="0" b="0"/>
             <wp:docPr id="1058667272" name="Picture 6" descr="A hand holding a corn cob&#10;&#10;AI-generated content may be incorrect."/>
@@ -5512,7 +5512,7 @@
           <w:noProof/>
         </w:rPr>
         <w:drawing>
-          <wp:inline distT="0" distB="0" distL="0" distR="0" wp14:anchorId="18FD67DB" wp14:editId="5EB0A363">
+          <wp:inline distT="0" distB="0" distL="0" distR="0" wp14:anchorId="18FD67DB" wp14:editId="72C44C51">
             <wp:extent cx="2029113" cy="2190750"/>
             <wp:effectExtent l="0" t="0" r="9525" b="0"/>
             <wp:docPr id="832324973" name="Picture 8" descr="A hand holding a green object with a eye and a purple eye&#10;&#10;AI-generated content may be incorrect."/>
@@ -6074,7 +6074,7 @@
           <w:noProof/>
         </w:rPr>
         <w:drawing>
-          <wp:anchor distT="0" distB="0" distL="114300" distR="114300" simplePos="0" relativeHeight="251705344" behindDoc="0" locked="0" layoutInCell="1" allowOverlap="1" wp14:anchorId="64AF4F74" wp14:editId="0EEE1537">
+          <wp:anchor distT="0" distB="0" distL="114300" distR="114300" simplePos="0" relativeHeight="251705344" behindDoc="0" locked="0" layoutInCell="1" allowOverlap="1" wp14:anchorId="64AF4F74" wp14:editId="4B6EBFE3">
             <wp:simplePos x="0" y="0"/>
             <wp:positionH relativeFrom="column">
               <wp:posOffset>4277719</wp:posOffset>
@@ -6261,7 +6261,7 @@
           <w:noProof/>
         </w:rPr>
         <w:drawing>
-          <wp:anchor distT="0" distB="0" distL="114300" distR="114300" simplePos="0" relativeHeight="251704320" behindDoc="0" locked="0" layoutInCell="1" allowOverlap="1" wp14:anchorId="583F0500" wp14:editId="56301DA5">
+          <wp:anchor distT="0" distB="0" distL="114300" distR="114300" simplePos="0" relativeHeight="251704320" behindDoc="0" locked="0" layoutInCell="1" allowOverlap="1" wp14:anchorId="583F0500" wp14:editId="0FC67477">
             <wp:simplePos x="0" y="0"/>
             <wp:positionH relativeFrom="column">
               <wp:posOffset>1168400</wp:posOffset>
@@ -6385,7 +6385,7 @@
           <w:noProof/>
         </w:rPr>
         <w:drawing>
-          <wp:anchor distT="0" distB="0" distL="114300" distR="114300" simplePos="0" relativeHeight="251701248" behindDoc="0" locked="0" layoutInCell="1" allowOverlap="1" wp14:anchorId="5770FA4C" wp14:editId="05A6419F">
+          <wp:anchor distT="0" distB="0" distL="114300" distR="114300" simplePos="0" relativeHeight="251701248" behindDoc="0" locked="0" layoutInCell="1" allowOverlap="1" wp14:anchorId="5770FA4C" wp14:editId="05A7C1E7">
             <wp:simplePos x="0" y="0"/>
             <wp:positionH relativeFrom="margin">
               <wp:posOffset>0</wp:posOffset>
@@ -6703,11 +6703,27 @@
     </w:p>
     <w:p>
       <w:r>
+        <w:t>Unreal Engine 4 Character Model Size Reference</w:t>
+      </w:r>
+    </w:p>
+    <w:p>
+      <w:hyperlink r:id="rId25" w:history="1">
+        <w:r>
+          <w:rPr>
+            <w:rStyle w:val="Hyperlink"/>
+          </w:rPr>
+          <w:t>https://sketchfab.com/3d-models/unreal-engine-4-character-815b7d1a78f646e3a1614236351377a4</w:t>
+        </w:r>
+      </w:hyperlink>
+    </w:p>
+    <w:p>
+      <w:r>
+        <w:lastRenderedPageBreak/>
         <w:t>Desk size reference:</w:t>
       </w:r>
     </w:p>
     <w:p>
-      <w:hyperlink r:id="rId25" w:history="1">
+      <w:hyperlink r:id="rId26" w:history="1">
         <w:r>
           <w:rPr>
             <w:rStyle w:val="Hyperlink"/>
@@ -6718,13 +6734,12 @@
     </w:p>
     <w:p>
       <w:r>
-        <w:lastRenderedPageBreak/>
         <w:t>Small cupboards size reference</w:t>
       </w:r>
       <w:r>
         <w:br/>
       </w:r>
-      <w:hyperlink r:id="rId26" w:history="1">
+      <w:hyperlink r:id="rId27" w:history="1">
         <w:r>
           <w:rPr>
             <w:rStyle w:val="Hyperlink"/>
@@ -6735,11 +6750,17 @@
     </w:p>
     <w:p>
       <w:r>
-        <w:t xml:space="preserve">Chair reference </w:t>
-      </w:r>
-    </w:p>
-    <w:p>
-      <w:hyperlink r:id="rId27" w:history="1">
+        <w:t xml:space="preserve">Chair </w:t>
+      </w:r>
+      <w:r>
+        <w:t xml:space="preserve">size </w:t>
+      </w:r>
+      <w:r>
+        <w:t>reference</w:t>
+      </w:r>
+    </w:p>
+    <w:p>
+      <w:hyperlink r:id="rId28" w:history="1">
         <w:r>
           <w:rPr>
             <w:rStyle w:val="Hyperlink"/>
@@ -6748,6 +6769,160 @@
         </w:r>
       </w:hyperlink>
     </w:p>
+    <w:p>
+      <w:r>
+        <w:t xml:space="preserve">Meeting Room TV </w:t>
+      </w:r>
+      <w:r>
+        <w:t xml:space="preserve">Size </w:t>
+      </w:r>
+      <w:r>
+        <w:t>Reference</w:t>
+      </w:r>
+      <w:r>
+        <w:br/>
+      </w:r>
+      <w:hyperlink r:id="rId29" w:anchor="specs" w:history="1">
+        <w:r>
+          <w:rPr>
+            <w:rStyle w:val="Hyperlink"/>
+          </w:rPr>
+          <w:t>https://www.samsung.com/us/business/displays/direct-view-led/ia-series/the-wall-all-in-one-146-p84-lh008iabmus-go/#specs</w:t>
+        </w:r>
+      </w:hyperlink>
+    </w:p>
+    <w:p>
+      <w:r>
+        <w:t xml:space="preserve">Oven Size Reference </w:t>
+      </w:r>
+    </w:p>
+    <w:p>
+      <w:hyperlink r:id="rId30" w:history="1">
+        <w:r>
+          <w:rPr>
+            <w:rStyle w:val="Hyperlink"/>
+          </w:rPr>
+          <w:t>https://www.amazon.in/Thor-Kitchen-Stainless-Burner-LRG3001U/dp/B072Z235MH</w:t>
+        </w:r>
+      </w:hyperlink>
+    </w:p>
+    <w:p>
+      <w:r>
+        <w:t>Fridge Size Reference</w:t>
+      </w:r>
+    </w:p>
+    <w:p>
+      <w:hyperlink r:id="rId31" w:history="1">
+        <w:r>
+          <w:rPr>
+            <w:rStyle w:val="Hyperlink"/>
+          </w:rPr>
+          <w:t>https://www.eurocatering.co.uk/products/restaurant-fridge-commercial-fridge-1</w:t>
+        </w:r>
+      </w:hyperlink>
+    </w:p>
+    <w:p>
+      <w:r>
+        <w:t>Cafeteria Table Size Reference</w:t>
+      </w:r>
+    </w:p>
+    <w:p>
+      <w:hyperlink r:id="rId32" w:history="1">
+        <w:r>
+          <w:rPr>
+            <w:rStyle w:val="Hyperlink"/>
+          </w:rPr>
+          <w:t>https://www.idfdesign.com/straight-metal-or-plastic-tables/pegaso-solid.htm</w:t>
+        </w:r>
+      </w:hyperlink>
+    </w:p>
+    <w:p>
+      <w:r>
+        <w:t>Cafeteria Chair Reference</w:t>
+      </w:r>
+      <w:r>
+        <w:br/>
+      </w:r>
+      <w:hyperlink r:id="rId33" w:history="1">
+        <w:r>
+          <w:rPr>
+            <w:rStyle w:val="Hyperlink"/>
+          </w:rPr>
+          <w:t>https://www.franciscosegarra.com/en/furniture/seats-for-cafeteria/</w:t>
+        </w:r>
+      </w:hyperlink>
+    </w:p>
+    <w:p>
+      <w:r>
+        <w:t>Storage Rack Size Reference</w:t>
+      </w:r>
+    </w:p>
+    <w:p>
+      <w:hyperlink r:id="rId34" w:history="1">
+        <w:r>
+          <w:rPr>
+            <w:rStyle w:val="Hyperlink"/>
+          </w:rPr>
+          <w:t>https://www.tufferman.co.uk/products/2x-crw-industrial-shelving-2000mm-high-500kg-grey?variant=54897956487546</w:t>
+        </w:r>
+      </w:hyperlink>
+    </w:p>
+    <w:p>
+      <w:r>
+        <w:t>Circuit Breaker Size Reference</w:t>
+      </w:r>
+    </w:p>
+    <w:p>
+      <w:hyperlink r:id="rId35" w:history="1">
+        <w:r>
+          <w:rPr>
+            <w:rStyle w:val="Hyperlink"/>
+          </w:rPr>
+          <w:t>https://www.ebay.ph/itm/165512568744</w:t>
+        </w:r>
+      </w:hyperlink>
+    </w:p>
+    <w:p>
+      <w:hyperlink r:id="rId36" w:history="1">
+        <w:r>
+          <w:rPr>
+            <w:rStyle w:val="Hyperlink"/>
+          </w:rPr>
+          <w:t>https://i.ebayimg.com/images/g/lGUAAOSwI8xil6ub/s-l1200.jpg</w:t>
+        </w:r>
+      </w:hyperlink>
+    </w:p>
+    <w:p>
+      <w:r>
+        <w:t>Plate Size Reference</w:t>
+      </w:r>
+      <w:r>
+        <w:br/>
+      </w:r>
+      <w:hyperlink r:id="rId37" w:history="1">
+        <w:r>
+          <w:rPr>
+            <w:rStyle w:val="Hyperlink"/>
+          </w:rPr>
+          <w:t>https://www.amazon.co.uk/I-K-OFTAST-Plate-White/dp/B09CDFHDK8?source=ps-sl-shoppingads-lpcontext&amp;ref_=fplfs&amp;psc=1&amp;smid=A1VMD3OYB995G8</w:t>
+        </w:r>
+      </w:hyperlink>
+    </w:p>
+    <w:p>
+      <w:r>
+        <w:t>Sink Size Reference</w:t>
+      </w:r>
+    </w:p>
+    <w:p>
+      <w:hyperlink r:id="rId38" w:history="1">
+        <w:r>
+          <w:rPr>
+            <w:rStyle w:val="Hyperlink"/>
+          </w:rPr>
+          <w:t>https://usedrational.co.uk/product/stainless-steel-commercial-sink-with-2-big-bowls-with-self-underneath/</w:t>
+        </w:r>
+      </w:hyperlink>
+    </w:p>
     <w:p/>
     <w:p/>
     <w:p>
@@ -7256,7 +7431,6 @@
           <w:rFonts w:eastAsia="Aptos" w:cs="Aptos"/>
           <w:lang w:val="en-US"/>
         </w:rPr>
-        <w:lastRenderedPageBreak/>
         <w:t>Completed a blueprint of the first level design</w:t>
       </w:r>
     </w:p>
@@ -7357,6 +7531,7 @@
           <w:rFonts w:eastAsia="Aptos" w:cs="Aptos"/>
           <w:lang w:val="en-US"/>
         </w:rPr>
+        <w:lastRenderedPageBreak/>
         <w:t>The pro</w:t>
       </w:r>
       <w:r>
@@ -7671,7 +7846,7 @@
       </w:r>
     </w:p>
     <w:sectPr>
-      <w:footerReference w:type="default" r:id="rId28"/>
+      <w:footerReference w:type="default" r:id="rId39"/>
       <w:pgSz w:w="11906" w:h="16838"/>
       <w:pgMar w:top="1440" w:right="1440" w:bottom="1440" w:left="1440" w:header="708" w:footer="708" w:gutter="0"/>
       <w:cols w:space="708"/>
@@ -10879,6 +11054,18 @@
       <w:shd w:val="clear" w:color="auto" w:fill="E1DFDD"/>
     </w:rPr>
   </w:style>
+  <w:style w:type="character" w:styleId="FollowedHyperlink">
+    <w:name w:val="FollowedHyperlink"/>
+    <w:basedOn w:val="DefaultParagraphFont"/>
+    <w:uiPriority w:val="99"/>
+    <w:semiHidden/>
+    <w:unhideWhenUsed/>
+    <w:rsid w:val="00CA3C21"/>
+    <w:rPr>
+      <w:color w:val="96607D" w:themeColor="followedHyperlink"/>
+      <w:u w:val="single"/>
+    </w:rPr>
+  </w:style>
 </w:styles>
 </file>
 

--- a/Documents/Merged Documents GDD TDD PDT.docx
+++ b/Documents/Merged Documents GDD TDD PDT.docx
@@ -4357,7 +4357,7 @@
           <w:noProof/>
         </w:rPr>
         <w:drawing>
-          <wp:inline distT="0" distB="0" distL="0" distR="0" wp14:anchorId="33E39966" wp14:editId="67C3371E">
+          <wp:inline distT="0" distB="0" distL="0" distR="0" wp14:anchorId="33E39966" wp14:editId="74850A91">
             <wp:extent cx="992615" cy="3705225"/>
             <wp:effectExtent l="0" t="0" r="0" b="0"/>
             <wp:docPr id="1628501602" name="Picture 1" descr="A hand holding a pumpkin&#10;&#10;AI-generated content may be incorrect."/>
@@ -5314,7 +5314,7 @@
         </w:rPr>
         <w:lastRenderedPageBreak/>
         <w:drawing>
-          <wp:inline distT="0" distB="0" distL="0" distR="0" wp14:anchorId="4F40DB21" wp14:editId="6FB0ABFF">
+          <wp:inline distT="0" distB="0" distL="0" distR="0" wp14:anchorId="4F40DB21" wp14:editId="7EF412E0">
             <wp:extent cx="1438275" cy="2483314"/>
             <wp:effectExtent l="0" t="0" r="0" b="0"/>
             <wp:docPr id="1058667272" name="Picture 6" descr="A hand holding a corn cob&#10;&#10;AI-generated content may be incorrect."/>
@@ -5512,7 +5512,7 @@
           <w:noProof/>
         </w:rPr>
         <w:drawing>
-          <wp:inline distT="0" distB="0" distL="0" distR="0" wp14:anchorId="18FD67DB" wp14:editId="72C44C51">
+          <wp:inline distT="0" distB="0" distL="0" distR="0" wp14:anchorId="18FD67DB" wp14:editId="62FC2A6A">
             <wp:extent cx="2029113" cy="2190750"/>
             <wp:effectExtent l="0" t="0" r="9525" b="0"/>
             <wp:docPr id="832324973" name="Picture 8" descr="A hand holding a green object with a eye and a purple eye&#10;&#10;AI-generated content may be incorrect."/>
@@ -6074,7 +6074,7 @@
           <w:noProof/>
         </w:rPr>
         <w:drawing>
-          <wp:anchor distT="0" distB="0" distL="114300" distR="114300" simplePos="0" relativeHeight="251705344" behindDoc="0" locked="0" layoutInCell="1" allowOverlap="1" wp14:anchorId="64AF4F74" wp14:editId="4B6EBFE3">
+          <wp:anchor distT="0" distB="0" distL="114300" distR="114300" simplePos="0" relativeHeight="251705344" behindDoc="0" locked="0" layoutInCell="1" allowOverlap="1" wp14:anchorId="64AF4F74" wp14:editId="06897939">
             <wp:simplePos x="0" y="0"/>
             <wp:positionH relativeFrom="column">
               <wp:posOffset>4277719</wp:posOffset>
@@ -6261,7 +6261,7 @@
           <w:noProof/>
         </w:rPr>
         <w:drawing>
-          <wp:anchor distT="0" distB="0" distL="114300" distR="114300" simplePos="0" relativeHeight="251704320" behindDoc="0" locked="0" layoutInCell="1" allowOverlap="1" wp14:anchorId="583F0500" wp14:editId="0FC67477">
+          <wp:anchor distT="0" distB="0" distL="114300" distR="114300" simplePos="0" relativeHeight="251704320" behindDoc="0" locked="0" layoutInCell="1" allowOverlap="1" wp14:anchorId="583F0500" wp14:editId="61CCBD5D">
             <wp:simplePos x="0" y="0"/>
             <wp:positionH relativeFrom="column">
               <wp:posOffset>1168400</wp:posOffset>
@@ -6385,7 +6385,7 @@
           <w:noProof/>
         </w:rPr>
         <w:drawing>
-          <wp:anchor distT="0" distB="0" distL="114300" distR="114300" simplePos="0" relativeHeight="251701248" behindDoc="0" locked="0" layoutInCell="1" allowOverlap="1" wp14:anchorId="5770FA4C" wp14:editId="05A7C1E7">
+          <wp:anchor distT="0" distB="0" distL="114300" distR="114300" simplePos="0" relativeHeight="251701248" behindDoc="0" locked="0" layoutInCell="1" allowOverlap="1" wp14:anchorId="5770FA4C" wp14:editId="571BD524">
             <wp:simplePos x="0" y="0"/>
             <wp:positionH relativeFrom="margin">
               <wp:posOffset>0</wp:posOffset>
@@ -6923,6 +6923,21 @@
         </w:r>
       </w:hyperlink>
     </w:p>
+    <w:p>
+      <w:r>
+        <w:t>Bin Size Reference</w:t>
+      </w:r>
+    </w:p>
+    <w:p>
+      <w:hyperlink r:id="rId39" w:history="1">
+        <w:r>
+          <w:rPr>
+            <w:rStyle w:val="Hyperlink"/>
+          </w:rPr>
+          <w:t>https://www.buzzcateringsupplies.com/grey-round-huskee-bin-75l.html?srsltid=AfmBOooEBHiN0ZvKUiMvo1A3wAauU96JHPJSbbj6TPlbxs3M8dvJiwzB67g</w:t>
+        </w:r>
+      </w:hyperlink>
+    </w:p>
     <w:p/>
     <w:p/>
     <w:p>
@@ -7491,6 +7506,7 @@
           <w:rFonts w:eastAsia="Aptos" w:cs="Aptos"/>
           <w:lang w:val="en-US"/>
         </w:rPr>
+        <w:lastRenderedPageBreak/>
         <w:t>Level</w:t>
       </w:r>
       <w:r>
@@ -7531,7 +7547,6 @@
           <w:rFonts w:eastAsia="Aptos" w:cs="Aptos"/>
           <w:lang w:val="en-US"/>
         </w:rPr>
-        <w:lastRenderedPageBreak/>
         <w:t>The pro</w:t>
       </w:r>
       <w:r>
@@ -7846,7 +7861,7 @@
       </w:r>
     </w:p>
     <w:sectPr>
-      <w:footerReference w:type="default" r:id="rId39"/>
+      <w:footerReference w:type="default" r:id="rId40"/>
       <w:pgSz w:w="11906" w:h="16838"/>
       <w:pgMar w:top="1440" w:right="1440" w:bottom="1440" w:left="1440" w:header="708" w:footer="708" w:gutter="0"/>
       <w:cols w:space="708"/>

--- a/Documents/Merged Documents GDD TDD PDT.docx
+++ b/Documents/Merged Documents GDD TDD PDT.docx
@@ -4357,7 +4357,7 @@
           <w:noProof/>
         </w:rPr>
         <w:drawing>
-          <wp:inline distT="0" distB="0" distL="0" distR="0" wp14:anchorId="33E39966" wp14:editId="74850A91">
+          <wp:inline distT="0" distB="0" distL="0" distR="0" wp14:anchorId="33E39966" wp14:editId="42CAD4DB">
             <wp:extent cx="992615" cy="3705225"/>
             <wp:effectExtent l="0" t="0" r="0" b="0"/>
             <wp:docPr id="1628501602" name="Picture 1" descr="A hand holding a pumpkin&#10;&#10;AI-generated content may be incorrect."/>
@@ -5314,7 +5314,7 @@
         </w:rPr>
         <w:lastRenderedPageBreak/>
         <w:drawing>
-          <wp:inline distT="0" distB="0" distL="0" distR="0" wp14:anchorId="4F40DB21" wp14:editId="7EF412E0">
+          <wp:inline distT="0" distB="0" distL="0" distR="0" wp14:anchorId="4F40DB21" wp14:editId="6DE34494">
             <wp:extent cx="1438275" cy="2483314"/>
             <wp:effectExtent l="0" t="0" r="0" b="0"/>
             <wp:docPr id="1058667272" name="Picture 6" descr="A hand holding a corn cob&#10;&#10;AI-generated content may be incorrect."/>
@@ -5512,7 +5512,7 @@
           <w:noProof/>
         </w:rPr>
         <w:drawing>
-          <wp:inline distT="0" distB="0" distL="0" distR="0" wp14:anchorId="18FD67DB" wp14:editId="62FC2A6A">
+          <wp:inline distT="0" distB="0" distL="0" distR="0" wp14:anchorId="18FD67DB" wp14:editId="3B88103A">
             <wp:extent cx="2029113" cy="2190750"/>
             <wp:effectExtent l="0" t="0" r="9525" b="0"/>
             <wp:docPr id="832324973" name="Picture 8" descr="A hand holding a green object with a eye and a purple eye&#10;&#10;AI-generated content may be incorrect."/>
@@ -6074,7 +6074,7 @@
           <w:noProof/>
         </w:rPr>
         <w:drawing>
-          <wp:anchor distT="0" distB="0" distL="114300" distR="114300" simplePos="0" relativeHeight="251705344" behindDoc="0" locked="0" layoutInCell="1" allowOverlap="1" wp14:anchorId="64AF4F74" wp14:editId="06897939">
+          <wp:anchor distT="0" distB="0" distL="114300" distR="114300" simplePos="0" relativeHeight="251705344" behindDoc="0" locked="0" layoutInCell="1" allowOverlap="1" wp14:anchorId="64AF4F74" wp14:editId="63EAA350">
             <wp:simplePos x="0" y="0"/>
             <wp:positionH relativeFrom="column">
               <wp:posOffset>4277719</wp:posOffset>
@@ -6261,7 +6261,7 @@
           <w:noProof/>
         </w:rPr>
         <w:drawing>
-          <wp:anchor distT="0" distB="0" distL="114300" distR="114300" simplePos="0" relativeHeight="251704320" behindDoc="0" locked="0" layoutInCell="1" allowOverlap="1" wp14:anchorId="583F0500" wp14:editId="61CCBD5D">
+          <wp:anchor distT="0" distB="0" distL="114300" distR="114300" simplePos="0" relativeHeight="251704320" behindDoc="0" locked="0" layoutInCell="1" allowOverlap="1" wp14:anchorId="583F0500" wp14:editId="386709AA">
             <wp:simplePos x="0" y="0"/>
             <wp:positionH relativeFrom="column">
               <wp:posOffset>1168400</wp:posOffset>
@@ -6385,7 +6385,7 @@
           <w:noProof/>
         </w:rPr>
         <w:drawing>
-          <wp:anchor distT="0" distB="0" distL="114300" distR="114300" simplePos="0" relativeHeight="251701248" behindDoc="0" locked="0" layoutInCell="1" allowOverlap="1" wp14:anchorId="5770FA4C" wp14:editId="571BD524">
+          <wp:anchor distT="0" distB="0" distL="114300" distR="114300" simplePos="0" relativeHeight="251701248" behindDoc="0" locked="0" layoutInCell="1" allowOverlap="1" wp14:anchorId="5770FA4C" wp14:editId="0155172F">
             <wp:simplePos x="0" y="0"/>
             <wp:positionH relativeFrom="margin">
               <wp:posOffset>0</wp:posOffset>
@@ -6938,6 +6938,21 @@
         </w:r>
       </w:hyperlink>
     </w:p>
+    <w:p>
+      <w:r>
+        <w:t>Camera Size Reference</w:t>
+      </w:r>
+    </w:p>
+    <w:p>
+      <w:hyperlink r:id="rId40" w:history="1">
+        <w:r>
+          <w:rPr>
+            <w:rStyle w:val="Hyperlink"/>
+          </w:rPr>
+          <w:t>https://www.networkwebcams.co.uk/hanwha-vision-xno-8030r-outdoor-vandal-resistant-bullet-ip-camera/?srsltid=AfmBOooneKEVM2pVRdXmdKa6qkPfVe4AjhoKRELB9zZLTRIodENNohg5B8s</w:t>
+        </w:r>
+      </w:hyperlink>
+    </w:p>
     <w:p/>
     <w:p/>
     <w:p>
@@ -7426,6 +7441,7 @@
           <w:rFonts w:eastAsia="Aptos" w:cs="Aptos"/>
           <w:lang w:val="en-US"/>
         </w:rPr>
+        <w:lastRenderedPageBreak/>
         <w:t>Completed the first draft of my Technical Design Document (TDD)</w:t>
       </w:r>
     </w:p>
@@ -7506,7 +7522,6 @@
           <w:rFonts w:eastAsia="Aptos" w:cs="Aptos"/>
           <w:lang w:val="en-US"/>
         </w:rPr>
-        <w:lastRenderedPageBreak/>
         <w:t>Level</w:t>
       </w:r>
       <w:r>
@@ -7861,7 +7876,7 @@
       </w:r>
     </w:p>
     <w:sectPr>
-      <w:footerReference w:type="default" r:id="rId40"/>
+      <w:footerReference w:type="default" r:id="rId41"/>
       <w:pgSz w:w="11906" w:h="16838"/>
       <w:pgMar w:top="1440" w:right="1440" w:bottom="1440" w:left="1440" w:header="708" w:footer="708" w:gutter="0"/>
       <w:cols w:space="708"/>

--- a/Documents/Merged Documents GDD TDD PDT.docx
+++ b/Documents/Merged Documents GDD TDD PDT.docx
@@ -4357,7 +4357,7 @@
           <w:noProof/>
         </w:rPr>
         <w:drawing>
-          <wp:inline distT="0" distB="0" distL="0" distR="0" wp14:anchorId="33E39966" wp14:editId="42CAD4DB">
+          <wp:inline distT="0" distB="0" distL="0" distR="0" wp14:anchorId="33E39966" wp14:editId="2CE3D74E">
             <wp:extent cx="992615" cy="3705225"/>
             <wp:effectExtent l="0" t="0" r="0" b="0"/>
             <wp:docPr id="1628501602" name="Picture 1" descr="A hand holding a pumpkin&#10;&#10;AI-generated content may be incorrect."/>
@@ -5314,7 +5314,7 @@
         </w:rPr>
         <w:lastRenderedPageBreak/>
         <w:drawing>
-          <wp:inline distT="0" distB="0" distL="0" distR="0" wp14:anchorId="4F40DB21" wp14:editId="6DE34494">
+          <wp:inline distT="0" distB="0" distL="0" distR="0" wp14:anchorId="4F40DB21" wp14:editId="1C92200A">
             <wp:extent cx="1438275" cy="2483314"/>
             <wp:effectExtent l="0" t="0" r="0" b="0"/>
             <wp:docPr id="1058667272" name="Picture 6" descr="A hand holding a corn cob&#10;&#10;AI-generated content may be incorrect."/>
@@ -5512,7 +5512,7 @@
           <w:noProof/>
         </w:rPr>
         <w:drawing>
-          <wp:inline distT="0" distB="0" distL="0" distR="0" wp14:anchorId="18FD67DB" wp14:editId="3B88103A">
+          <wp:inline distT="0" distB="0" distL="0" distR="0" wp14:anchorId="18FD67DB" wp14:editId="141FA1E2">
             <wp:extent cx="2029113" cy="2190750"/>
             <wp:effectExtent l="0" t="0" r="9525" b="0"/>
             <wp:docPr id="832324973" name="Picture 8" descr="A hand holding a green object with a eye and a purple eye&#10;&#10;AI-generated content may be incorrect."/>
@@ -6074,7 +6074,7 @@
           <w:noProof/>
         </w:rPr>
         <w:drawing>
-          <wp:anchor distT="0" distB="0" distL="114300" distR="114300" simplePos="0" relativeHeight="251705344" behindDoc="0" locked="0" layoutInCell="1" allowOverlap="1" wp14:anchorId="64AF4F74" wp14:editId="63EAA350">
+          <wp:anchor distT="0" distB="0" distL="114300" distR="114300" simplePos="0" relativeHeight="251705344" behindDoc="0" locked="0" layoutInCell="1" allowOverlap="1" wp14:anchorId="64AF4F74" wp14:editId="1E7BF2D5">
             <wp:simplePos x="0" y="0"/>
             <wp:positionH relativeFrom="column">
               <wp:posOffset>4277719</wp:posOffset>
@@ -6261,7 +6261,7 @@
           <w:noProof/>
         </w:rPr>
         <w:drawing>
-          <wp:anchor distT="0" distB="0" distL="114300" distR="114300" simplePos="0" relativeHeight="251704320" behindDoc="0" locked="0" layoutInCell="1" allowOverlap="1" wp14:anchorId="583F0500" wp14:editId="386709AA">
+          <wp:anchor distT="0" distB="0" distL="114300" distR="114300" simplePos="0" relativeHeight="251704320" behindDoc="0" locked="0" layoutInCell="1" allowOverlap="1" wp14:anchorId="583F0500" wp14:editId="08D640AD">
             <wp:simplePos x="0" y="0"/>
             <wp:positionH relativeFrom="column">
               <wp:posOffset>1168400</wp:posOffset>
@@ -6385,7 +6385,7 @@
           <w:noProof/>
         </w:rPr>
         <w:drawing>
-          <wp:anchor distT="0" distB="0" distL="114300" distR="114300" simplePos="0" relativeHeight="251701248" behindDoc="0" locked="0" layoutInCell="1" allowOverlap="1" wp14:anchorId="5770FA4C" wp14:editId="0155172F">
+          <wp:anchor distT="0" distB="0" distL="114300" distR="114300" simplePos="0" relativeHeight="251701248" behindDoc="0" locked="0" layoutInCell="1" allowOverlap="1" wp14:anchorId="5770FA4C" wp14:editId="460D572D">
             <wp:simplePos x="0" y="0"/>
             <wp:positionH relativeFrom="margin">
               <wp:posOffset>0</wp:posOffset>
@@ -6953,7 +6953,111 @@
         </w:r>
       </w:hyperlink>
     </w:p>
-    <w:p/>
+    <w:p>
+      <w:r>
+        <w:t>Mug Size Reference</w:t>
+      </w:r>
+    </w:p>
+    <w:p>
+      <w:hyperlink r:id="rId41" w:history="1">
+        <w:r>
+          <w:rPr>
+            <w:rStyle w:val="Hyperlink"/>
+          </w:rPr>
+          <w:t>https://www.amazon.co.uk/Office-Worlds-Dunder-Mifflin-Ceramic/dp/B06XGJZF7J?source=ps-sl-shoppingads-lpcontext&amp;ref_=fplfs&amp;smid=A1OZKVJT961XMS&amp;th=1</w:t>
+        </w:r>
+      </w:hyperlink>
+    </w:p>
+    <w:p>
+      <w:r>
+        <w:t>Kettle Size Reference</w:t>
+      </w:r>
+    </w:p>
+    <w:p>
+      <w:hyperlink r:id="rId42" w:history="1">
+        <w:r>
+          <w:rPr>
+            <w:rStyle w:val="Hyperlink"/>
+          </w:rPr>
+          <w:t>https://www.amazon.co.uk/Innoteck-Kitchen-1-7L-Electric-Kettle/dp/B0CFW2ZHB8?source=ps-sl-shoppingads-lpcontext&amp;ref_=fplfs&amp;th=1</w:t>
+        </w:r>
+      </w:hyperlink>
+    </w:p>
+    <w:p>
+      <w:r>
+        <w:t>Coffee Table Size Reference</w:t>
+      </w:r>
+    </w:p>
+    <w:p>
+      <w:hyperlink r:id="rId43" w:history="1">
+        <w:r>
+          <w:rPr>
+            <w:rStyle w:val="Hyperlink"/>
+          </w:rPr>
+          <w:t>https://www.office-furniture-direct.co.uk/multi-purpose-rectangular-table-1800mm</w:t>
+        </w:r>
+      </w:hyperlink>
+    </w:p>
+    <w:p>
+      <w:r>
+        <w:t>Glass Size Reference</w:t>
+      </w:r>
+    </w:p>
+    <w:p>
+      <w:hyperlink r:id="rId44" w:history="1">
+        <w:r>
+          <w:rPr>
+            <w:rStyle w:val="Hyperlink"/>
+          </w:rPr>
+          <w:t>https://www.lusini.com/en/pdp/107384/</w:t>
+        </w:r>
+      </w:hyperlink>
+    </w:p>
+    <w:p>
+      <w:r>
+        <w:t>Tea Box Size Reference</w:t>
+      </w:r>
+    </w:p>
+    <w:p>
+      <w:hyperlink r:id="rId45" w:history="1">
+        <w:r>
+          <w:rPr>
+            <w:rStyle w:val="Hyperlink"/>
+          </w:rPr>
+          <w:t>https://www.amazon.co.uk/Tetley-Tea-Bags-240-750g/dp/B000J6BHP2?th=1</w:t>
+        </w:r>
+      </w:hyperlink>
+    </w:p>
+    <w:p>
+      <w:r>
+        <w:t>Laptop Size Reference</w:t>
+      </w:r>
+    </w:p>
+    <w:p>
+      <w:hyperlink r:id="rId46" w:history="1">
+        <w:r>
+          <w:rPr>
+            <w:rStyle w:val="Hyperlink"/>
+          </w:rPr>
+          <w:t>https://www.amazon.co.uk/ACEMAGIC-15-6-inch-Laptop-computer/dp/B0F48C6J59?ref_=Oct_d_onr_d_429886031_2&amp;pd_rd_w=VMRsE&amp;content-id=amzn1.sym.d210807e-222d-49f6-8bc5-89bcc56fefb9&amp;pf_rd_p=d210807e-222d-49f6-8bc5-89bcc56fefb9&amp;pf_rd_r=8X6XX6X5B8X78PEPVRPY&amp;pd_rd_wg=4aAG1&amp;pd_rd_r=7ef18799-2c44-4878-8aa7-780a715a21ef&amp;pd_rd_i=B0F48C6J59&amp;th=1</w:t>
+        </w:r>
+      </w:hyperlink>
+    </w:p>
+    <w:p>
+      <w:r>
+        <w:t>Fire Extinguisher Size Reference</w:t>
+      </w:r>
+    </w:p>
+    <w:p>
+      <w:hyperlink r:id="rId47" w:history="1">
+        <w:r>
+          <w:rPr>
+            <w:rStyle w:val="Hyperlink"/>
+          </w:rPr>
+          <w:t>https://www.firesafewestmidlands.co.uk/product/1kg-abc-dry-powder-fire-extinguisher/#1711447051954-cd40e44a-a378</w:t>
+        </w:r>
+      </w:hyperlink>
+    </w:p>
     <w:p/>
     <w:p>
       <w:pPr>
@@ -7044,6 +7148,7 @@
           <w:szCs w:val="24"/>
           <w:lang w:val="en-US"/>
         </w:rPr>
+        <w:lastRenderedPageBreak/>
         <w:t>Supervisor:</w:t>
       </w:r>
       <w:r>
@@ -7441,7 +7546,6 @@
           <w:rFonts w:eastAsia="Aptos" w:cs="Aptos"/>
           <w:lang w:val="en-US"/>
         </w:rPr>
-        <w:lastRenderedPageBreak/>
         <w:t>Completed the first draft of my Technical Design Document (TDD)</w:t>
       </w:r>
     </w:p>
@@ -7716,6 +7820,7 @@
           <w:rFonts w:eastAsia="Aptos" w:cs="Aptos"/>
           <w:lang w:val="en-US"/>
         </w:rPr>
+        <w:lastRenderedPageBreak/>
         <w:t>Jira – Used to set myself goals and schedules</w:t>
       </w:r>
     </w:p>
@@ -7876,7 +7981,7 @@
       </w:r>
     </w:p>
     <w:sectPr>
-      <w:footerReference w:type="default" r:id="rId41"/>
+      <w:footerReference w:type="default" r:id="rId48"/>
       <w:pgSz w:w="11906" w:h="16838"/>
       <w:pgMar w:top="1440" w:right="1440" w:bottom="1440" w:left="1440" w:header="708" w:footer="708" w:gutter="0"/>
       <w:cols w:space="708"/>
